--- a/Documentacion/HistoriasDeUsuario.docx
+++ b/Documentacion/HistoriasDeUsuario.docx
@@ -1167,15 +1167,7 @@
         <w:rPr>
           <w:szCs w:val="24"/>
         </w:rPr>
-        <w:t xml:space="preserve">por lo tanto no puede acceder a ninguna funcionalidad </w:t>
-      </w:r>
-      <w:bookmarkStart w:id="0" w:name="_GoBack"/>
-      <w:bookmarkEnd w:id="0"/>
-      <w:r>
-        <w:rPr>
-          <w:szCs w:val="24"/>
-        </w:rPr>
-        <w:t xml:space="preserve">de la aplicación. </w:t>
+        <w:t xml:space="preserve">por lo tanto no puede acceder a ninguna funcionalidad de la aplicación. </w:t>
       </w:r>
     </w:p>
     <w:tbl>
@@ -8707,6 +8699,1149 @@
     <w:p>
       <w:pPr>
         <w:rPr>
+          <w:szCs w:val="24"/>
+        </w:rPr>
+      </w:pPr>
+    </w:p>
+    <w:p>
+      <w:pPr>
+        <w:rPr>
+          <w:b/>
+          <w:szCs w:val="24"/>
+        </w:rPr>
+      </w:pPr>
+      <w:r>
+        <w:rPr>
+          <w:b/>
+          <w:szCs w:val="24"/>
+        </w:rPr>
+        <w:t>APLICACIÓN MOVIL</w:t>
+      </w:r>
+    </w:p>
+    <w:p>
+      <w:pPr>
+        <w:jc w:val="both"/>
+        <w:rPr>
+          <w:szCs w:val="24"/>
+        </w:rPr>
+      </w:pPr>
+      <w:r>
+        <w:rPr>
+          <w:szCs w:val="24"/>
+        </w:rPr>
+        <w:t xml:space="preserve">La aplicación móvil se desarrolla para Android y su principal funcionalidad es permitir al usuario hacer la búsqueda de los deportes y/o servicios asociados a la practica de deportes extremos con base a un presupuesto ingresado, con el fin de encontrar la empresa que ofrezca los servicios y/o deportes seleccionados y determinar si el presupuesto con el que cuenta el usuario le alcanza para la practica de los mismos. </w:t>
+      </w:r>
+    </w:p>
+    <w:p>
+      <w:pPr>
+        <w:jc w:val="both"/>
+        <w:rPr>
+          <w:szCs w:val="24"/>
+        </w:rPr>
+      </w:pPr>
+    </w:p>
+    <w:p>
+      <w:pPr>
+        <w:jc w:val="both"/>
+        <w:rPr>
+          <w:b/>
+          <w:szCs w:val="24"/>
+        </w:rPr>
+      </w:pPr>
+      <w:r>
+        <w:rPr>
+          <w:b/>
+          <w:szCs w:val="24"/>
+        </w:rPr>
+        <w:t>ROLES DE APLICACIÓN MOVIL</w:t>
+      </w:r>
+    </w:p>
+    <w:p>
+      <w:pPr>
+        <w:jc w:val="both"/>
+        <w:rPr>
+          <w:szCs w:val="24"/>
+        </w:rPr>
+      </w:pPr>
+      <w:r>
+        <w:rPr>
+          <w:b/>
+          <w:szCs w:val="24"/>
+        </w:rPr>
+        <w:t xml:space="preserve">USUARIO NO REGISTRADO: </w:t>
+      </w:r>
+      <w:r>
+        <w:rPr>
+          <w:szCs w:val="24"/>
+        </w:rPr>
+        <w:t xml:space="preserve">Es aquel usuario que puede hacer uso de la funcionalidad de la aplicación, puesto que para su uso no se requiere ningún registro. </w:t>
+      </w:r>
+    </w:p>
+    <w:tbl>
+      <w:tblPr>
+        <w:tblStyle w:val="Tablaconcuadrcula"/>
+        <w:tblW w:w="0" w:type="auto"/>
+        <w:tblLook w:val="04A0" w:firstRow="1" w:lastRow="0" w:firstColumn="1" w:lastColumn="0" w:noHBand="0" w:noVBand="1"/>
+      </w:tblPr>
+      <w:tblGrid>
+        <w:gridCol w:w="2244"/>
+        <w:gridCol w:w="6734"/>
+      </w:tblGrid>
+      <w:tr>
+        <w:tc>
+          <w:tcPr>
+            <w:tcW w:w="2244" w:type="dxa"/>
+          </w:tcPr>
+          <w:p>
+            <w:pPr>
+              <w:spacing w:after="0" w:line="240" w:lineRule="auto"/>
+              <w:jc w:val="both"/>
+              <w:rPr>
+                <w:b/>
+                <w:sz w:val="24"/>
+                <w:szCs w:val="24"/>
+              </w:rPr>
+            </w:pPr>
+            <w:r>
+              <w:rPr>
+                <w:b/>
+                <w:sz w:val="24"/>
+                <w:szCs w:val="24"/>
+              </w:rPr>
+              <w:t xml:space="preserve">ID </w:t>
+            </w:r>
+          </w:p>
+        </w:tc>
+        <w:tc>
+          <w:tcPr>
+            <w:tcW w:w="6734" w:type="dxa"/>
+          </w:tcPr>
+          <w:p>
+            <w:pPr>
+              <w:spacing w:after="0" w:line="240" w:lineRule="auto"/>
+              <w:jc w:val="both"/>
+              <w:rPr>
+                <w:sz w:val="24"/>
+                <w:szCs w:val="24"/>
+              </w:rPr>
+            </w:pPr>
+            <w:r>
+              <w:rPr>
+                <w:sz w:val="24"/>
+                <w:szCs w:val="24"/>
+              </w:rPr>
+              <w:t>016</w:t>
+            </w:r>
+          </w:p>
+        </w:tc>
+      </w:tr>
+      <w:tr>
+        <w:tc>
+          <w:tcPr>
+            <w:tcW w:w="2244" w:type="dxa"/>
+          </w:tcPr>
+          <w:p>
+            <w:pPr>
+              <w:spacing w:after="0" w:line="240" w:lineRule="auto"/>
+              <w:jc w:val="both"/>
+              <w:rPr>
+                <w:b/>
+                <w:sz w:val="24"/>
+                <w:szCs w:val="24"/>
+              </w:rPr>
+            </w:pPr>
+            <w:r>
+              <w:rPr>
+                <w:b/>
+                <w:sz w:val="24"/>
+                <w:szCs w:val="24"/>
+              </w:rPr>
+              <w:t>Nombre de Historia</w:t>
+            </w:r>
+          </w:p>
+        </w:tc>
+        <w:tc>
+          <w:tcPr>
+            <w:tcW w:w="6734" w:type="dxa"/>
+          </w:tcPr>
+          <w:p>
+            <w:pPr>
+              <w:spacing w:after="0" w:line="240" w:lineRule="auto"/>
+              <w:jc w:val="both"/>
+              <w:rPr>
+                <w:sz w:val="24"/>
+                <w:szCs w:val="24"/>
+              </w:rPr>
+            </w:pPr>
+            <w:r>
+              <w:rPr>
+                <w:sz w:val="24"/>
+                <w:szCs w:val="24"/>
+              </w:rPr>
+              <w:t>Buscar deportes extremos y/o servicios</w:t>
+            </w:r>
+            <w:r>
+              <w:rPr>
+                <w:sz w:val="24"/>
+                <w:szCs w:val="24"/>
+              </w:rPr>
+              <w:t xml:space="preserve">   </w:t>
+            </w:r>
+          </w:p>
+        </w:tc>
+      </w:tr>
+      <w:tr>
+        <w:tc>
+          <w:tcPr>
+            <w:tcW w:w="2244" w:type="dxa"/>
+          </w:tcPr>
+          <w:p>
+            <w:pPr>
+              <w:spacing w:after="0" w:line="240" w:lineRule="auto"/>
+              <w:jc w:val="both"/>
+              <w:rPr>
+                <w:b/>
+                <w:sz w:val="24"/>
+                <w:szCs w:val="24"/>
+              </w:rPr>
+            </w:pPr>
+            <w:r>
+              <w:rPr>
+                <w:b/>
+                <w:sz w:val="24"/>
+                <w:szCs w:val="24"/>
+              </w:rPr>
+              <w:t xml:space="preserve">Rol </w:t>
+            </w:r>
+          </w:p>
+        </w:tc>
+        <w:tc>
+          <w:tcPr>
+            <w:tcW w:w="6734" w:type="dxa"/>
+          </w:tcPr>
+          <w:p>
+            <w:pPr>
+              <w:spacing w:after="0" w:line="240" w:lineRule="auto"/>
+              <w:jc w:val="both"/>
+              <w:rPr>
+                <w:sz w:val="24"/>
+                <w:szCs w:val="24"/>
+              </w:rPr>
+            </w:pPr>
+            <w:r>
+              <w:rPr>
+                <w:sz w:val="24"/>
+                <w:szCs w:val="24"/>
+              </w:rPr>
+              <w:t xml:space="preserve">Usuario no registrado </w:t>
+            </w:r>
+          </w:p>
+        </w:tc>
+      </w:tr>
+      <w:tr>
+        <w:tc>
+          <w:tcPr>
+            <w:tcW w:w="8978" w:type="dxa"/>
+            <w:gridSpan w:val="2"/>
+          </w:tcPr>
+          <w:p>
+            <w:pPr>
+              <w:spacing w:after="0" w:line="240" w:lineRule="auto"/>
+              <w:jc w:val="center"/>
+              <w:rPr>
+                <w:b/>
+                <w:sz w:val="24"/>
+                <w:szCs w:val="24"/>
+              </w:rPr>
+            </w:pPr>
+            <w:r>
+              <w:rPr>
+                <w:b/>
+                <w:sz w:val="24"/>
+                <w:szCs w:val="24"/>
+              </w:rPr>
+              <w:t>Descripción</w:t>
+            </w:r>
+          </w:p>
+        </w:tc>
+      </w:tr>
+      <w:tr>
+        <w:tc>
+          <w:tcPr>
+            <w:tcW w:w="8978" w:type="dxa"/>
+            <w:gridSpan w:val="2"/>
+          </w:tcPr>
+          <w:p>
+            <w:pPr>
+              <w:spacing w:after="0" w:line="240" w:lineRule="auto"/>
+              <w:jc w:val="both"/>
+              <w:rPr>
+                <w:rFonts w:cstheme="majorBidi"/>
+                <w:bCs/>
+                <w:sz w:val="24"/>
+                <w:szCs w:val="24"/>
+              </w:rPr>
+            </w:pPr>
+            <w:r>
+              <w:rPr>
+                <w:sz w:val="24"/>
+                <w:szCs w:val="24"/>
+              </w:rPr>
+              <w:t xml:space="preserve">Como </w:t>
+            </w:r>
+            <w:r>
+              <w:rPr>
+                <w:sz w:val="24"/>
+                <w:szCs w:val="24"/>
+              </w:rPr>
+              <w:t xml:space="preserve">usuario de la aplicación  móvil deseo hacer la búsqueda de deportes extremos y/o servicios, que son ofrecidos por las diferentes empresas en las distintas ciudades, para lo cual debo ingresar el presupuesto con el que cuento para determinar si lo que seleccione en los criterios de búsqueda es suficiente o no. </w:t>
+            </w:r>
+          </w:p>
+        </w:tc>
+      </w:tr>
+      <w:tr>
+        <w:tc>
+          <w:tcPr>
+            <w:tcW w:w="8978" w:type="dxa"/>
+            <w:gridSpan w:val="2"/>
+          </w:tcPr>
+          <w:p>
+            <w:pPr>
+              <w:spacing w:after="0" w:line="240" w:lineRule="auto"/>
+              <w:jc w:val="center"/>
+              <w:rPr>
+                <w:b/>
+                <w:sz w:val="24"/>
+                <w:szCs w:val="24"/>
+              </w:rPr>
+            </w:pPr>
+            <w:r>
+              <w:rPr>
+                <w:b/>
+                <w:sz w:val="24"/>
+                <w:szCs w:val="24"/>
+              </w:rPr>
+              <w:t>Validaciones</w:t>
+            </w:r>
+          </w:p>
+        </w:tc>
+      </w:tr>
+      <w:tr>
+        <w:tc>
+          <w:tcPr>
+            <w:tcW w:w="8978" w:type="dxa"/>
+            <w:gridSpan w:val="2"/>
+          </w:tcPr>
+          <w:p>
+            <w:pPr>
+              <w:spacing w:after="0" w:line="240" w:lineRule="auto"/>
+              <w:jc w:val="both"/>
+              <w:rPr>
+                <w:sz w:val="24"/>
+                <w:szCs w:val="24"/>
+              </w:rPr>
+            </w:pPr>
+            <w:r>
+              <w:rPr>
+                <w:sz w:val="24"/>
+                <w:szCs w:val="24"/>
+              </w:rPr>
+              <w:t xml:space="preserve">Para </w:t>
+            </w:r>
+            <w:r>
+              <w:rPr>
+                <w:sz w:val="24"/>
+                <w:szCs w:val="24"/>
+              </w:rPr>
+              <w:t>realizar la búsqueda se solicitan los siguientes filtros:</w:t>
+            </w:r>
+          </w:p>
+          <w:p>
+            <w:pPr>
+              <w:pStyle w:val="Prrafodelista"/>
+              <w:numPr>
+                <w:ilvl w:val="0"/>
+                <w:numId w:val="8"/>
+              </w:numPr>
+              <w:spacing w:after="0" w:line="240" w:lineRule="auto"/>
+              <w:jc w:val="both"/>
+              <w:rPr>
+                <w:sz w:val="24"/>
+                <w:szCs w:val="24"/>
+              </w:rPr>
+            </w:pPr>
+            <w:r>
+              <w:rPr>
+                <w:sz w:val="24"/>
+                <w:szCs w:val="24"/>
+              </w:rPr>
+              <w:t xml:space="preserve">Deportes </w:t>
+            </w:r>
+            <w:r>
+              <w:rPr>
+                <w:sz w:val="24"/>
+                <w:szCs w:val="24"/>
+              </w:rPr>
+              <w:t>– Agrupados por categoría</w:t>
+            </w:r>
+          </w:p>
+          <w:p>
+            <w:pPr>
+              <w:pStyle w:val="Prrafodelista"/>
+              <w:numPr>
+                <w:ilvl w:val="0"/>
+                <w:numId w:val="8"/>
+              </w:numPr>
+              <w:spacing w:after="0" w:line="240" w:lineRule="auto"/>
+              <w:jc w:val="both"/>
+              <w:rPr>
+                <w:sz w:val="24"/>
+                <w:szCs w:val="24"/>
+              </w:rPr>
+            </w:pPr>
+            <w:r>
+              <w:rPr>
+                <w:sz w:val="24"/>
+                <w:szCs w:val="24"/>
+              </w:rPr>
+              <w:t xml:space="preserve">Servicios </w:t>
+            </w:r>
+          </w:p>
+          <w:p>
+            <w:pPr>
+              <w:pStyle w:val="Prrafodelista"/>
+              <w:numPr>
+                <w:ilvl w:val="0"/>
+                <w:numId w:val="8"/>
+              </w:numPr>
+              <w:spacing w:after="0" w:line="240" w:lineRule="auto"/>
+              <w:jc w:val="both"/>
+              <w:rPr>
+                <w:sz w:val="24"/>
+                <w:szCs w:val="24"/>
+              </w:rPr>
+            </w:pPr>
+            <w:r>
+              <w:rPr>
+                <w:sz w:val="24"/>
+                <w:szCs w:val="24"/>
+              </w:rPr>
+              <w:t>Presupuesto</w:t>
+            </w:r>
+          </w:p>
+          <w:p>
+            <w:pPr>
+              <w:pStyle w:val="Prrafodelista"/>
+              <w:numPr>
+                <w:ilvl w:val="0"/>
+                <w:numId w:val="8"/>
+              </w:numPr>
+              <w:spacing w:after="0" w:line="240" w:lineRule="auto"/>
+              <w:jc w:val="both"/>
+              <w:rPr>
+                <w:sz w:val="24"/>
+                <w:szCs w:val="24"/>
+              </w:rPr>
+            </w:pPr>
+            <w:r>
+              <w:rPr>
+                <w:sz w:val="24"/>
+                <w:szCs w:val="24"/>
+              </w:rPr>
+              <w:t>Número de personas</w:t>
+            </w:r>
+          </w:p>
+          <w:p>
+            <w:pPr>
+              <w:spacing w:after="0" w:line="240" w:lineRule="auto"/>
+              <w:jc w:val="both"/>
+              <w:rPr>
+                <w:sz w:val="24"/>
+                <w:szCs w:val="24"/>
+              </w:rPr>
+            </w:pPr>
+          </w:p>
+        </w:tc>
+      </w:tr>
+      <w:tr>
+        <w:tc>
+          <w:tcPr>
+            <w:tcW w:w="8978" w:type="dxa"/>
+            <w:gridSpan w:val="2"/>
+          </w:tcPr>
+          <w:p>
+            <w:pPr>
+              <w:spacing w:after="0" w:line="240" w:lineRule="auto"/>
+              <w:jc w:val="center"/>
+              <w:rPr>
+                <w:b/>
+                <w:sz w:val="24"/>
+                <w:szCs w:val="24"/>
+              </w:rPr>
+            </w:pPr>
+            <w:r>
+              <w:rPr>
+                <w:b/>
+                <w:sz w:val="24"/>
+                <w:szCs w:val="24"/>
+              </w:rPr>
+              <w:t xml:space="preserve">Criterios de aceptación  </w:t>
+            </w:r>
+          </w:p>
+        </w:tc>
+      </w:tr>
+      <w:tr>
+        <w:tc>
+          <w:tcPr>
+            <w:tcW w:w="8978" w:type="dxa"/>
+            <w:gridSpan w:val="2"/>
+          </w:tcPr>
+          <w:p>
+            <w:pPr>
+              <w:pStyle w:val="Prrafodelista"/>
+              <w:numPr>
+                <w:ilvl w:val="0"/>
+                <w:numId w:val="1"/>
+              </w:numPr>
+              <w:spacing w:after="0" w:line="240" w:lineRule="auto"/>
+              <w:jc w:val="both"/>
+              <w:rPr>
+                <w:sz w:val="24"/>
+                <w:szCs w:val="24"/>
+              </w:rPr>
+            </w:pPr>
+            <w:r>
+              <w:rPr>
+                <w:sz w:val="24"/>
+                <w:szCs w:val="24"/>
+              </w:rPr>
+              <w:t xml:space="preserve">Si no se ingresan </w:t>
+            </w:r>
+            <w:r>
+              <w:rPr>
+                <w:sz w:val="24"/>
+                <w:szCs w:val="24"/>
+              </w:rPr>
+              <w:t xml:space="preserve">datos en los criterios de búsqueda se debe mostrar un mensaje que indique cuales son los criterios mínimos para la búsqueda. </w:t>
+            </w:r>
+          </w:p>
+          <w:p>
+            <w:pPr>
+              <w:pStyle w:val="Prrafodelista"/>
+              <w:numPr>
+                <w:ilvl w:val="0"/>
+                <w:numId w:val="1"/>
+              </w:numPr>
+              <w:spacing w:after="0" w:line="240" w:lineRule="auto"/>
+              <w:jc w:val="both"/>
+              <w:rPr>
+                <w:sz w:val="24"/>
+                <w:szCs w:val="24"/>
+              </w:rPr>
+            </w:pPr>
+            <w:r>
+              <w:rPr>
+                <w:sz w:val="24"/>
+                <w:szCs w:val="24"/>
+              </w:rPr>
+              <w:t xml:space="preserve">El campo presupuesto debe ser numérico y mayor a cero </w:t>
+            </w:r>
+            <w:r>
+              <w:rPr>
+                <w:sz w:val="24"/>
+                <w:szCs w:val="24"/>
+              </w:rPr>
+              <w:t xml:space="preserve"> </w:t>
+            </w:r>
+          </w:p>
+          <w:p>
+            <w:pPr>
+              <w:pStyle w:val="Prrafodelista"/>
+              <w:numPr>
+                <w:ilvl w:val="0"/>
+                <w:numId w:val="1"/>
+              </w:numPr>
+              <w:spacing w:after="0" w:line="240" w:lineRule="auto"/>
+              <w:jc w:val="both"/>
+              <w:rPr>
+                <w:sz w:val="24"/>
+                <w:szCs w:val="24"/>
+              </w:rPr>
+            </w:pPr>
+            <w:r>
+              <w:rPr>
+                <w:sz w:val="24"/>
+                <w:szCs w:val="24"/>
+              </w:rPr>
+              <w:t xml:space="preserve">Si no se selecciona ningún valor asociado el número de personas por defecto se toma como 1. </w:t>
+            </w:r>
+          </w:p>
+        </w:tc>
+      </w:tr>
+      <w:tr>
+        <w:tc>
+          <w:tcPr>
+            <w:tcW w:w="8978" w:type="dxa"/>
+            <w:gridSpan w:val="2"/>
+          </w:tcPr>
+          <w:p>
+            <w:pPr>
+              <w:pStyle w:val="Prrafodelista"/>
+              <w:spacing w:after="0" w:line="240" w:lineRule="auto"/>
+              <w:ind w:left="360"/>
+              <w:jc w:val="center"/>
+              <w:rPr>
+                <w:sz w:val="24"/>
+                <w:szCs w:val="24"/>
+              </w:rPr>
+            </w:pPr>
+            <w:r>
+              <w:rPr>
+                <w:sz w:val="24"/>
+                <w:szCs w:val="24"/>
+              </w:rPr>
+              <w:t>Wireframe</w:t>
+            </w:r>
+          </w:p>
+          <w:p>
+            <w:pPr>
+              <w:pStyle w:val="Prrafodelista"/>
+              <w:spacing w:after="0" w:line="240" w:lineRule="auto"/>
+              <w:ind w:left="360"/>
+              <w:jc w:val="center"/>
+              <w:rPr>
+                <w:sz w:val="24"/>
+                <w:szCs w:val="24"/>
+              </w:rPr>
+            </w:pPr>
+          </w:p>
+          <w:p>
+            <w:pPr>
+              <w:pStyle w:val="Prrafodelista"/>
+              <w:spacing w:after="0" w:line="240" w:lineRule="auto"/>
+              <w:ind w:left="360"/>
+              <w:jc w:val="center"/>
+              <w:rPr>
+                <w:sz w:val="24"/>
+                <w:szCs w:val="24"/>
+              </w:rPr>
+            </w:pPr>
+          </w:p>
+          <w:p>
+            <w:pPr>
+              <w:pStyle w:val="Prrafodelista"/>
+              <w:spacing w:after="0" w:line="240" w:lineRule="auto"/>
+              <w:ind w:left="360"/>
+              <w:jc w:val="center"/>
+              <w:rPr>
+                <w:sz w:val="24"/>
+                <w:szCs w:val="24"/>
+              </w:rPr>
+            </w:pPr>
+          </w:p>
+          <w:p>
+            <w:pPr>
+              <w:pStyle w:val="Prrafodelista"/>
+              <w:spacing w:after="0" w:line="240" w:lineRule="auto"/>
+              <w:ind w:left="360"/>
+              <w:jc w:val="center"/>
+              <w:rPr>
+                <w:sz w:val="24"/>
+                <w:szCs w:val="24"/>
+              </w:rPr>
+            </w:pPr>
+          </w:p>
+        </w:tc>
+      </w:tr>
+    </w:tbl>
+    <w:p>
+      <w:pPr>
+        <w:jc w:val="both"/>
+        <w:rPr>
+          <w:szCs w:val="24"/>
+        </w:rPr>
+      </w:pPr>
+    </w:p>
+    <w:tbl>
+      <w:tblPr>
+        <w:tblStyle w:val="Tablaconcuadrcula"/>
+        <w:tblW w:w="0" w:type="auto"/>
+        <w:tblLook w:val="04A0" w:firstRow="1" w:lastRow="0" w:firstColumn="1" w:lastColumn="0" w:noHBand="0" w:noVBand="1"/>
+      </w:tblPr>
+      <w:tblGrid>
+        <w:gridCol w:w="2244"/>
+        <w:gridCol w:w="6734"/>
+      </w:tblGrid>
+      <w:tr>
+        <w:tc>
+          <w:tcPr>
+            <w:tcW w:w="2244" w:type="dxa"/>
+          </w:tcPr>
+          <w:p>
+            <w:pPr>
+              <w:spacing w:after="0" w:line="240" w:lineRule="auto"/>
+              <w:jc w:val="both"/>
+              <w:rPr>
+                <w:b/>
+                <w:sz w:val="24"/>
+                <w:szCs w:val="24"/>
+              </w:rPr>
+            </w:pPr>
+            <w:r>
+              <w:rPr>
+                <w:b/>
+                <w:sz w:val="24"/>
+                <w:szCs w:val="24"/>
+              </w:rPr>
+              <w:t xml:space="preserve">ID </w:t>
+            </w:r>
+          </w:p>
+        </w:tc>
+        <w:tc>
+          <w:tcPr>
+            <w:tcW w:w="6734" w:type="dxa"/>
+          </w:tcPr>
+          <w:p>
+            <w:pPr>
+              <w:spacing w:after="0" w:line="240" w:lineRule="auto"/>
+              <w:jc w:val="both"/>
+              <w:rPr>
+                <w:sz w:val="24"/>
+                <w:szCs w:val="24"/>
+              </w:rPr>
+            </w:pPr>
+            <w:r>
+              <w:rPr>
+                <w:sz w:val="24"/>
+                <w:szCs w:val="24"/>
+              </w:rPr>
+              <w:t>01</w:t>
+            </w:r>
+            <w:r>
+              <w:rPr>
+                <w:sz w:val="24"/>
+                <w:szCs w:val="24"/>
+              </w:rPr>
+              <w:t>7</w:t>
+            </w:r>
+          </w:p>
+        </w:tc>
+      </w:tr>
+      <w:tr>
+        <w:tc>
+          <w:tcPr>
+            <w:tcW w:w="2244" w:type="dxa"/>
+          </w:tcPr>
+          <w:p>
+            <w:pPr>
+              <w:spacing w:after="0" w:line="240" w:lineRule="auto"/>
+              <w:jc w:val="both"/>
+              <w:rPr>
+                <w:b/>
+                <w:sz w:val="24"/>
+                <w:szCs w:val="24"/>
+              </w:rPr>
+            </w:pPr>
+            <w:r>
+              <w:rPr>
+                <w:b/>
+                <w:sz w:val="24"/>
+                <w:szCs w:val="24"/>
+              </w:rPr>
+              <w:t>Nombre de Historia</w:t>
+            </w:r>
+          </w:p>
+        </w:tc>
+        <w:tc>
+          <w:tcPr>
+            <w:tcW w:w="6734" w:type="dxa"/>
+          </w:tcPr>
+          <w:p>
+            <w:pPr>
+              <w:spacing w:after="0" w:line="240" w:lineRule="auto"/>
+              <w:jc w:val="both"/>
+              <w:rPr>
+                <w:sz w:val="24"/>
+                <w:szCs w:val="24"/>
+              </w:rPr>
+            </w:pPr>
+            <w:r>
+              <w:rPr>
+                <w:sz w:val="24"/>
+                <w:szCs w:val="24"/>
+              </w:rPr>
+              <w:t xml:space="preserve">Lista de resultados </w:t>
+            </w:r>
+            <w:r>
+              <w:rPr>
+                <w:sz w:val="24"/>
+                <w:szCs w:val="24"/>
+              </w:rPr>
+              <w:t xml:space="preserve">   </w:t>
+            </w:r>
+          </w:p>
+        </w:tc>
+      </w:tr>
+      <w:tr>
+        <w:tc>
+          <w:tcPr>
+            <w:tcW w:w="2244" w:type="dxa"/>
+          </w:tcPr>
+          <w:p>
+            <w:pPr>
+              <w:spacing w:after="0" w:line="240" w:lineRule="auto"/>
+              <w:jc w:val="both"/>
+              <w:rPr>
+                <w:b/>
+                <w:sz w:val="24"/>
+                <w:szCs w:val="24"/>
+              </w:rPr>
+            </w:pPr>
+            <w:r>
+              <w:rPr>
+                <w:b/>
+                <w:sz w:val="24"/>
+                <w:szCs w:val="24"/>
+              </w:rPr>
+              <w:t xml:space="preserve">Rol </w:t>
+            </w:r>
+          </w:p>
+        </w:tc>
+        <w:tc>
+          <w:tcPr>
+            <w:tcW w:w="6734" w:type="dxa"/>
+          </w:tcPr>
+          <w:p>
+            <w:pPr>
+              <w:spacing w:after="0" w:line="240" w:lineRule="auto"/>
+              <w:jc w:val="both"/>
+              <w:rPr>
+                <w:sz w:val="24"/>
+                <w:szCs w:val="24"/>
+              </w:rPr>
+            </w:pPr>
+            <w:r>
+              <w:rPr>
+                <w:sz w:val="24"/>
+                <w:szCs w:val="24"/>
+              </w:rPr>
+              <w:t xml:space="preserve">Usuario no registrado </w:t>
+            </w:r>
+          </w:p>
+        </w:tc>
+      </w:tr>
+      <w:tr>
+        <w:tc>
+          <w:tcPr>
+            <w:tcW w:w="8978" w:type="dxa"/>
+            <w:gridSpan w:val="2"/>
+          </w:tcPr>
+          <w:p>
+            <w:pPr>
+              <w:spacing w:after="0" w:line="240" w:lineRule="auto"/>
+              <w:jc w:val="center"/>
+              <w:rPr>
+                <w:b/>
+                <w:sz w:val="24"/>
+                <w:szCs w:val="24"/>
+              </w:rPr>
+            </w:pPr>
+            <w:r>
+              <w:rPr>
+                <w:b/>
+                <w:sz w:val="24"/>
+                <w:szCs w:val="24"/>
+              </w:rPr>
+              <w:t>Descripción</w:t>
+            </w:r>
+          </w:p>
+        </w:tc>
+      </w:tr>
+      <w:tr>
+        <w:tc>
+          <w:tcPr>
+            <w:tcW w:w="8978" w:type="dxa"/>
+            <w:gridSpan w:val="2"/>
+          </w:tcPr>
+          <w:p>
+            <w:pPr>
+              <w:spacing w:after="0" w:line="240" w:lineRule="auto"/>
+              <w:jc w:val="both"/>
+              <w:rPr>
+                <w:rFonts w:cstheme="majorBidi"/>
+                <w:bCs/>
+                <w:sz w:val="24"/>
+                <w:szCs w:val="24"/>
+              </w:rPr>
+            </w:pPr>
+            <w:r>
+              <w:rPr>
+                <w:sz w:val="24"/>
+                <w:szCs w:val="24"/>
+              </w:rPr>
+              <w:t xml:space="preserve">Como </w:t>
+            </w:r>
+            <w:r>
+              <w:rPr>
+                <w:sz w:val="24"/>
+                <w:szCs w:val="24"/>
+              </w:rPr>
+              <w:t xml:space="preserve">usuario de la aplicación  móvil </w:t>
+            </w:r>
+            <w:r>
+              <w:rPr>
+                <w:sz w:val="24"/>
+                <w:szCs w:val="24"/>
+              </w:rPr>
+              <w:t xml:space="preserve">deseo que en la lista de resultados se muestre la información de la empresa que presta el servicio, precios asociados a los servicios y deportes seleccionados y que se indique si el presupuesto ingresado es suficiente o no. </w:t>
+            </w:r>
+            <w:r>
+              <w:rPr>
+                <w:sz w:val="24"/>
+                <w:szCs w:val="24"/>
+              </w:rPr>
+              <w:t xml:space="preserve"> </w:t>
+            </w:r>
+            <w:r>
+              <w:rPr>
+                <w:sz w:val="24"/>
+                <w:szCs w:val="24"/>
+              </w:rPr>
+              <w:t xml:space="preserve">Así como el valor del transporte hacia la ciudad destino. </w:t>
+            </w:r>
+          </w:p>
+        </w:tc>
+      </w:tr>
+      <w:tr>
+        <w:tc>
+          <w:tcPr>
+            <w:tcW w:w="8978" w:type="dxa"/>
+            <w:gridSpan w:val="2"/>
+          </w:tcPr>
+          <w:p>
+            <w:pPr>
+              <w:spacing w:after="0" w:line="240" w:lineRule="auto"/>
+              <w:jc w:val="center"/>
+              <w:rPr>
+                <w:b/>
+                <w:sz w:val="24"/>
+                <w:szCs w:val="24"/>
+              </w:rPr>
+            </w:pPr>
+            <w:r>
+              <w:rPr>
+                <w:b/>
+                <w:sz w:val="24"/>
+                <w:szCs w:val="24"/>
+              </w:rPr>
+              <w:t>Validaciones</w:t>
+            </w:r>
+          </w:p>
+        </w:tc>
+      </w:tr>
+      <w:tr>
+        <w:tc>
+          <w:tcPr>
+            <w:tcW w:w="8978" w:type="dxa"/>
+            <w:gridSpan w:val="2"/>
+          </w:tcPr>
+          <w:p>
+            <w:pPr>
+              <w:spacing w:after="0" w:line="240" w:lineRule="auto"/>
+              <w:jc w:val="both"/>
+              <w:rPr>
+                <w:sz w:val="24"/>
+                <w:szCs w:val="24"/>
+              </w:rPr>
+            </w:pPr>
+            <w:r>
+              <w:rPr>
+                <w:sz w:val="24"/>
+                <w:szCs w:val="24"/>
+              </w:rPr>
+              <w:t xml:space="preserve">Para mostrar los resultados de la búsqueda </w:t>
+            </w:r>
+            <w:r>
+              <w:rPr>
+                <w:sz w:val="24"/>
+                <w:szCs w:val="24"/>
+              </w:rPr>
+              <w:t>no se tiene ninguna validación</w:t>
+            </w:r>
+          </w:p>
+          <w:p>
+            <w:pPr>
+              <w:spacing w:after="0" w:line="240" w:lineRule="auto"/>
+              <w:jc w:val="both"/>
+              <w:rPr>
+                <w:sz w:val="24"/>
+                <w:szCs w:val="24"/>
+              </w:rPr>
+            </w:pPr>
+          </w:p>
+        </w:tc>
+      </w:tr>
+      <w:tr>
+        <w:tc>
+          <w:tcPr>
+            <w:tcW w:w="8978" w:type="dxa"/>
+            <w:gridSpan w:val="2"/>
+          </w:tcPr>
+          <w:p>
+            <w:pPr>
+              <w:spacing w:after="0" w:line="240" w:lineRule="auto"/>
+              <w:jc w:val="center"/>
+              <w:rPr>
+                <w:b/>
+                <w:sz w:val="24"/>
+                <w:szCs w:val="24"/>
+              </w:rPr>
+            </w:pPr>
+            <w:r>
+              <w:rPr>
+                <w:b/>
+                <w:sz w:val="24"/>
+                <w:szCs w:val="24"/>
+              </w:rPr>
+              <w:t xml:space="preserve">Criterios de aceptación  </w:t>
+            </w:r>
+          </w:p>
+        </w:tc>
+      </w:tr>
+      <w:tr>
+        <w:tc>
+          <w:tcPr>
+            <w:tcW w:w="8978" w:type="dxa"/>
+            <w:gridSpan w:val="2"/>
+          </w:tcPr>
+          <w:p>
+            <w:pPr>
+              <w:pStyle w:val="Prrafodelista"/>
+              <w:numPr>
+                <w:ilvl w:val="0"/>
+                <w:numId w:val="1"/>
+              </w:numPr>
+              <w:spacing w:after="0" w:line="240" w:lineRule="auto"/>
+              <w:jc w:val="both"/>
+              <w:rPr>
+                <w:sz w:val="24"/>
+                <w:szCs w:val="24"/>
+              </w:rPr>
+            </w:pPr>
+            <w:r>
+              <w:rPr>
+                <w:sz w:val="24"/>
+                <w:szCs w:val="24"/>
+              </w:rPr>
+              <w:t xml:space="preserve">Se debe mostrar un recuadro con la información general como: datos de la empresa y un indicador que permite saber si el presupuesto con el que se cuenta es suficiente o no </w:t>
+            </w:r>
+            <w:bookmarkStart w:id="0" w:name="_GoBack"/>
+            <w:bookmarkEnd w:id="0"/>
+            <w:r>
+              <w:rPr>
+                <w:sz w:val="24"/>
+                <w:szCs w:val="24"/>
+              </w:rPr>
+              <w:t xml:space="preserve">y un recuadro con la información especifica como es: precios de servicios y deportes, valor del transportes. </w:t>
+            </w:r>
+            <w:r>
+              <w:rPr>
+                <w:sz w:val="24"/>
+                <w:szCs w:val="24"/>
+              </w:rPr>
+              <w:t xml:space="preserve"> </w:t>
+            </w:r>
+            <w:r>
+              <w:rPr>
+                <w:sz w:val="24"/>
+                <w:szCs w:val="24"/>
+              </w:rPr>
+              <w:t xml:space="preserve"> </w:t>
+            </w:r>
+          </w:p>
+        </w:tc>
+      </w:tr>
+      <w:tr>
+        <w:tc>
+          <w:tcPr>
+            <w:tcW w:w="8978" w:type="dxa"/>
+            <w:gridSpan w:val="2"/>
+          </w:tcPr>
+          <w:p>
+            <w:pPr>
+              <w:pStyle w:val="Prrafodelista"/>
+              <w:spacing w:after="0" w:line="240" w:lineRule="auto"/>
+              <w:ind w:left="360"/>
+              <w:jc w:val="center"/>
+              <w:rPr>
+                <w:sz w:val="24"/>
+                <w:szCs w:val="24"/>
+              </w:rPr>
+            </w:pPr>
+            <w:r>
+              <w:rPr>
+                <w:sz w:val="24"/>
+                <w:szCs w:val="24"/>
+              </w:rPr>
+              <w:t>Wireframe</w:t>
+            </w:r>
+          </w:p>
+          <w:p>
+            <w:pPr>
+              <w:pStyle w:val="Prrafodelista"/>
+              <w:spacing w:after="0" w:line="240" w:lineRule="auto"/>
+              <w:ind w:left="360"/>
+              <w:jc w:val="center"/>
+              <w:rPr>
+                <w:sz w:val="24"/>
+                <w:szCs w:val="24"/>
+              </w:rPr>
+            </w:pPr>
+          </w:p>
+          <w:p>
+            <w:pPr>
+              <w:pStyle w:val="Prrafodelista"/>
+              <w:spacing w:after="0" w:line="240" w:lineRule="auto"/>
+              <w:ind w:left="360"/>
+              <w:jc w:val="center"/>
+              <w:rPr>
+                <w:sz w:val="24"/>
+                <w:szCs w:val="24"/>
+              </w:rPr>
+            </w:pPr>
+          </w:p>
+          <w:p>
+            <w:pPr>
+              <w:pStyle w:val="Prrafodelista"/>
+              <w:spacing w:after="0" w:line="240" w:lineRule="auto"/>
+              <w:ind w:left="360"/>
+              <w:jc w:val="center"/>
+              <w:rPr>
+                <w:sz w:val="24"/>
+                <w:szCs w:val="24"/>
+              </w:rPr>
+            </w:pPr>
+          </w:p>
+          <w:p>
+            <w:pPr>
+              <w:pStyle w:val="Prrafodelista"/>
+              <w:spacing w:after="0" w:line="240" w:lineRule="auto"/>
+              <w:ind w:left="360"/>
+              <w:jc w:val="center"/>
+              <w:rPr>
+                <w:sz w:val="24"/>
+                <w:szCs w:val="24"/>
+              </w:rPr>
+            </w:pPr>
+          </w:p>
+        </w:tc>
+      </w:tr>
+    </w:tbl>
+    <w:p>
+      <w:pPr>
+        <w:jc w:val="both"/>
+        <w:rPr>
+          <w:b/>
           <w:szCs w:val="24"/>
         </w:rPr>
       </w:pPr>
@@ -9402,6 +10537,119 @@
     </w:lvl>
   </w:abstractNum>
   <w:abstractNum w:abstractNumId="6">
+    <w:nsid w:val="46B0125F"/>
+    <w:multiLevelType w:val="hybridMultilevel"/>
+    <w:tmpl w:val="E0D62482"/>
+    <w:lvl w:ilvl="0" w:tplc="0C0A0001">
+      <w:start w:val="1"/>
+      <w:numFmt w:val="bullet"/>
+      <w:lvlText w:val=""/>
+      <w:lvlJc w:val="left"/>
+      <w:pPr>
+        <w:ind w:left="720" w:hanging="360"/>
+      </w:pPr>
+      <w:rPr>
+        <w:rFonts w:ascii="Symbol" w:hAnsi="Symbol" w:hint="default"/>
+      </w:rPr>
+    </w:lvl>
+    <w:lvl w:ilvl="1" w:tplc="0C0A0003" w:tentative="1">
+      <w:start w:val="1"/>
+      <w:numFmt w:val="bullet"/>
+      <w:lvlText w:val="o"/>
+      <w:lvlJc w:val="left"/>
+      <w:pPr>
+        <w:ind w:left="1440" w:hanging="360"/>
+      </w:pPr>
+      <w:rPr>
+        <w:rFonts w:ascii="Courier New" w:hAnsi="Courier New" w:hint="default"/>
+      </w:rPr>
+    </w:lvl>
+    <w:lvl w:ilvl="2" w:tplc="0C0A0005" w:tentative="1">
+      <w:start w:val="1"/>
+      <w:numFmt w:val="bullet"/>
+      <w:lvlText w:val=""/>
+      <w:lvlJc w:val="left"/>
+      <w:pPr>
+        <w:ind w:left="2160" w:hanging="360"/>
+      </w:pPr>
+      <w:rPr>
+        <w:rFonts w:ascii="Wingdings" w:hAnsi="Wingdings" w:hint="default"/>
+      </w:rPr>
+    </w:lvl>
+    <w:lvl w:ilvl="3" w:tplc="0C0A0001" w:tentative="1">
+      <w:start w:val="1"/>
+      <w:numFmt w:val="bullet"/>
+      <w:lvlText w:val=""/>
+      <w:lvlJc w:val="left"/>
+      <w:pPr>
+        <w:ind w:left="2880" w:hanging="360"/>
+      </w:pPr>
+      <w:rPr>
+        <w:rFonts w:ascii="Symbol" w:hAnsi="Symbol" w:hint="default"/>
+      </w:rPr>
+    </w:lvl>
+    <w:lvl w:ilvl="4" w:tplc="0C0A0003" w:tentative="1">
+      <w:start w:val="1"/>
+      <w:numFmt w:val="bullet"/>
+      <w:lvlText w:val="o"/>
+      <w:lvlJc w:val="left"/>
+      <w:pPr>
+        <w:ind w:left="3600" w:hanging="360"/>
+      </w:pPr>
+      <w:rPr>
+        <w:rFonts w:ascii="Courier New" w:hAnsi="Courier New" w:hint="default"/>
+      </w:rPr>
+    </w:lvl>
+    <w:lvl w:ilvl="5" w:tplc="0C0A0005" w:tentative="1">
+      <w:start w:val="1"/>
+      <w:numFmt w:val="bullet"/>
+      <w:lvlText w:val=""/>
+      <w:lvlJc w:val="left"/>
+      <w:pPr>
+        <w:ind w:left="4320" w:hanging="360"/>
+      </w:pPr>
+      <w:rPr>
+        <w:rFonts w:ascii="Wingdings" w:hAnsi="Wingdings" w:hint="default"/>
+      </w:rPr>
+    </w:lvl>
+    <w:lvl w:ilvl="6" w:tplc="0C0A0001" w:tentative="1">
+      <w:start w:val="1"/>
+      <w:numFmt w:val="bullet"/>
+      <w:lvlText w:val=""/>
+      <w:lvlJc w:val="left"/>
+      <w:pPr>
+        <w:ind w:left="5040" w:hanging="360"/>
+      </w:pPr>
+      <w:rPr>
+        <w:rFonts w:ascii="Symbol" w:hAnsi="Symbol" w:hint="default"/>
+      </w:rPr>
+    </w:lvl>
+    <w:lvl w:ilvl="7" w:tplc="0C0A0003" w:tentative="1">
+      <w:start w:val="1"/>
+      <w:numFmt w:val="bullet"/>
+      <w:lvlText w:val="o"/>
+      <w:lvlJc w:val="left"/>
+      <w:pPr>
+        <w:ind w:left="5760" w:hanging="360"/>
+      </w:pPr>
+      <w:rPr>
+        <w:rFonts w:ascii="Courier New" w:hAnsi="Courier New" w:hint="default"/>
+      </w:rPr>
+    </w:lvl>
+    <w:lvl w:ilvl="8" w:tplc="0C0A0005" w:tentative="1">
+      <w:start w:val="1"/>
+      <w:numFmt w:val="bullet"/>
+      <w:lvlText w:val=""/>
+      <w:lvlJc w:val="left"/>
+      <w:pPr>
+        <w:ind w:left="6480" w:hanging="360"/>
+      </w:pPr>
+      <w:rPr>
+        <w:rFonts w:ascii="Wingdings" w:hAnsi="Wingdings" w:hint="default"/>
+      </w:rPr>
+    </w:lvl>
+  </w:abstractNum>
+  <w:abstractNum w:abstractNumId="7">
     <w:nsid w:val="567C11CD"/>
     <w:multiLevelType w:val="hybridMultilevel"/>
     <w:tmpl w:val="AB546684"/>
@@ -9515,7 +10763,7 @@
     </w:lvl>
   </w:abstractNum>
   <w:num w:numId="1">
-    <w:abstractNumId w:val="6"/>
+    <w:abstractNumId w:val="7"/>
   </w:num>
   <w:num w:numId="2">
     <w:abstractNumId w:val="5"/>
@@ -9534,6 +10782,9 @@
   </w:num>
   <w:num w:numId="7">
     <w:abstractNumId w:val="4"/>
+  </w:num>
+  <w:num w:numId="8">
+    <w:abstractNumId w:val="6"/>
   </w:num>
 </w:numbering>
 </file>
@@ -10649,7 +11900,7 @@
 </file>
 
 <file path=customXml/itemProps1.xml><?xml version="1.0" encoding="utf-8"?>
-<ds:datastoreItem xmlns:ds="http://schemas.openxmlformats.org/officeDocument/2006/customXml" ds:itemID="{4947BA64-B44D-C744-B8CB-3B90A0657791}">
+<ds:datastoreItem xmlns:ds="http://schemas.openxmlformats.org/officeDocument/2006/customXml" ds:itemID="{930D9AAD-89D3-9D48-A854-E26AF2D18035}">
   <ds:schemaRefs>
     <ds:schemaRef ds:uri="http://schemas.openxmlformats.org/officeDocument/2006/bibliography"/>
   </ds:schemaRefs>

--- a/Documentacion/HistoriasDeUsuario.docx
+++ b/Documentacion/HistoriasDeUsuario.docx
@@ -26,13 +26,15 @@
                 <w:b/>
                 <w:sz w:val="24"/>
                 <w:szCs w:val="24"/>
-              </w:rPr>
-            </w:pPr>
-            <w:r>
-              <w:rPr>
-                <w:b/>
-                <w:sz w:val="24"/>
-                <w:szCs w:val="24"/>
+                <w:lang w:val="es-ES_tradnl"/>
+              </w:rPr>
+            </w:pPr>
+            <w:r>
+              <w:rPr>
+                <w:b/>
+                <w:sz w:val="24"/>
+                <w:szCs w:val="24"/>
+                <w:lang w:val="es-ES_tradnl"/>
               </w:rPr>
               <w:t xml:space="preserve">ID </w:t>
             </w:r>
@@ -49,12 +51,14 @@
               <w:rPr>
                 <w:sz w:val="24"/>
                 <w:szCs w:val="24"/>
-              </w:rPr>
-            </w:pPr>
-            <w:r>
-              <w:rPr>
-                <w:sz w:val="24"/>
-                <w:szCs w:val="24"/>
+                <w:lang w:val="es-ES_tradnl"/>
+              </w:rPr>
+            </w:pPr>
+            <w:r>
+              <w:rPr>
+                <w:sz w:val="24"/>
+                <w:szCs w:val="24"/>
+                <w:lang w:val="es-ES_tradnl"/>
               </w:rPr>
               <w:t>00</w:t>
             </w:r>
@@ -62,6 +66,7 @@
               <w:rPr>
                 <w:sz w:val="24"/>
                 <w:szCs w:val="24"/>
+                <w:lang w:val="es-ES_tradnl"/>
               </w:rPr>
               <w:t>1</w:t>
             </w:r>
@@ -81,13 +86,15 @@
                 <w:b/>
                 <w:sz w:val="24"/>
                 <w:szCs w:val="24"/>
-              </w:rPr>
-            </w:pPr>
-            <w:r>
-              <w:rPr>
-                <w:b/>
-                <w:sz w:val="24"/>
-                <w:szCs w:val="24"/>
+                <w:lang w:val="es-ES_tradnl"/>
+              </w:rPr>
+            </w:pPr>
+            <w:r>
+              <w:rPr>
+                <w:b/>
+                <w:sz w:val="24"/>
+                <w:szCs w:val="24"/>
+                <w:lang w:val="es-ES_tradnl"/>
               </w:rPr>
               <w:t xml:space="preserve">Nombre de </w:t>
             </w:r>
@@ -96,6 +103,7 @@
                 <w:b/>
                 <w:sz w:val="24"/>
                 <w:szCs w:val="24"/>
+                <w:lang w:val="es-ES_tradnl"/>
               </w:rPr>
               <w:t>Historia</w:t>
             </w:r>
@@ -112,12 +120,14 @@
               <w:rPr>
                 <w:sz w:val="24"/>
                 <w:szCs w:val="24"/>
-              </w:rPr>
-            </w:pPr>
-            <w:r>
-              <w:rPr>
-                <w:sz w:val="24"/>
-                <w:szCs w:val="24"/>
+                <w:lang w:val="es-ES_tradnl"/>
+              </w:rPr>
+            </w:pPr>
+            <w:r>
+              <w:rPr>
+                <w:sz w:val="24"/>
+                <w:szCs w:val="24"/>
+                <w:lang w:val="es-ES_tradnl"/>
               </w:rPr>
               <w:t xml:space="preserve">Crear cuenta de empresa </w:t>
             </w:r>
@@ -125,6 +135,7 @@
               <w:rPr>
                 <w:sz w:val="24"/>
                 <w:szCs w:val="24"/>
+                <w:lang w:val="es-ES_tradnl"/>
               </w:rPr>
               <w:t xml:space="preserve"> </w:t>
             </w:r>
@@ -144,13 +155,15 @@
                 <w:b/>
                 <w:sz w:val="24"/>
                 <w:szCs w:val="24"/>
-              </w:rPr>
-            </w:pPr>
-            <w:r>
-              <w:rPr>
-                <w:b/>
-                <w:sz w:val="24"/>
-                <w:szCs w:val="24"/>
+                <w:lang w:val="es-ES_tradnl"/>
+              </w:rPr>
+            </w:pPr>
+            <w:r>
+              <w:rPr>
+                <w:b/>
+                <w:sz w:val="24"/>
+                <w:szCs w:val="24"/>
+                <w:lang w:val="es-ES_tradnl"/>
               </w:rPr>
               <w:t xml:space="preserve">Rol </w:t>
             </w:r>
@@ -167,12 +180,14 @@
               <w:rPr>
                 <w:sz w:val="24"/>
                 <w:szCs w:val="24"/>
-              </w:rPr>
-            </w:pPr>
-            <w:r>
-              <w:rPr>
-                <w:sz w:val="24"/>
-                <w:szCs w:val="24"/>
+                <w:lang w:val="es-ES_tradnl"/>
+              </w:rPr>
+            </w:pPr>
+            <w:r>
+              <w:rPr>
+                <w:sz w:val="24"/>
+                <w:szCs w:val="24"/>
+                <w:lang w:val="es-ES_tradnl"/>
               </w:rPr>
               <w:t xml:space="preserve">Empresa no registrada </w:t>
             </w:r>
@@ -193,13 +208,15 @@
                 <w:b/>
                 <w:sz w:val="24"/>
                 <w:szCs w:val="24"/>
-              </w:rPr>
-            </w:pPr>
-            <w:r>
-              <w:rPr>
-                <w:b/>
-                <w:sz w:val="24"/>
-                <w:szCs w:val="24"/>
+                <w:lang w:val="es-ES_tradnl"/>
+              </w:rPr>
+            </w:pPr>
+            <w:r>
+              <w:rPr>
+                <w:b/>
+                <w:sz w:val="24"/>
+                <w:szCs w:val="24"/>
+                <w:lang w:val="es-ES_tradnl"/>
               </w:rPr>
               <w:t>Descripción</w:t>
             </w:r>
@@ -219,12 +236,14 @@
               <w:rPr>
                 <w:sz w:val="24"/>
                 <w:szCs w:val="24"/>
-              </w:rPr>
-            </w:pPr>
-            <w:r>
-              <w:rPr>
-                <w:sz w:val="24"/>
-                <w:szCs w:val="24"/>
+                <w:lang w:val="es-ES_tradnl"/>
+              </w:rPr>
+            </w:pPr>
+            <w:r>
+              <w:rPr>
+                <w:sz w:val="24"/>
+                <w:szCs w:val="24"/>
+                <w:lang w:val="es-ES_tradnl"/>
               </w:rPr>
               <w:t xml:space="preserve">Como empresa prestadora de servicios de deportes extremos, deseo hacer el registro con el fin de crear una cuenta de usuario para ingresar la información </w:t>
             </w:r>
@@ -232,6 +251,7 @@
               <w:rPr>
                 <w:sz w:val="24"/>
                 <w:szCs w:val="24"/>
+                <w:lang w:val="es-ES_tradnl"/>
               </w:rPr>
               <w:t xml:space="preserve">asociada a los servicios </w:t>
             </w:r>
@@ -239,6 +259,7 @@
               <w:rPr>
                 <w:sz w:val="24"/>
                 <w:szCs w:val="24"/>
+                <w:lang w:val="es-ES_tradnl"/>
               </w:rPr>
               <w:t xml:space="preserve">y/o deportes </w:t>
             </w:r>
@@ -246,6 +267,7 @@
               <w:rPr>
                 <w:sz w:val="24"/>
                 <w:szCs w:val="24"/>
+                <w:lang w:val="es-ES_tradnl"/>
               </w:rPr>
               <w:t xml:space="preserve">que se prestan. Para lo cual </w:t>
             </w:r>
@@ -253,6 +275,7 @@
               <w:rPr>
                 <w:sz w:val="24"/>
                 <w:szCs w:val="24"/>
+                <w:lang w:val="es-ES_tradnl"/>
               </w:rPr>
               <w:t>debo se me solicitan</w:t>
             </w:r>
@@ -260,6 +283,7 @@
               <w:rPr>
                 <w:sz w:val="24"/>
                 <w:szCs w:val="24"/>
+                <w:lang w:val="es-ES_tradnl"/>
               </w:rPr>
               <w:t xml:space="preserve"> los siguientes datos: </w:t>
             </w:r>
@@ -271,6 +295,7 @@
               <w:rPr>
                 <w:sz w:val="24"/>
                 <w:szCs w:val="24"/>
+                <w:lang w:val="es-ES_tradnl"/>
               </w:rPr>
             </w:pPr>
           </w:p>
@@ -286,12 +311,14 @@
               <w:rPr>
                 <w:sz w:val="24"/>
                 <w:szCs w:val="24"/>
-              </w:rPr>
-            </w:pPr>
-            <w:r>
-              <w:rPr>
-                <w:sz w:val="24"/>
-                <w:szCs w:val="24"/>
+                <w:lang w:val="es-ES_tradnl"/>
+              </w:rPr>
+            </w:pPr>
+            <w:r>
+              <w:rPr>
+                <w:sz w:val="24"/>
+                <w:szCs w:val="24"/>
+                <w:lang w:val="es-ES_tradnl"/>
               </w:rPr>
               <w:t xml:space="preserve">Nombre empresa </w:t>
             </w:r>
@@ -308,12 +335,14 @@
               <w:rPr>
                 <w:sz w:val="24"/>
                 <w:szCs w:val="24"/>
-              </w:rPr>
-            </w:pPr>
-            <w:r>
-              <w:rPr>
-                <w:sz w:val="24"/>
-                <w:szCs w:val="24"/>
+                <w:lang w:val="es-ES_tradnl"/>
+              </w:rPr>
+            </w:pPr>
+            <w:r>
+              <w:rPr>
+                <w:sz w:val="24"/>
+                <w:szCs w:val="24"/>
+                <w:lang w:val="es-ES_tradnl"/>
               </w:rPr>
               <w:t xml:space="preserve">NIT </w:t>
             </w:r>
@@ -330,12 +359,14 @@
               <w:rPr>
                 <w:sz w:val="24"/>
                 <w:szCs w:val="24"/>
-              </w:rPr>
-            </w:pPr>
-            <w:r>
-              <w:rPr>
-                <w:sz w:val="24"/>
-                <w:szCs w:val="24"/>
+                <w:lang w:val="es-ES_tradnl"/>
+              </w:rPr>
+            </w:pPr>
+            <w:r>
+              <w:rPr>
+                <w:sz w:val="24"/>
+                <w:szCs w:val="24"/>
+                <w:lang w:val="es-ES_tradnl"/>
               </w:rPr>
               <w:t xml:space="preserve">Correo electrónico </w:t>
             </w:r>
@@ -352,12 +383,14 @@
               <w:rPr>
                 <w:sz w:val="24"/>
                 <w:szCs w:val="24"/>
-              </w:rPr>
-            </w:pPr>
-            <w:r>
-              <w:rPr>
-                <w:sz w:val="24"/>
-                <w:szCs w:val="24"/>
+                <w:lang w:val="es-ES_tradnl"/>
+              </w:rPr>
+            </w:pPr>
+            <w:r>
+              <w:rPr>
+                <w:sz w:val="24"/>
+                <w:szCs w:val="24"/>
+                <w:lang w:val="es-ES_tradnl"/>
               </w:rPr>
               <w:t xml:space="preserve">Clave </w:t>
             </w:r>
@@ -376,12 +409,14 @@
                 <w:bCs/>
                 <w:sz w:val="24"/>
                 <w:szCs w:val="24"/>
-              </w:rPr>
-            </w:pPr>
-            <w:r>
-              <w:rPr>
-                <w:sz w:val="24"/>
-                <w:szCs w:val="24"/>
+                <w:lang w:val="es-ES_tradnl"/>
+              </w:rPr>
+            </w:pPr>
+            <w:r>
+              <w:rPr>
+                <w:sz w:val="24"/>
+                <w:szCs w:val="24"/>
+                <w:lang w:val="es-ES_tradnl"/>
               </w:rPr>
               <w:t xml:space="preserve">Confirmación de la clave </w:t>
             </w:r>
@@ -402,13 +437,15 @@
                 <w:b/>
                 <w:sz w:val="24"/>
                 <w:szCs w:val="24"/>
-              </w:rPr>
-            </w:pPr>
-            <w:r>
-              <w:rPr>
-                <w:b/>
-                <w:sz w:val="24"/>
-                <w:szCs w:val="24"/>
+                <w:lang w:val="es-ES_tradnl"/>
+              </w:rPr>
+            </w:pPr>
+            <w:r>
+              <w:rPr>
+                <w:b/>
+                <w:sz w:val="24"/>
+                <w:szCs w:val="24"/>
+                <w:lang w:val="es-ES_tradnl"/>
               </w:rPr>
               <w:t>Validaciones</w:t>
             </w:r>
@@ -428,12 +465,14 @@
               <w:rPr>
                 <w:sz w:val="24"/>
                 <w:szCs w:val="24"/>
-              </w:rPr>
-            </w:pPr>
-            <w:r>
-              <w:rPr>
-                <w:sz w:val="24"/>
-                <w:szCs w:val="24"/>
+                <w:lang w:val="es-ES_tradnl"/>
+              </w:rPr>
+            </w:pPr>
+            <w:r>
+              <w:rPr>
+                <w:sz w:val="24"/>
+                <w:szCs w:val="24"/>
+                <w:lang w:val="es-ES_tradnl"/>
               </w:rPr>
               <w:t>Para realizar el registro y</w:t>
             </w:r>
@@ -441,6 +480,7 @@
               <w:rPr>
                 <w:sz w:val="24"/>
                 <w:szCs w:val="24"/>
+                <w:lang w:val="es-ES_tradnl"/>
               </w:rPr>
               <w:t xml:space="preserve"> posterior</w:t>
             </w:r>
@@ -448,6 +488,7 @@
               <w:rPr>
                 <w:sz w:val="24"/>
                 <w:szCs w:val="24"/>
+                <w:lang w:val="es-ES_tradnl"/>
               </w:rPr>
               <w:t xml:space="preserve"> creación de la cuenta, se realizan las siguientes validaciones: </w:t>
             </w:r>
@@ -464,12 +505,14 @@
               <w:rPr>
                 <w:sz w:val="24"/>
                 <w:szCs w:val="24"/>
-              </w:rPr>
-            </w:pPr>
-            <w:r>
-              <w:rPr>
-                <w:sz w:val="24"/>
-                <w:szCs w:val="24"/>
+                <w:lang w:val="es-ES_tradnl"/>
+              </w:rPr>
+            </w:pPr>
+            <w:r>
+              <w:rPr>
+                <w:sz w:val="24"/>
+                <w:szCs w:val="24"/>
+                <w:lang w:val="es-ES_tradnl"/>
               </w:rPr>
               <w:t xml:space="preserve">Los campos clave y confirmación de clave deben coincidir </w:t>
             </w:r>
@@ -477,6 +520,7 @@
               <w:rPr>
                 <w:sz w:val="24"/>
                 <w:szCs w:val="24"/>
+                <w:lang w:val="es-ES_tradnl"/>
               </w:rPr>
               <w:t>y debe</w:t>
             </w:r>
@@ -484,15 +528,25 @@
               <w:rPr>
                 <w:sz w:val="24"/>
                 <w:szCs w:val="24"/>
-              </w:rPr>
-              <w:t>n tener mínimo seis cará</w:t>
-            </w:r>
-            <w:r>
-              <w:rPr>
-                <w:sz w:val="24"/>
-                <w:szCs w:val="24"/>
-              </w:rPr>
-              <w:t xml:space="preserve">cteres </w:t>
+                <w:lang w:val="es-ES_tradnl"/>
+              </w:rPr>
+              <w:t xml:space="preserve">n tener mínimo seis </w:t>
+            </w:r>
+            <w:r>
+              <w:rPr>
+                <w:sz w:val="24"/>
+                <w:szCs w:val="24"/>
+                <w:lang w:val="es-ES_tradnl"/>
+              </w:rPr>
+              <w:t>caracteres</w:t>
+            </w:r>
+            <w:r>
+              <w:rPr>
+                <w:sz w:val="24"/>
+                <w:szCs w:val="24"/>
+                <w:lang w:val="es-ES_tradnl"/>
+              </w:rPr>
+              <w:t xml:space="preserve"> </w:t>
             </w:r>
           </w:p>
           <w:p>
@@ -507,12 +561,14 @@
               <w:rPr>
                 <w:sz w:val="24"/>
                 <w:szCs w:val="24"/>
-              </w:rPr>
-            </w:pPr>
-            <w:r>
-              <w:rPr>
-                <w:sz w:val="24"/>
-                <w:szCs w:val="24"/>
+                <w:lang w:val="es-ES_tradnl"/>
+              </w:rPr>
+            </w:pPr>
+            <w:r>
+              <w:rPr>
+                <w:sz w:val="24"/>
+                <w:szCs w:val="24"/>
+                <w:lang w:val="es-ES_tradnl"/>
               </w:rPr>
               <w:t xml:space="preserve">El correo electrónico no debe existir en la base de datos </w:t>
             </w:r>
@@ -520,6 +576,7 @@
               <w:rPr>
                 <w:sz w:val="24"/>
                 <w:szCs w:val="24"/>
+                <w:lang w:val="es-ES_tradnl"/>
               </w:rPr>
               <w:t xml:space="preserve">y debe tener un formato valido </w:t>
             </w:r>
@@ -527,8 +584,25 @@
               <w:rPr>
                 <w:sz w:val="24"/>
                 <w:szCs w:val="24"/>
-              </w:rPr>
-              <w:t xml:space="preserve">puesto que este sera el usuario con el cual se va a ingresar. </w:t>
+                <w:lang w:val="es-ES_tradnl"/>
+              </w:rPr>
+              <w:t xml:space="preserve">puesto que este </w:t>
+            </w:r>
+            <w:r>
+              <w:rPr>
+                <w:sz w:val="24"/>
+                <w:szCs w:val="24"/>
+                <w:lang w:val="es-ES_tradnl"/>
+              </w:rPr>
+              <w:t>será</w:t>
+            </w:r>
+            <w:r>
+              <w:rPr>
+                <w:sz w:val="24"/>
+                <w:szCs w:val="24"/>
+                <w:lang w:val="es-ES_tradnl"/>
+              </w:rPr>
+              <w:t xml:space="preserve"> el usuario con el cual se va a ingresar. </w:t>
             </w:r>
           </w:p>
           <w:p>
@@ -543,12 +617,14 @@
               <w:rPr>
                 <w:sz w:val="24"/>
                 <w:szCs w:val="24"/>
-              </w:rPr>
-            </w:pPr>
-            <w:r>
-              <w:rPr>
-                <w:sz w:val="24"/>
-                <w:szCs w:val="24"/>
+                <w:lang w:val="es-ES_tradnl"/>
+              </w:rPr>
+            </w:pPr>
+            <w:r>
+              <w:rPr>
+                <w:sz w:val="24"/>
+                <w:szCs w:val="24"/>
+                <w:lang w:val="es-ES_tradnl"/>
               </w:rPr>
               <w:t xml:space="preserve">El campo NIT es numérico y debe tener </w:t>
             </w:r>
@@ -556,6 +632,7 @@
               <w:rPr>
                 <w:sz w:val="24"/>
                 <w:szCs w:val="24"/>
+                <w:lang w:val="es-ES_tradnl"/>
               </w:rPr>
               <w:t xml:space="preserve">exactamente </w:t>
             </w:r>
@@ -563,17 +640,35 @@
               <w:rPr>
                 <w:sz w:val="24"/>
                 <w:szCs w:val="24"/>
-              </w:rPr>
-              <w:t xml:space="preserve">10 digitos </w:t>
-            </w:r>
-          </w:p>
-          <w:p>
-            <w:pPr>
-              <w:spacing w:after="0" w:line="240" w:lineRule="auto"/>
-              <w:jc w:val="both"/>
-              <w:rPr>
-                <w:sz w:val="24"/>
-                <w:szCs w:val="24"/>
+                <w:lang w:val="es-ES_tradnl"/>
+              </w:rPr>
+              <w:t xml:space="preserve">10 </w:t>
+            </w:r>
+            <w:r>
+              <w:rPr>
+                <w:sz w:val="24"/>
+                <w:szCs w:val="24"/>
+                <w:lang w:val="es-ES_tradnl"/>
+              </w:rPr>
+              <w:t>dígitos</w:t>
+            </w:r>
+            <w:r>
+              <w:rPr>
+                <w:sz w:val="24"/>
+                <w:szCs w:val="24"/>
+                <w:lang w:val="es-ES_tradnl"/>
+              </w:rPr>
+              <w:t xml:space="preserve"> </w:t>
+            </w:r>
+          </w:p>
+          <w:p>
+            <w:pPr>
+              <w:spacing w:after="0" w:line="240" w:lineRule="auto"/>
+              <w:jc w:val="both"/>
+              <w:rPr>
+                <w:sz w:val="24"/>
+                <w:szCs w:val="24"/>
+                <w:lang w:val="es-ES_tradnl"/>
               </w:rPr>
             </w:pPr>
           </w:p>
@@ -593,13 +688,15 @@
                 <w:b/>
                 <w:sz w:val="24"/>
                 <w:szCs w:val="24"/>
-              </w:rPr>
-            </w:pPr>
-            <w:r>
-              <w:rPr>
-                <w:b/>
-                <w:sz w:val="24"/>
-                <w:szCs w:val="24"/>
+                <w:lang w:val="es-ES_tradnl"/>
+              </w:rPr>
+            </w:pPr>
+            <w:r>
+              <w:rPr>
+                <w:b/>
+                <w:sz w:val="24"/>
+                <w:szCs w:val="24"/>
+                <w:lang w:val="es-ES_tradnl"/>
               </w:rPr>
               <w:t xml:space="preserve">Criterios de aceptación  </w:t>
             </w:r>
@@ -624,12 +721,14 @@
               <w:rPr>
                 <w:sz w:val="24"/>
                 <w:szCs w:val="24"/>
-              </w:rPr>
-            </w:pPr>
-            <w:r>
-              <w:rPr>
-                <w:sz w:val="24"/>
-                <w:szCs w:val="24"/>
+                <w:lang w:val="es-ES_tradnl"/>
+              </w:rPr>
+            </w:pPr>
+            <w:r>
+              <w:rPr>
+                <w:sz w:val="24"/>
+                <w:szCs w:val="24"/>
+                <w:lang w:val="es-ES_tradnl"/>
               </w:rPr>
               <w:t>Si no se ingresan dato</w:t>
             </w:r>
@@ -637,6 +736,7 @@
               <w:rPr>
                 <w:sz w:val="24"/>
                 <w:szCs w:val="24"/>
+                <w:lang w:val="es-ES_tradnl"/>
               </w:rPr>
               <w:t xml:space="preserve">s en el formulario de registro </w:t>
             </w:r>
@@ -644,6 +744,7 @@
               <w:rPr>
                 <w:sz w:val="24"/>
                 <w:szCs w:val="24"/>
+                <w:lang w:val="es-ES_tradnl"/>
               </w:rPr>
               <w:t xml:space="preserve">se muestra un mensaje indicando cuales datos son obligatorios. </w:t>
             </w:r>
@@ -660,12 +761,14 @@
               <w:rPr>
                 <w:sz w:val="24"/>
                 <w:szCs w:val="24"/>
-              </w:rPr>
-            </w:pPr>
-            <w:r>
-              <w:rPr>
-                <w:sz w:val="24"/>
-                <w:szCs w:val="24"/>
+                <w:lang w:val="es-ES_tradnl"/>
+              </w:rPr>
+            </w:pPr>
+            <w:r>
+              <w:rPr>
+                <w:sz w:val="24"/>
+                <w:szCs w:val="24"/>
+                <w:lang w:val="es-ES_tradnl"/>
               </w:rPr>
               <w:t xml:space="preserve">Si se ingresa un correo electrónico en un formato no valido se debe mostrar un mensaje indicando que el formato es incorrecto. </w:t>
             </w:r>
@@ -682,12 +785,14 @@
               <w:rPr>
                 <w:sz w:val="24"/>
                 <w:szCs w:val="24"/>
-              </w:rPr>
-            </w:pPr>
-            <w:r>
-              <w:rPr>
-                <w:sz w:val="24"/>
-                <w:szCs w:val="24"/>
+                <w:lang w:val="es-ES_tradnl"/>
+              </w:rPr>
+            </w:pPr>
+            <w:r>
+              <w:rPr>
+                <w:sz w:val="24"/>
+                <w:szCs w:val="24"/>
+                <w:lang w:val="es-ES_tradnl"/>
               </w:rPr>
               <w:t xml:space="preserve">Si los campos clave y confirmación de clave no coinciden o no cumplen con la longitud </w:t>
             </w:r>
@@ -695,15 +800,25 @@
               <w:rPr>
                 <w:sz w:val="24"/>
                 <w:szCs w:val="24"/>
-              </w:rPr>
-              <w:t>mínima de 6 cará</w:t>
-            </w:r>
-            <w:r>
-              <w:rPr>
-                <w:sz w:val="24"/>
-                <w:szCs w:val="24"/>
-              </w:rPr>
-              <w:t xml:space="preserve">cteres se debe mostrar un mensaje. </w:t>
+                <w:lang w:val="es-ES_tradnl"/>
+              </w:rPr>
+              <w:t xml:space="preserve">mínima de 6 </w:t>
+            </w:r>
+            <w:r>
+              <w:rPr>
+                <w:sz w:val="24"/>
+                <w:szCs w:val="24"/>
+                <w:lang w:val="es-ES_tradnl"/>
+              </w:rPr>
+              <w:t>caracteres</w:t>
+            </w:r>
+            <w:r>
+              <w:rPr>
+                <w:sz w:val="24"/>
+                <w:szCs w:val="24"/>
+                <w:lang w:val="es-ES_tradnl"/>
+              </w:rPr>
+              <w:t xml:space="preserve"> se debe mostrar un mensaje. </w:t>
             </w:r>
           </w:p>
           <w:p>
@@ -718,12 +833,14 @@
               <w:rPr>
                 <w:sz w:val="24"/>
                 <w:szCs w:val="24"/>
-              </w:rPr>
-            </w:pPr>
-            <w:r>
-              <w:rPr>
-                <w:sz w:val="24"/>
-                <w:szCs w:val="24"/>
+                <w:lang w:val="es-ES_tradnl"/>
+              </w:rPr>
+            </w:pPr>
+            <w:r>
+              <w:rPr>
+                <w:sz w:val="24"/>
+                <w:szCs w:val="24"/>
+                <w:lang w:val="es-ES_tradnl"/>
               </w:rPr>
               <w:t xml:space="preserve">Si se ingresa un NIT de longitud menor a 10 se debe mostrar un mensaje que indique que no se cumple con esta validación. </w:t>
             </w:r>
@@ -740,12 +857,14 @@
               <w:rPr>
                 <w:sz w:val="24"/>
                 <w:szCs w:val="24"/>
-              </w:rPr>
-            </w:pPr>
-            <w:r>
-              <w:rPr>
-                <w:sz w:val="24"/>
-                <w:szCs w:val="24"/>
+                <w:lang w:val="es-ES_tradnl"/>
+              </w:rPr>
+            </w:pPr>
+            <w:r>
+              <w:rPr>
+                <w:sz w:val="24"/>
+                <w:szCs w:val="24"/>
+                <w:lang w:val="es-ES_tradnl"/>
               </w:rPr>
               <w:t xml:space="preserve">Cuando se hace clic en el botón Registrar se debe </w:t>
             </w:r>
@@ -753,6 +872,7 @@
               <w:rPr>
                 <w:sz w:val="24"/>
                 <w:szCs w:val="24"/>
+                <w:lang w:val="es-ES_tradnl"/>
               </w:rPr>
               <w:t xml:space="preserve">guardar la información y se debe mostrar un mensaje que indique que el registro fue exitoso. </w:t>
             </w:r>
@@ -774,15 +894,19 @@
               <w:rPr>
                 <w:sz w:val="24"/>
                 <w:szCs w:val="24"/>
-              </w:rPr>
-            </w:pPr>
-            <w:r>
-              <w:rPr>
-                <w:sz w:val="24"/>
-                <w:szCs w:val="24"/>
+                <w:lang w:val="es-ES_tradnl"/>
+              </w:rPr>
+            </w:pPr>
+            <w:proofErr w:type="spellStart"/>
+            <w:r>
+              <w:rPr>
+                <w:sz w:val="24"/>
+                <w:szCs w:val="24"/>
+                <w:lang w:val="es-ES_tradnl"/>
               </w:rPr>
               <w:t>Wireframe</w:t>
             </w:r>
+            <w:proofErr w:type="spellEnd"/>
           </w:p>
           <w:p>
             <w:pPr>
@@ -793,6 +917,7 @@
               <w:rPr>
                 <w:sz w:val="24"/>
                 <w:szCs w:val="24"/>
+                <w:lang w:val="es-ES_tradnl"/>
               </w:rPr>
             </w:pPr>
           </w:p>
@@ -805,6 +930,7 @@
               <w:rPr>
                 <w:sz w:val="24"/>
                 <w:szCs w:val="24"/>
+                <w:lang w:val="es-ES_tradnl"/>
               </w:rPr>
             </w:pPr>
           </w:p>
@@ -817,6 +943,7 @@
               <w:rPr>
                 <w:sz w:val="24"/>
                 <w:szCs w:val="24"/>
+                <w:lang w:val="es-ES_tradnl"/>
               </w:rPr>
             </w:pPr>
           </w:p>
@@ -829,6 +956,7 @@
               <w:rPr>
                 <w:sz w:val="24"/>
                 <w:szCs w:val="24"/>
+                <w:lang w:val="es-ES_tradnl"/>
               </w:rPr>
             </w:pPr>
           </w:p>
@@ -1030,7 +1158,19 @@
         <w:rPr>
           <w:szCs w:val="24"/>
         </w:rPr>
-        <w:t xml:space="preserve">empresa ofrece se identificadon tres </w:t>
+        <w:t xml:space="preserve">empresa ofrece se </w:t>
+      </w:r>
+      <w:r>
+        <w:rPr>
+          <w:szCs w:val="24"/>
+        </w:rPr>
+        <w:t>identificaron</w:t>
+      </w:r>
+      <w:r>
+        <w:rPr>
+          <w:szCs w:val="24"/>
+        </w:rPr>
+        <w:t xml:space="preserve"> tres </w:t>
       </w:r>
       <w:r>
         <w:rPr>
@@ -1193,13 +1333,15 @@
                 <w:b/>
                 <w:sz w:val="24"/>
                 <w:szCs w:val="24"/>
-              </w:rPr>
-            </w:pPr>
-            <w:r>
-              <w:rPr>
-                <w:b/>
-                <w:sz w:val="24"/>
-                <w:szCs w:val="24"/>
+                <w:lang w:val="es-ES_tradnl"/>
+              </w:rPr>
+            </w:pPr>
+            <w:r>
+              <w:rPr>
+                <w:b/>
+                <w:sz w:val="24"/>
+                <w:szCs w:val="24"/>
+                <w:lang w:val="es-ES_tradnl"/>
               </w:rPr>
               <w:t xml:space="preserve">ID </w:t>
             </w:r>
@@ -1216,12 +1358,14 @@
               <w:rPr>
                 <w:sz w:val="24"/>
                 <w:szCs w:val="24"/>
-              </w:rPr>
-            </w:pPr>
-            <w:r>
-              <w:rPr>
-                <w:sz w:val="24"/>
-                <w:szCs w:val="24"/>
+                <w:lang w:val="es-ES_tradnl"/>
+              </w:rPr>
+            </w:pPr>
+            <w:r>
+              <w:rPr>
+                <w:sz w:val="24"/>
+                <w:szCs w:val="24"/>
+                <w:lang w:val="es-ES_tradnl"/>
               </w:rPr>
               <w:t>002</w:t>
             </w:r>
@@ -1241,13 +1385,15 @@
                 <w:b/>
                 <w:sz w:val="24"/>
                 <w:szCs w:val="24"/>
-              </w:rPr>
-            </w:pPr>
-            <w:r>
-              <w:rPr>
-                <w:b/>
-                <w:sz w:val="24"/>
-                <w:szCs w:val="24"/>
+                <w:lang w:val="es-ES_tradnl"/>
+              </w:rPr>
+            </w:pPr>
+            <w:r>
+              <w:rPr>
+                <w:b/>
+                <w:sz w:val="24"/>
+                <w:szCs w:val="24"/>
+                <w:lang w:val="es-ES_tradnl"/>
               </w:rPr>
               <w:t>Nombre de Historia</w:t>
             </w:r>
@@ -1264,12 +1410,14 @@
               <w:rPr>
                 <w:sz w:val="24"/>
                 <w:szCs w:val="24"/>
-              </w:rPr>
-            </w:pPr>
-            <w:r>
-              <w:rPr>
-                <w:sz w:val="24"/>
-                <w:szCs w:val="24"/>
+                <w:lang w:val="es-ES_tradnl"/>
+              </w:rPr>
+            </w:pPr>
+            <w:r>
+              <w:rPr>
+                <w:sz w:val="24"/>
+                <w:szCs w:val="24"/>
+                <w:lang w:val="es-ES_tradnl"/>
               </w:rPr>
               <w:t xml:space="preserve">Editar perfil de cuenta   </w:t>
             </w:r>
@@ -1289,13 +1437,15 @@
                 <w:b/>
                 <w:sz w:val="24"/>
                 <w:szCs w:val="24"/>
-              </w:rPr>
-            </w:pPr>
-            <w:r>
-              <w:rPr>
-                <w:b/>
-                <w:sz w:val="24"/>
-                <w:szCs w:val="24"/>
+                <w:lang w:val="es-ES_tradnl"/>
+              </w:rPr>
+            </w:pPr>
+            <w:r>
+              <w:rPr>
+                <w:b/>
+                <w:sz w:val="24"/>
+                <w:szCs w:val="24"/>
+                <w:lang w:val="es-ES_tradnl"/>
               </w:rPr>
               <w:t xml:space="preserve">Rol </w:t>
             </w:r>
@@ -1312,12 +1462,14 @@
               <w:rPr>
                 <w:sz w:val="24"/>
                 <w:szCs w:val="24"/>
-              </w:rPr>
-            </w:pPr>
-            <w:r>
-              <w:rPr>
-                <w:sz w:val="24"/>
-                <w:szCs w:val="24"/>
+                <w:lang w:val="es-ES_tradnl"/>
+              </w:rPr>
+            </w:pPr>
+            <w:r>
+              <w:rPr>
+                <w:sz w:val="24"/>
+                <w:szCs w:val="24"/>
+                <w:lang w:val="es-ES_tradnl"/>
               </w:rPr>
               <w:t xml:space="preserve">Empresa registrada </w:t>
             </w:r>
@@ -1338,13 +1490,15 @@
                 <w:b/>
                 <w:sz w:val="24"/>
                 <w:szCs w:val="24"/>
-              </w:rPr>
-            </w:pPr>
-            <w:r>
-              <w:rPr>
-                <w:b/>
-                <w:sz w:val="24"/>
-                <w:szCs w:val="24"/>
+                <w:lang w:val="es-ES_tradnl"/>
+              </w:rPr>
+            </w:pPr>
+            <w:r>
+              <w:rPr>
+                <w:b/>
+                <w:sz w:val="24"/>
+                <w:szCs w:val="24"/>
+                <w:lang w:val="es-ES_tradnl"/>
               </w:rPr>
               <w:t>Descripción</w:t>
             </w:r>
@@ -1364,12 +1518,14 @@
               <w:rPr>
                 <w:sz w:val="24"/>
                 <w:szCs w:val="24"/>
-              </w:rPr>
-            </w:pPr>
-            <w:r>
-              <w:rPr>
-                <w:sz w:val="24"/>
-                <w:szCs w:val="24"/>
+                <w:lang w:val="es-ES_tradnl"/>
+              </w:rPr>
+            </w:pPr>
+            <w:r>
+              <w:rPr>
+                <w:sz w:val="24"/>
+                <w:szCs w:val="24"/>
+                <w:lang w:val="es-ES_tradnl"/>
               </w:rPr>
               <w:t xml:space="preserve">Como empresa prestadora de servicios de deportes extremos, deseo hacer la edición de los datos asociados a mi perfil </w:t>
             </w:r>
@@ -1381,6 +1537,7 @@
               <w:rPr>
                 <w:sz w:val="24"/>
                 <w:szCs w:val="24"/>
+                <w:lang w:val="es-ES_tradnl"/>
               </w:rPr>
             </w:pPr>
           </w:p>
@@ -1396,12 +1553,14 @@
               <w:rPr>
                 <w:sz w:val="24"/>
                 <w:szCs w:val="24"/>
-              </w:rPr>
-            </w:pPr>
-            <w:r>
-              <w:rPr>
-                <w:sz w:val="24"/>
-                <w:szCs w:val="24"/>
+                <w:lang w:val="es-ES_tradnl"/>
+              </w:rPr>
+            </w:pPr>
+            <w:r>
+              <w:rPr>
+                <w:sz w:val="24"/>
+                <w:szCs w:val="24"/>
+                <w:lang w:val="es-ES_tradnl"/>
               </w:rPr>
               <w:t xml:space="preserve">Nombre empresa </w:t>
             </w:r>
@@ -1418,12 +1577,14 @@
               <w:rPr>
                 <w:sz w:val="24"/>
                 <w:szCs w:val="24"/>
-              </w:rPr>
-            </w:pPr>
-            <w:r>
-              <w:rPr>
-                <w:sz w:val="24"/>
-                <w:szCs w:val="24"/>
+                <w:lang w:val="es-ES_tradnl"/>
+              </w:rPr>
+            </w:pPr>
+            <w:r>
+              <w:rPr>
+                <w:sz w:val="24"/>
+                <w:szCs w:val="24"/>
+                <w:lang w:val="es-ES_tradnl"/>
               </w:rPr>
               <w:t xml:space="preserve">NIT </w:t>
             </w:r>
@@ -1440,12 +1601,14 @@
               <w:rPr>
                 <w:sz w:val="24"/>
                 <w:szCs w:val="24"/>
-              </w:rPr>
-            </w:pPr>
-            <w:r>
-              <w:rPr>
-                <w:sz w:val="24"/>
-                <w:szCs w:val="24"/>
+                <w:lang w:val="es-ES_tradnl"/>
+              </w:rPr>
+            </w:pPr>
+            <w:r>
+              <w:rPr>
+                <w:sz w:val="24"/>
+                <w:szCs w:val="24"/>
+                <w:lang w:val="es-ES_tradnl"/>
               </w:rPr>
               <w:t xml:space="preserve">Correo electrónico </w:t>
             </w:r>
@@ -1462,12 +1625,14 @@
               <w:rPr>
                 <w:sz w:val="24"/>
                 <w:szCs w:val="24"/>
-              </w:rPr>
-            </w:pPr>
-            <w:r>
-              <w:rPr>
-                <w:sz w:val="24"/>
-                <w:szCs w:val="24"/>
+                <w:lang w:val="es-ES_tradnl"/>
+              </w:rPr>
+            </w:pPr>
+            <w:r>
+              <w:rPr>
+                <w:sz w:val="24"/>
+                <w:szCs w:val="24"/>
+                <w:lang w:val="es-ES_tradnl"/>
               </w:rPr>
               <w:t xml:space="preserve">Clave </w:t>
             </w:r>
@@ -1486,12 +1651,14 @@
                 <w:bCs/>
                 <w:sz w:val="24"/>
                 <w:szCs w:val="24"/>
-              </w:rPr>
-            </w:pPr>
-            <w:r>
-              <w:rPr>
-                <w:sz w:val="24"/>
-                <w:szCs w:val="24"/>
+                <w:lang w:val="es-ES_tradnl"/>
+              </w:rPr>
+            </w:pPr>
+            <w:r>
+              <w:rPr>
+                <w:sz w:val="24"/>
+                <w:szCs w:val="24"/>
+                <w:lang w:val="es-ES_tradnl"/>
               </w:rPr>
               <w:t xml:space="preserve">Confirmación de la clave </w:t>
             </w:r>
@@ -1512,13 +1679,15 @@
                 <w:b/>
                 <w:sz w:val="24"/>
                 <w:szCs w:val="24"/>
-              </w:rPr>
-            </w:pPr>
-            <w:r>
-              <w:rPr>
-                <w:b/>
-                <w:sz w:val="24"/>
-                <w:szCs w:val="24"/>
+                <w:lang w:val="es-ES_tradnl"/>
+              </w:rPr>
+            </w:pPr>
+            <w:r>
+              <w:rPr>
+                <w:b/>
+                <w:sz w:val="24"/>
+                <w:szCs w:val="24"/>
+                <w:lang w:val="es-ES_tradnl"/>
               </w:rPr>
               <w:t>Validaciones</w:t>
             </w:r>
@@ -1538,12 +1707,14 @@
               <w:rPr>
                 <w:sz w:val="24"/>
                 <w:szCs w:val="24"/>
-              </w:rPr>
-            </w:pPr>
-            <w:r>
-              <w:rPr>
-                <w:sz w:val="24"/>
-                <w:szCs w:val="24"/>
+                <w:lang w:val="es-ES_tradnl"/>
+              </w:rPr>
+            </w:pPr>
+            <w:r>
+              <w:rPr>
+                <w:sz w:val="24"/>
+                <w:szCs w:val="24"/>
+                <w:lang w:val="es-ES_tradnl"/>
               </w:rPr>
               <w:t xml:space="preserve">Para realizar el registro y creación de la cuenta, se realizan las siguientes validaciones: </w:t>
             </w:r>
@@ -1560,12 +1731,14 @@
               <w:rPr>
                 <w:sz w:val="24"/>
                 <w:szCs w:val="24"/>
-              </w:rPr>
-            </w:pPr>
-            <w:r>
-              <w:rPr>
-                <w:sz w:val="24"/>
-                <w:szCs w:val="24"/>
+                <w:lang w:val="es-ES_tradnl"/>
+              </w:rPr>
+            </w:pPr>
+            <w:r>
+              <w:rPr>
+                <w:sz w:val="24"/>
+                <w:szCs w:val="24"/>
+                <w:lang w:val="es-ES_tradnl"/>
               </w:rPr>
               <w:t xml:space="preserve">Los campos clave y confirmación de clave deben coincidir </w:t>
             </w:r>
@@ -1573,15 +1746,25 @@
               <w:rPr>
                 <w:sz w:val="24"/>
                 <w:szCs w:val="24"/>
-              </w:rPr>
-              <w:t>y debe tener mínimo seis cará</w:t>
-            </w:r>
-            <w:r>
-              <w:rPr>
-                <w:sz w:val="24"/>
-                <w:szCs w:val="24"/>
-              </w:rPr>
-              <w:t xml:space="preserve">cteres </w:t>
+                <w:lang w:val="es-ES_tradnl"/>
+              </w:rPr>
+              <w:t xml:space="preserve">y debe tener mínimo seis </w:t>
+            </w:r>
+            <w:r>
+              <w:rPr>
+                <w:sz w:val="24"/>
+                <w:szCs w:val="24"/>
+                <w:lang w:val="es-ES_tradnl"/>
+              </w:rPr>
+              <w:t>caracteres</w:t>
+            </w:r>
+            <w:r>
+              <w:rPr>
+                <w:sz w:val="24"/>
+                <w:szCs w:val="24"/>
+                <w:lang w:val="es-ES_tradnl"/>
+              </w:rPr>
+              <w:t xml:space="preserve"> </w:t>
             </w:r>
           </w:p>
           <w:p>
@@ -1596,12 +1779,14 @@
               <w:rPr>
                 <w:sz w:val="24"/>
                 <w:szCs w:val="24"/>
-              </w:rPr>
-            </w:pPr>
-            <w:r>
-              <w:rPr>
-                <w:sz w:val="24"/>
-                <w:szCs w:val="24"/>
+                <w:lang w:val="es-ES_tradnl"/>
+              </w:rPr>
+            </w:pPr>
+            <w:r>
+              <w:rPr>
+                <w:sz w:val="24"/>
+                <w:szCs w:val="24"/>
+                <w:lang w:val="es-ES_tradnl"/>
               </w:rPr>
               <w:t xml:space="preserve">El correo electrónico no debe existir en la base de datos y debe tener un formato valido </w:t>
             </w:r>
@@ -1618,12 +1803,14 @@
               <w:rPr>
                 <w:sz w:val="24"/>
                 <w:szCs w:val="24"/>
-              </w:rPr>
-            </w:pPr>
-            <w:r>
-              <w:rPr>
-                <w:sz w:val="24"/>
-                <w:szCs w:val="24"/>
+                <w:lang w:val="es-ES_tradnl"/>
+              </w:rPr>
+            </w:pPr>
+            <w:r>
+              <w:rPr>
+                <w:sz w:val="24"/>
+                <w:szCs w:val="24"/>
+                <w:lang w:val="es-ES_tradnl"/>
               </w:rPr>
               <w:t>El campo NI</w:t>
             </w:r>
@@ -1631,6 +1818,7 @@
               <w:rPr>
                 <w:sz w:val="24"/>
                 <w:szCs w:val="24"/>
+                <w:lang w:val="es-ES_tradnl"/>
               </w:rPr>
               <w:t>T es numérico y debe tener 10 dí</w:t>
             </w:r>
@@ -1638,6 +1826,7 @@
               <w:rPr>
                 <w:sz w:val="24"/>
                 <w:szCs w:val="24"/>
+                <w:lang w:val="es-ES_tradnl"/>
               </w:rPr>
               <w:t xml:space="preserve">gitos </w:t>
             </w:r>
@@ -1649,6 +1838,7 @@
               <w:rPr>
                 <w:sz w:val="24"/>
                 <w:szCs w:val="24"/>
+                <w:lang w:val="es-ES_tradnl"/>
               </w:rPr>
             </w:pPr>
           </w:p>
@@ -1668,13 +1858,15 @@
                 <w:b/>
                 <w:sz w:val="24"/>
                 <w:szCs w:val="24"/>
-              </w:rPr>
-            </w:pPr>
-            <w:r>
-              <w:rPr>
-                <w:b/>
-                <w:sz w:val="24"/>
-                <w:szCs w:val="24"/>
+                <w:lang w:val="es-ES_tradnl"/>
+              </w:rPr>
+            </w:pPr>
+            <w:r>
+              <w:rPr>
+                <w:b/>
+                <w:sz w:val="24"/>
+                <w:szCs w:val="24"/>
+                <w:lang w:val="es-ES_tradnl"/>
               </w:rPr>
               <w:t xml:space="preserve">Criterios de aceptación  </w:t>
             </w:r>
@@ -1699,12 +1891,14 @@
               <w:rPr>
                 <w:sz w:val="24"/>
                 <w:szCs w:val="24"/>
-              </w:rPr>
-            </w:pPr>
-            <w:r>
-              <w:rPr>
-                <w:sz w:val="24"/>
-                <w:szCs w:val="24"/>
+                <w:lang w:val="es-ES_tradnl"/>
+              </w:rPr>
+            </w:pPr>
+            <w:r>
+              <w:rPr>
+                <w:sz w:val="24"/>
+                <w:szCs w:val="24"/>
+                <w:lang w:val="es-ES_tradnl"/>
               </w:rPr>
               <w:t xml:space="preserve">Si no se ingresan datos en el formulario de registro  se muestra un mensaje indicando cuales datos son obligatorios. </w:t>
             </w:r>
@@ -1721,12 +1915,14 @@
               <w:rPr>
                 <w:sz w:val="24"/>
                 <w:szCs w:val="24"/>
-              </w:rPr>
-            </w:pPr>
-            <w:r>
-              <w:rPr>
-                <w:sz w:val="24"/>
-                <w:szCs w:val="24"/>
+                <w:lang w:val="es-ES_tradnl"/>
+              </w:rPr>
+            </w:pPr>
+            <w:r>
+              <w:rPr>
+                <w:sz w:val="24"/>
+                <w:szCs w:val="24"/>
+                <w:lang w:val="es-ES_tradnl"/>
               </w:rPr>
               <w:t xml:space="preserve">Si se ingresa un correo electrónico en un formato no valido se debe mostrar un mensaje indicando que el formato es incorrecto. </w:t>
             </w:r>
@@ -1743,12 +1939,14 @@
               <w:rPr>
                 <w:sz w:val="24"/>
                 <w:szCs w:val="24"/>
-              </w:rPr>
-            </w:pPr>
-            <w:r>
-              <w:rPr>
-                <w:sz w:val="24"/>
-                <w:szCs w:val="24"/>
+                <w:lang w:val="es-ES_tradnl"/>
+              </w:rPr>
+            </w:pPr>
+            <w:r>
+              <w:rPr>
+                <w:sz w:val="24"/>
+                <w:szCs w:val="24"/>
+                <w:lang w:val="es-ES_tradnl"/>
               </w:rPr>
               <w:t xml:space="preserve">Si los campos clave y confirmación de clave no coinciden o no cumplen con la longitud de 6 caracteres se debe mostrar un mensaje. </w:t>
             </w:r>
@@ -1765,12 +1963,14 @@
               <w:rPr>
                 <w:sz w:val="24"/>
                 <w:szCs w:val="24"/>
-              </w:rPr>
-            </w:pPr>
-            <w:r>
-              <w:rPr>
-                <w:sz w:val="24"/>
-                <w:szCs w:val="24"/>
+                <w:lang w:val="es-ES_tradnl"/>
+              </w:rPr>
+            </w:pPr>
+            <w:r>
+              <w:rPr>
+                <w:sz w:val="24"/>
+                <w:szCs w:val="24"/>
+                <w:lang w:val="es-ES_tradnl"/>
               </w:rPr>
               <w:t xml:space="preserve">Si se ingresa un NIT de longitud menor a 10 se debe mostrar un mensaje que indique que no se cumple con esta validación. </w:t>
             </w:r>
@@ -1792,15 +1992,19 @@
               <w:rPr>
                 <w:sz w:val="24"/>
                 <w:szCs w:val="24"/>
-              </w:rPr>
-            </w:pPr>
-            <w:r>
-              <w:rPr>
-                <w:sz w:val="24"/>
-                <w:szCs w:val="24"/>
+                <w:lang w:val="es-ES_tradnl"/>
+              </w:rPr>
+            </w:pPr>
+            <w:proofErr w:type="spellStart"/>
+            <w:r>
+              <w:rPr>
+                <w:sz w:val="24"/>
+                <w:szCs w:val="24"/>
+                <w:lang w:val="es-ES_tradnl"/>
               </w:rPr>
               <w:t>Wireframe</w:t>
             </w:r>
+            <w:proofErr w:type="spellEnd"/>
           </w:p>
           <w:p>
             <w:pPr>
@@ -1811,6 +2015,7 @@
               <w:rPr>
                 <w:sz w:val="24"/>
                 <w:szCs w:val="24"/>
+                <w:lang w:val="es-ES_tradnl"/>
               </w:rPr>
             </w:pPr>
           </w:p>
@@ -1823,6 +2028,7 @@
               <w:rPr>
                 <w:sz w:val="24"/>
                 <w:szCs w:val="24"/>
+                <w:lang w:val="es-ES_tradnl"/>
               </w:rPr>
             </w:pPr>
           </w:p>
@@ -1835,6 +2041,7 @@
               <w:rPr>
                 <w:sz w:val="24"/>
                 <w:szCs w:val="24"/>
+                <w:lang w:val="es-ES_tradnl"/>
               </w:rPr>
             </w:pPr>
           </w:p>
@@ -1847,6 +2054,7 @@
               <w:rPr>
                 <w:sz w:val="24"/>
                 <w:szCs w:val="24"/>
+                <w:lang w:val="es-ES_tradnl"/>
               </w:rPr>
             </w:pPr>
           </w:p>
@@ -1918,13 +2126,15 @@
                 <w:b/>
                 <w:sz w:val="24"/>
                 <w:szCs w:val="24"/>
-              </w:rPr>
-            </w:pPr>
-            <w:r>
-              <w:rPr>
-                <w:b/>
-                <w:sz w:val="24"/>
-                <w:szCs w:val="24"/>
+                <w:lang w:val="es-ES_tradnl"/>
+              </w:rPr>
+            </w:pPr>
+            <w:r>
+              <w:rPr>
+                <w:b/>
+                <w:sz w:val="24"/>
+                <w:szCs w:val="24"/>
+                <w:lang w:val="es-ES_tradnl"/>
               </w:rPr>
               <w:t xml:space="preserve">ID </w:t>
             </w:r>
@@ -1941,12 +2151,14 @@
               <w:rPr>
                 <w:sz w:val="24"/>
                 <w:szCs w:val="24"/>
-              </w:rPr>
-            </w:pPr>
-            <w:r>
-              <w:rPr>
-                <w:sz w:val="24"/>
-                <w:szCs w:val="24"/>
+                <w:lang w:val="es-ES_tradnl"/>
+              </w:rPr>
+            </w:pPr>
+            <w:r>
+              <w:rPr>
+                <w:sz w:val="24"/>
+                <w:szCs w:val="24"/>
+                <w:lang w:val="es-ES_tradnl"/>
               </w:rPr>
               <w:t>003</w:t>
             </w:r>
@@ -1966,13 +2178,15 @@
                 <w:b/>
                 <w:sz w:val="24"/>
                 <w:szCs w:val="24"/>
-              </w:rPr>
-            </w:pPr>
-            <w:r>
-              <w:rPr>
-                <w:b/>
-                <w:sz w:val="24"/>
-                <w:szCs w:val="24"/>
+                <w:lang w:val="es-ES_tradnl"/>
+              </w:rPr>
+            </w:pPr>
+            <w:r>
+              <w:rPr>
+                <w:b/>
+                <w:sz w:val="24"/>
+                <w:szCs w:val="24"/>
+                <w:lang w:val="es-ES_tradnl"/>
               </w:rPr>
               <w:t>Nombre de Historia</w:t>
             </w:r>
@@ -1989,12 +2203,14 @@
               <w:rPr>
                 <w:sz w:val="24"/>
                 <w:szCs w:val="24"/>
-              </w:rPr>
-            </w:pPr>
-            <w:r>
-              <w:rPr>
-                <w:sz w:val="24"/>
-                <w:szCs w:val="24"/>
+                <w:lang w:val="es-ES_tradnl"/>
+              </w:rPr>
+            </w:pPr>
+            <w:r>
+              <w:rPr>
+                <w:sz w:val="24"/>
+                <w:szCs w:val="24"/>
+                <w:lang w:val="es-ES_tradnl"/>
               </w:rPr>
               <w:t xml:space="preserve">Agregar dirección    </w:t>
             </w:r>
@@ -2014,13 +2230,15 @@
                 <w:b/>
                 <w:sz w:val="24"/>
                 <w:szCs w:val="24"/>
-              </w:rPr>
-            </w:pPr>
-            <w:r>
-              <w:rPr>
-                <w:b/>
-                <w:sz w:val="24"/>
-                <w:szCs w:val="24"/>
+                <w:lang w:val="es-ES_tradnl"/>
+              </w:rPr>
+            </w:pPr>
+            <w:r>
+              <w:rPr>
+                <w:b/>
+                <w:sz w:val="24"/>
+                <w:szCs w:val="24"/>
+                <w:lang w:val="es-ES_tradnl"/>
               </w:rPr>
               <w:t xml:space="preserve">Rol </w:t>
             </w:r>
@@ -2037,12 +2255,14 @@
               <w:rPr>
                 <w:sz w:val="24"/>
                 <w:szCs w:val="24"/>
-              </w:rPr>
-            </w:pPr>
-            <w:r>
-              <w:rPr>
-                <w:sz w:val="24"/>
-                <w:szCs w:val="24"/>
+                <w:lang w:val="es-ES_tradnl"/>
+              </w:rPr>
+            </w:pPr>
+            <w:r>
+              <w:rPr>
+                <w:sz w:val="24"/>
+                <w:szCs w:val="24"/>
+                <w:lang w:val="es-ES_tradnl"/>
               </w:rPr>
               <w:t xml:space="preserve">Empresa registrada </w:t>
             </w:r>
@@ -2063,13 +2283,15 @@
                 <w:b/>
                 <w:sz w:val="24"/>
                 <w:szCs w:val="24"/>
-              </w:rPr>
-            </w:pPr>
-            <w:r>
-              <w:rPr>
-                <w:b/>
-                <w:sz w:val="24"/>
-                <w:szCs w:val="24"/>
+                <w:lang w:val="es-ES_tradnl"/>
+              </w:rPr>
+            </w:pPr>
+            <w:r>
+              <w:rPr>
+                <w:b/>
+                <w:sz w:val="24"/>
+                <w:szCs w:val="24"/>
+                <w:lang w:val="es-ES_tradnl"/>
               </w:rPr>
               <w:t>Descripción</w:t>
             </w:r>
@@ -2089,23 +2311,42 @@
               <w:rPr>
                 <w:sz w:val="24"/>
                 <w:szCs w:val="24"/>
-              </w:rPr>
-            </w:pPr>
-            <w:r>
-              <w:rPr>
-                <w:sz w:val="24"/>
-                <w:szCs w:val="24"/>
-              </w:rPr>
-              <w:t xml:space="preserve">Como empresa prestadora de servicios de deportes extremos, deseo hacer el registro mínimo una dirección, puesto que  para que una empresa pueda ingresar la información asociada a los deportes o servicios que ofrece debe tener registrado mínimo una dirección de contatcto. Para el registro se solicitan los siguientes datos: </w:t>
-            </w:r>
-          </w:p>
-          <w:p>
-            <w:pPr>
-              <w:spacing w:after="0" w:line="240" w:lineRule="auto"/>
-              <w:jc w:val="both"/>
-              <w:rPr>
-                <w:sz w:val="24"/>
-                <w:szCs w:val="24"/>
+                <w:lang w:val="es-ES_tradnl"/>
+              </w:rPr>
+            </w:pPr>
+            <w:r>
+              <w:rPr>
+                <w:sz w:val="24"/>
+                <w:szCs w:val="24"/>
+                <w:lang w:val="es-ES_tradnl"/>
+              </w:rPr>
+              <w:t xml:space="preserve">Como empresa prestadora de servicios de deportes extremos, deseo hacer el registro mínimo una dirección, puesto que  para que una empresa pueda ingresar la información asociada a los deportes o servicios que ofrece debe tener registrado mínimo una dirección de </w:t>
+            </w:r>
+            <w:r>
+              <w:rPr>
+                <w:sz w:val="24"/>
+                <w:szCs w:val="24"/>
+                <w:lang w:val="es-ES_tradnl"/>
+              </w:rPr>
+              <w:t>contacto</w:t>
+            </w:r>
+            <w:r>
+              <w:rPr>
+                <w:sz w:val="24"/>
+                <w:szCs w:val="24"/>
+                <w:lang w:val="es-ES_tradnl"/>
+              </w:rPr>
+              <w:t xml:space="preserve">. Para el registro se solicitan los siguientes datos: </w:t>
+            </w:r>
+          </w:p>
+          <w:p>
+            <w:pPr>
+              <w:spacing w:after="0" w:line="240" w:lineRule="auto"/>
+              <w:jc w:val="both"/>
+              <w:rPr>
+                <w:sz w:val="24"/>
+                <w:szCs w:val="24"/>
+                <w:lang w:val="es-ES_tradnl"/>
               </w:rPr>
             </w:pPr>
           </w:p>
@@ -2123,12 +2364,14 @@
                 <w:bCs/>
                 <w:sz w:val="24"/>
                 <w:szCs w:val="24"/>
-              </w:rPr>
-            </w:pPr>
-            <w:r>
-              <w:rPr>
-                <w:sz w:val="24"/>
-                <w:szCs w:val="24"/>
+                <w:lang w:val="es-ES_tradnl"/>
+              </w:rPr>
+            </w:pPr>
+            <w:r>
+              <w:rPr>
+                <w:sz w:val="24"/>
+                <w:szCs w:val="24"/>
+                <w:lang w:val="es-ES_tradnl"/>
               </w:rPr>
               <w:t>Dirección</w:t>
             </w:r>
@@ -2147,12 +2390,14 @@
                 <w:bCs/>
                 <w:sz w:val="24"/>
                 <w:szCs w:val="24"/>
-              </w:rPr>
-            </w:pPr>
-            <w:r>
-              <w:rPr>
-                <w:sz w:val="24"/>
-                <w:szCs w:val="24"/>
+                <w:lang w:val="es-ES_tradnl"/>
+              </w:rPr>
+            </w:pPr>
+            <w:r>
+              <w:rPr>
+                <w:sz w:val="24"/>
+                <w:szCs w:val="24"/>
+                <w:lang w:val="es-ES_tradnl"/>
               </w:rPr>
               <w:t>Ciudad</w:t>
             </w:r>
@@ -2171,14 +2416,76 @@
                 <w:bCs/>
                 <w:sz w:val="24"/>
                 <w:szCs w:val="24"/>
-              </w:rPr>
-            </w:pPr>
-            <w:r>
-              <w:rPr>
-                <w:sz w:val="24"/>
-                <w:szCs w:val="24"/>
-              </w:rPr>
-              <w:t xml:space="preserve">Número de teléfono  </w:t>
+                <w:lang w:val="es-ES_tradnl"/>
+              </w:rPr>
+            </w:pPr>
+            <w:r>
+              <w:rPr>
+                <w:sz w:val="24"/>
+                <w:szCs w:val="24"/>
+                <w:lang w:val="es-ES_tradnl"/>
+              </w:rPr>
+              <w:t xml:space="preserve">Número de teléfono </w:t>
+            </w:r>
+            <w:r>
+              <w:rPr>
+                <w:sz w:val="24"/>
+                <w:szCs w:val="24"/>
+                <w:lang w:val="es-ES_tradnl"/>
+              </w:rPr>
+              <w:t>fijo</w:t>
+            </w:r>
+          </w:p>
+          <w:p>
+            <w:pPr>
+              <w:pStyle w:val="Prrafodelista"/>
+              <w:numPr>
+                <w:ilvl w:val="0"/>
+                <w:numId w:val="3"/>
+              </w:numPr>
+              <w:spacing w:after="0" w:line="240" w:lineRule="auto"/>
+              <w:jc w:val="both"/>
+              <w:rPr>
+                <w:rFonts w:cstheme="majorBidi"/>
+                <w:bCs/>
+                <w:sz w:val="24"/>
+                <w:szCs w:val="24"/>
+                <w:lang w:val="es-ES_tradnl"/>
+              </w:rPr>
+            </w:pPr>
+            <w:r>
+              <w:rPr>
+                <w:sz w:val="24"/>
+                <w:szCs w:val="24"/>
+                <w:lang w:val="es-ES_tradnl"/>
+              </w:rPr>
+              <w:t xml:space="preserve">Número de teléfono celular </w:t>
+            </w:r>
+          </w:p>
+          <w:p>
+            <w:pPr>
+              <w:pStyle w:val="Prrafodelista"/>
+              <w:numPr>
+                <w:ilvl w:val="0"/>
+                <w:numId w:val="3"/>
+              </w:numPr>
+              <w:spacing w:after="0" w:line="240" w:lineRule="auto"/>
+              <w:jc w:val="both"/>
+              <w:rPr>
+                <w:rFonts w:cstheme="majorBidi"/>
+                <w:bCs/>
+                <w:sz w:val="24"/>
+                <w:szCs w:val="24"/>
+                <w:lang w:val="es-ES_tradnl"/>
+              </w:rPr>
+            </w:pPr>
+            <w:r>
+              <w:rPr>
+                <w:sz w:val="24"/>
+                <w:szCs w:val="24"/>
+                <w:lang w:val="es-ES_tradnl"/>
+              </w:rPr>
+              <w:t>Correo electrónico</w:t>
             </w:r>
           </w:p>
         </w:tc>
@@ -2197,13 +2504,15 @@
                 <w:b/>
                 <w:sz w:val="24"/>
                 <w:szCs w:val="24"/>
-              </w:rPr>
-            </w:pPr>
-            <w:r>
-              <w:rPr>
-                <w:b/>
-                <w:sz w:val="24"/>
-                <w:szCs w:val="24"/>
+                <w:lang w:val="es-ES_tradnl"/>
+              </w:rPr>
+            </w:pPr>
+            <w:r>
+              <w:rPr>
+                <w:b/>
+                <w:sz w:val="24"/>
+                <w:szCs w:val="24"/>
+                <w:lang w:val="es-ES_tradnl"/>
               </w:rPr>
               <w:t>Validaciones</w:t>
             </w:r>
@@ -2223,12 +2532,14 @@
               <w:rPr>
                 <w:sz w:val="24"/>
                 <w:szCs w:val="24"/>
-              </w:rPr>
-            </w:pPr>
-            <w:r>
-              <w:rPr>
-                <w:sz w:val="24"/>
-                <w:szCs w:val="24"/>
+                <w:lang w:val="es-ES_tradnl"/>
+              </w:rPr>
+            </w:pPr>
+            <w:r>
+              <w:rPr>
+                <w:sz w:val="24"/>
+                <w:szCs w:val="24"/>
+                <w:lang w:val="es-ES_tradnl"/>
               </w:rPr>
               <w:t xml:space="preserve">Para realizar el registro de la dirección se deben ingresar todos los datos solicitados en el formulario. </w:t>
             </w:r>
@@ -2249,13 +2560,15 @@
                 <w:b/>
                 <w:sz w:val="24"/>
                 <w:szCs w:val="24"/>
-              </w:rPr>
-            </w:pPr>
-            <w:r>
-              <w:rPr>
-                <w:b/>
-                <w:sz w:val="24"/>
-                <w:szCs w:val="24"/>
+                <w:lang w:val="es-ES_tradnl"/>
+              </w:rPr>
+            </w:pPr>
+            <w:r>
+              <w:rPr>
+                <w:b/>
+                <w:sz w:val="24"/>
+                <w:szCs w:val="24"/>
+                <w:lang w:val="es-ES_tradnl"/>
               </w:rPr>
               <w:t xml:space="preserve">Criterios de aceptación  </w:t>
             </w:r>
@@ -2280,12 +2593,14 @@
               <w:rPr>
                 <w:sz w:val="24"/>
                 <w:szCs w:val="24"/>
-              </w:rPr>
-            </w:pPr>
-            <w:r>
-              <w:rPr>
-                <w:sz w:val="24"/>
-                <w:szCs w:val="24"/>
+                <w:lang w:val="es-ES_tradnl"/>
+              </w:rPr>
+            </w:pPr>
+            <w:r>
+              <w:rPr>
+                <w:sz w:val="24"/>
+                <w:szCs w:val="24"/>
+                <w:lang w:val="es-ES_tradnl"/>
               </w:rPr>
               <w:t xml:space="preserve">Si no se ingresan datos en el formulario de registro se debe mostrar un mensaje indicando cuales son los campos obligatorios. </w:t>
             </w:r>
@@ -2302,14 +2617,80 @@
               <w:rPr>
                 <w:sz w:val="24"/>
                 <w:szCs w:val="24"/>
-              </w:rPr>
-            </w:pPr>
-            <w:r>
-              <w:rPr>
-                <w:sz w:val="24"/>
-                <w:szCs w:val="24"/>
-              </w:rPr>
-              <w:t xml:space="preserve">El número de teléfono es numérico, no se debe permitir ingresar caracteres diferentes a números.  </w:t>
+                <w:lang w:val="es-ES_tradnl"/>
+              </w:rPr>
+            </w:pPr>
+            <w:r>
+              <w:rPr>
+                <w:sz w:val="24"/>
+                <w:szCs w:val="24"/>
+                <w:lang w:val="es-ES_tradnl"/>
+              </w:rPr>
+              <w:t xml:space="preserve">El número de teléfono </w:t>
+            </w:r>
+            <w:r>
+              <w:rPr>
+                <w:sz w:val="24"/>
+                <w:szCs w:val="24"/>
+                <w:lang w:val="es-ES_tradnl"/>
+              </w:rPr>
+              <w:t xml:space="preserve">fijo y celular </w:t>
+            </w:r>
+            <w:r>
+              <w:rPr>
+                <w:sz w:val="24"/>
+                <w:szCs w:val="24"/>
+                <w:lang w:val="es-ES_tradnl"/>
+              </w:rPr>
+              <w:t xml:space="preserve">es numérico, no se debe permitir ingresar caracteres diferentes a números.  </w:t>
+            </w:r>
+          </w:p>
+          <w:p>
+            <w:pPr>
+              <w:pStyle w:val="Prrafodelista"/>
+              <w:numPr>
+                <w:ilvl w:val="0"/>
+                <w:numId w:val="1"/>
+              </w:numPr>
+              <w:spacing w:after="0" w:line="240" w:lineRule="auto"/>
+              <w:jc w:val="both"/>
+              <w:rPr>
+                <w:sz w:val="24"/>
+                <w:szCs w:val="24"/>
+                <w:lang w:val="es-ES_tradnl"/>
+              </w:rPr>
+            </w:pPr>
+            <w:r>
+              <w:rPr>
+                <w:sz w:val="24"/>
+                <w:szCs w:val="24"/>
+                <w:lang w:val="es-ES_tradnl"/>
+              </w:rPr>
+              <w:t xml:space="preserve">Cuando el usuario ingresa por primera vez se le solicita el registro de al menos una dirección. </w:t>
+            </w:r>
+          </w:p>
+          <w:p>
+            <w:pPr>
+              <w:pStyle w:val="Prrafodelista"/>
+              <w:numPr>
+                <w:ilvl w:val="0"/>
+                <w:numId w:val="1"/>
+              </w:numPr>
+              <w:spacing w:after="0" w:line="240" w:lineRule="auto"/>
+              <w:jc w:val="both"/>
+              <w:rPr>
+                <w:sz w:val="24"/>
+                <w:szCs w:val="24"/>
+                <w:lang w:val="es-ES_tradnl"/>
+              </w:rPr>
+            </w:pPr>
+            <w:r>
+              <w:rPr>
+                <w:sz w:val="24"/>
+                <w:szCs w:val="24"/>
+                <w:lang w:val="es-ES_tradnl"/>
+              </w:rPr>
+              <w:t xml:space="preserve">Si se ingresa un correo electrónico en un formato no valido se debe mostrar un mensaje indicando que el correo ingresado no es correcto. </w:t>
             </w:r>
           </w:p>
         </w:tc>
@@ -2329,15 +2710,19 @@
               <w:rPr>
                 <w:sz w:val="24"/>
                 <w:szCs w:val="24"/>
-              </w:rPr>
-            </w:pPr>
-            <w:r>
-              <w:rPr>
-                <w:sz w:val="24"/>
-                <w:szCs w:val="24"/>
+                <w:lang w:val="es-ES_tradnl"/>
+              </w:rPr>
+            </w:pPr>
+            <w:proofErr w:type="spellStart"/>
+            <w:r>
+              <w:rPr>
+                <w:sz w:val="24"/>
+                <w:szCs w:val="24"/>
+                <w:lang w:val="es-ES_tradnl"/>
               </w:rPr>
               <w:t>Wireframe</w:t>
             </w:r>
+            <w:proofErr w:type="spellEnd"/>
           </w:p>
           <w:p>
             <w:pPr>
@@ -2348,6 +2733,7 @@
               <w:rPr>
                 <w:sz w:val="24"/>
                 <w:szCs w:val="24"/>
+                <w:lang w:val="es-ES_tradnl"/>
               </w:rPr>
             </w:pPr>
           </w:p>
@@ -2360,6 +2746,7 @@
               <w:rPr>
                 <w:sz w:val="24"/>
                 <w:szCs w:val="24"/>
+                <w:lang w:val="es-ES_tradnl"/>
               </w:rPr>
             </w:pPr>
           </w:p>
@@ -2372,6 +2759,7 @@
               <w:rPr>
                 <w:sz w:val="24"/>
                 <w:szCs w:val="24"/>
+                <w:lang w:val="es-ES_tradnl"/>
               </w:rPr>
             </w:pPr>
           </w:p>
@@ -2384,6 +2772,7 @@
               <w:rPr>
                 <w:sz w:val="24"/>
                 <w:szCs w:val="24"/>
+                <w:lang w:val="es-ES_tradnl"/>
               </w:rPr>
             </w:pPr>
           </w:p>
@@ -2490,13 +2879,15 @@
                 <w:b/>
                 <w:sz w:val="24"/>
                 <w:szCs w:val="24"/>
-              </w:rPr>
-            </w:pPr>
-            <w:r>
-              <w:rPr>
-                <w:b/>
-                <w:sz w:val="24"/>
-                <w:szCs w:val="24"/>
+                <w:lang w:val="es-ES_tradnl"/>
+              </w:rPr>
+            </w:pPr>
+            <w:r>
+              <w:rPr>
+                <w:b/>
+                <w:sz w:val="24"/>
+                <w:szCs w:val="24"/>
+                <w:lang w:val="es-ES_tradnl"/>
               </w:rPr>
               <w:t xml:space="preserve">ID </w:t>
             </w:r>
@@ -2513,12 +2904,14 @@
               <w:rPr>
                 <w:sz w:val="24"/>
                 <w:szCs w:val="24"/>
-              </w:rPr>
-            </w:pPr>
-            <w:r>
-              <w:rPr>
-                <w:sz w:val="24"/>
-                <w:szCs w:val="24"/>
+                <w:lang w:val="es-ES_tradnl"/>
+              </w:rPr>
+            </w:pPr>
+            <w:r>
+              <w:rPr>
+                <w:sz w:val="24"/>
+                <w:szCs w:val="24"/>
+                <w:lang w:val="es-ES_tradnl"/>
               </w:rPr>
               <w:t>004</w:t>
             </w:r>
@@ -2538,13 +2931,15 @@
                 <w:b/>
                 <w:sz w:val="24"/>
                 <w:szCs w:val="24"/>
-              </w:rPr>
-            </w:pPr>
-            <w:r>
-              <w:rPr>
-                <w:b/>
-                <w:sz w:val="24"/>
-                <w:szCs w:val="24"/>
+                <w:lang w:val="es-ES_tradnl"/>
+              </w:rPr>
+            </w:pPr>
+            <w:r>
+              <w:rPr>
+                <w:b/>
+                <w:sz w:val="24"/>
+                <w:szCs w:val="24"/>
+                <w:lang w:val="es-ES_tradnl"/>
               </w:rPr>
               <w:t>Nombre de Historia</w:t>
             </w:r>
@@ -2561,12 +2956,14 @@
               <w:rPr>
                 <w:sz w:val="24"/>
                 <w:szCs w:val="24"/>
-              </w:rPr>
-            </w:pPr>
-            <w:r>
-              <w:rPr>
-                <w:sz w:val="24"/>
-                <w:szCs w:val="24"/>
+                <w:lang w:val="es-ES_tradnl"/>
+              </w:rPr>
+            </w:pPr>
+            <w:r>
+              <w:rPr>
+                <w:sz w:val="24"/>
+                <w:szCs w:val="24"/>
+                <w:lang w:val="es-ES_tradnl"/>
               </w:rPr>
               <w:t xml:space="preserve">Editar dirección    </w:t>
             </w:r>
@@ -2586,13 +2983,15 @@
                 <w:b/>
                 <w:sz w:val="24"/>
                 <w:szCs w:val="24"/>
-              </w:rPr>
-            </w:pPr>
-            <w:r>
-              <w:rPr>
-                <w:b/>
-                <w:sz w:val="24"/>
-                <w:szCs w:val="24"/>
+                <w:lang w:val="es-ES_tradnl"/>
+              </w:rPr>
+            </w:pPr>
+            <w:r>
+              <w:rPr>
+                <w:b/>
+                <w:sz w:val="24"/>
+                <w:szCs w:val="24"/>
+                <w:lang w:val="es-ES_tradnl"/>
               </w:rPr>
               <w:t xml:space="preserve">Rol </w:t>
             </w:r>
@@ -2609,12 +3008,14 @@
               <w:rPr>
                 <w:sz w:val="24"/>
                 <w:szCs w:val="24"/>
-              </w:rPr>
-            </w:pPr>
-            <w:r>
-              <w:rPr>
-                <w:sz w:val="24"/>
-                <w:szCs w:val="24"/>
+                <w:lang w:val="es-ES_tradnl"/>
+              </w:rPr>
+            </w:pPr>
+            <w:r>
+              <w:rPr>
+                <w:sz w:val="24"/>
+                <w:szCs w:val="24"/>
+                <w:lang w:val="es-ES_tradnl"/>
               </w:rPr>
               <w:t xml:space="preserve">Empresa registrada </w:t>
             </w:r>
@@ -2635,13 +3036,15 @@
                 <w:b/>
                 <w:sz w:val="24"/>
                 <w:szCs w:val="24"/>
-              </w:rPr>
-            </w:pPr>
-            <w:r>
-              <w:rPr>
-                <w:b/>
-                <w:sz w:val="24"/>
-                <w:szCs w:val="24"/>
+                <w:lang w:val="es-ES_tradnl"/>
+              </w:rPr>
+            </w:pPr>
+            <w:r>
+              <w:rPr>
+                <w:b/>
+                <w:sz w:val="24"/>
+                <w:szCs w:val="24"/>
+                <w:lang w:val="es-ES_tradnl"/>
               </w:rPr>
               <w:t>Descripción</w:t>
             </w:r>
@@ -2661,12 +3064,14 @@
               <w:rPr>
                 <w:sz w:val="24"/>
                 <w:szCs w:val="24"/>
-              </w:rPr>
-            </w:pPr>
-            <w:r>
-              <w:rPr>
-                <w:sz w:val="24"/>
-                <w:szCs w:val="24"/>
+                <w:lang w:val="es-ES_tradnl"/>
+              </w:rPr>
+            </w:pPr>
+            <w:r>
+              <w:rPr>
+                <w:sz w:val="24"/>
+                <w:szCs w:val="24"/>
+                <w:lang w:val="es-ES_tradnl"/>
               </w:rPr>
               <w:t xml:space="preserve">Como empresa prestadora de servicios de deportes extremos, deseo hacer la edición de una dirección. Para el registro se solicitan los siguientes datos: </w:t>
             </w:r>
@@ -2678,6 +3083,7 @@
               <w:rPr>
                 <w:sz w:val="24"/>
                 <w:szCs w:val="24"/>
+                <w:lang w:val="es-ES_tradnl"/>
               </w:rPr>
             </w:pPr>
           </w:p>
@@ -2695,12 +3101,14 @@
                 <w:bCs/>
                 <w:sz w:val="24"/>
                 <w:szCs w:val="24"/>
-              </w:rPr>
-            </w:pPr>
-            <w:r>
-              <w:rPr>
-                <w:sz w:val="24"/>
-                <w:szCs w:val="24"/>
+                <w:lang w:val="es-ES_tradnl"/>
+              </w:rPr>
+            </w:pPr>
+            <w:r>
+              <w:rPr>
+                <w:sz w:val="24"/>
+                <w:szCs w:val="24"/>
+                <w:lang w:val="es-ES_tradnl"/>
               </w:rPr>
               <w:t>Dirección</w:t>
             </w:r>
@@ -2719,12 +3127,14 @@
                 <w:bCs/>
                 <w:sz w:val="24"/>
                 <w:szCs w:val="24"/>
-              </w:rPr>
-            </w:pPr>
-            <w:r>
-              <w:rPr>
-                <w:sz w:val="24"/>
-                <w:szCs w:val="24"/>
+                <w:lang w:val="es-ES_tradnl"/>
+              </w:rPr>
+            </w:pPr>
+            <w:r>
+              <w:rPr>
+                <w:sz w:val="24"/>
+                <w:szCs w:val="24"/>
+                <w:lang w:val="es-ES_tradnl"/>
               </w:rPr>
               <w:t>Ciudad</w:t>
             </w:r>
@@ -2743,14 +3153,76 @@
                 <w:bCs/>
                 <w:sz w:val="24"/>
                 <w:szCs w:val="24"/>
-              </w:rPr>
-            </w:pPr>
-            <w:r>
-              <w:rPr>
-                <w:sz w:val="24"/>
-                <w:szCs w:val="24"/>
-              </w:rPr>
-              <w:t xml:space="preserve">Número de teléfono  </w:t>
+                <w:lang w:val="es-ES_tradnl"/>
+              </w:rPr>
+            </w:pPr>
+            <w:r>
+              <w:rPr>
+                <w:sz w:val="24"/>
+                <w:szCs w:val="24"/>
+                <w:lang w:val="es-ES_tradnl"/>
+              </w:rPr>
+              <w:t xml:space="preserve">Número de teléfono </w:t>
+            </w:r>
+            <w:r>
+              <w:rPr>
+                <w:sz w:val="24"/>
+                <w:szCs w:val="24"/>
+                <w:lang w:val="es-ES_tradnl"/>
+              </w:rPr>
+              <w:t>fijo</w:t>
+            </w:r>
+          </w:p>
+          <w:p>
+            <w:pPr>
+              <w:pStyle w:val="Prrafodelista"/>
+              <w:numPr>
+                <w:ilvl w:val="0"/>
+                <w:numId w:val="3"/>
+              </w:numPr>
+              <w:spacing w:after="0" w:line="240" w:lineRule="auto"/>
+              <w:jc w:val="both"/>
+              <w:rPr>
+                <w:rFonts w:cstheme="majorBidi"/>
+                <w:bCs/>
+                <w:sz w:val="24"/>
+                <w:szCs w:val="24"/>
+                <w:lang w:val="es-ES_tradnl"/>
+              </w:rPr>
+            </w:pPr>
+            <w:r>
+              <w:rPr>
+                <w:sz w:val="24"/>
+                <w:szCs w:val="24"/>
+                <w:lang w:val="es-ES_tradnl"/>
+              </w:rPr>
+              <w:t xml:space="preserve">Número de teléfono celular </w:t>
+            </w:r>
+          </w:p>
+          <w:p>
+            <w:pPr>
+              <w:pStyle w:val="Prrafodelista"/>
+              <w:numPr>
+                <w:ilvl w:val="0"/>
+                <w:numId w:val="3"/>
+              </w:numPr>
+              <w:spacing w:after="0" w:line="240" w:lineRule="auto"/>
+              <w:jc w:val="both"/>
+              <w:rPr>
+                <w:rFonts w:cstheme="majorBidi"/>
+                <w:bCs/>
+                <w:sz w:val="24"/>
+                <w:szCs w:val="24"/>
+                <w:lang w:val="es-ES_tradnl"/>
+              </w:rPr>
+            </w:pPr>
+            <w:r>
+              <w:rPr>
+                <w:sz w:val="24"/>
+                <w:szCs w:val="24"/>
+                <w:lang w:val="es-ES_tradnl"/>
+              </w:rPr>
+              <w:t xml:space="preserve">Correo electrónico </w:t>
             </w:r>
           </w:p>
         </w:tc>
@@ -2769,13 +3241,15 @@
                 <w:b/>
                 <w:sz w:val="24"/>
                 <w:szCs w:val="24"/>
-              </w:rPr>
-            </w:pPr>
-            <w:r>
-              <w:rPr>
-                <w:b/>
-                <w:sz w:val="24"/>
-                <w:szCs w:val="24"/>
+                <w:lang w:val="es-ES_tradnl"/>
+              </w:rPr>
+            </w:pPr>
+            <w:r>
+              <w:rPr>
+                <w:b/>
+                <w:sz w:val="24"/>
+                <w:szCs w:val="24"/>
+                <w:lang w:val="es-ES_tradnl"/>
               </w:rPr>
               <w:t>Validaciones</w:t>
             </w:r>
@@ -2795,12 +3269,14 @@
               <w:rPr>
                 <w:sz w:val="24"/>
                 <w:szCs w:val="24"/>
-              </w:rPr>
-            </w:pPr>
-            <w:r>
-              <w:rPr>
-                <w:sz w:val="24"/>
-                <w:szCs w:val="24"/>
+                <w:lang w:val="es-ES_tradnl"/>
+              </w:rPr>
+            </w:pPr>
+            <w:r>
+              <w:rPr>
+                <w:sz w:val="24"/>
+                <w:szCs w:val="24"/>
+                <w:lang w:val="es-ES_tradnl"/>
               </w:rPr>
               <w:t xml:space="preserve">Para realizar la edición de la dirección se deben ingresar todos los datos solicitados en el formulario. </w:t>
             </w:r>
@@ -2821,13 +3297,15 @@
                 <w:b/>
                 <w:sz w:val="24"/>
                 <w:szCs w:val="24"/>
-              </w:rPr>
-            </w:pPr>
-            <w:r>
-              <w:rPr>
-                <w:b/>
-                <w:sz w:val="24"/>
-                <w:szCs w:val="24"/>
+                <w:lang w:val="es-ES_tradnl"/>
+              </w:rPr>
+            </w:pPr>
+            <w:r>
+              <w:rPr>
+                <w:b/>
+                <w:sz w:val="24"/>
+                <w:szCs w:val="24"/>
+                <w:lang w:val="es-ES_tradnl"/>
               </w:rPr>
               <w:t xml:space="preserve">Criterios de aceptación  </w:t>
             </w:r>
@@ -2852,12 +3330,14 @@
               <w:rPr>
                 <w:sz w:val="24"/>
                 <w:szCs w:val="24"/>
-              </w:rPr>
-            </w:pPr>
-            <w:r>
-              <w:rPr>
-                <w:sz w:val="24"/>
-                <w:szCs w:val="24"/>
+                <w:lang w:val="es-ES_tradnl"/>
+              </w:rPr>
+            </w:pPr>
+            <w:r>
+              <w:rPr>
+                <w:sz w:val="24"/>
+                <w:szCs w:val="24"/>
+                <w:lang w:val="es-ES_tradnl"/>
               </w:rPr>
               <w:t xml:space="preserve">Si no se ingresan datos en el formulario de registro se debe mostrar un mensaje indicando cuales son los campos obligatorios. </w:t>
             </w:r>
@@ -2874,14 +3354,56 @@
               <w:rPr>
                 <w:sz w:val="24"/>
                 <w:szCs w:val="24"/>
-              </w:rPr>
-            </w:pPr>
-            <w:r>
-              <w:rPr>
-                <w:sz w:val="24"/>
-                <w:szCs w:val="24"/>
-              </w:rPr>
-              <w:t xml:space="preserve">El número de teléfono es numérico, no se debe permitir ingresar caracteres diferentes a números.  </w:t>
+                <w:lang w:val="es-ES_tradnl"/>
+              </w:rPr>
+            </w:pPr>
+            <w:r>
+              <w:rPr>
+                <w:sz w:val="24"/>
+                <w:szCs w:val="24"/>
+                <w:lang w:val="es-ES_tradnl"/>
+              </w:rPr>
+              <w:t>El número de teléfono</w:t>
+            </w:r>
+            <w:r>
+              <w:rPr>
+                <w:sz w:val="24"/>
+                <w:szCs w:val="24"/>
+                <w:lang w:val="es-ES_tradnl"/>
+              </w:rPr>
+              <w:t xml:space="preserve"> fijo y celular</w:t>
+            </w:r>
+            <w:r>
+              <w:rPr>
+                <w:sz w:val="24"/>
+                <w:szCs w:val="24"/>
+                <w:lang w:val="es-ES_tradnl"/>
+              </w:rPr>
+              <w:t xml:space="preserve"> es numérico, no se debe permitir ingresar caracteres diferentes a números.  </w:t>
+            </w:r>
+          </w:p>
+          <w:p>
+            <w:pPr>
+              <w:pStyle w:val="Prrafodelista"/>
+              <w:numPr>
+                <w:ilvl w:val="0"/>
+                <w:numId w:val="1"/>
+              </w:numPr>
+              <w:spacing w:after="0" w:line="240" w:lineRule="auto"/>
+              <w:jc w:val="both"/>
+              <w:rPr>
+                <w:sz w:val="24"/>
+                <w:szCs w:val="24"/>
+                <w:lang w:val="es-ES_tradnl"/>
+              </w:rPr>
+            </w:pPr>
+            <w:r>
+              <w:rPr>
+                <w:sz w:val="24"/>
+                <w:szCs w:val="24"/>
+                <w:lang w:val="es-ES_tradnl"/>
+              </w:rPr>
+              <w:t xml:space="preserve">Si se ingresa un correo electrónico con un formato no valido se debe mostrar un mensaje indicando que el correo ingresado no es correcto. </w:t>
             </w:r>
           </w:p>
         </w:tc>
@@ -2901,15 +3423,19 @@
               <w:rPr>
                 <w:sz w:val="24"/>
                 <w:szCs w:val="24"/>
-              </w:rPr>
-            </w:pPr>
-            <w:r>
-              <w:rPr>
-                <w:sz w:val="24"/>
-                <w:szCs w:val="24"/>
+                <w:lang w:val="es-ES_tradnl"/>
+              </w:rPr>
+            </w:pPr>
+            <w:proofErr w:type="spellStart"/>
+            <w:r>
+              <w:rPr>
+                <w:sz w:val="24"/>
+                <w:szCs w:val="24"/>
+                <w:lang w:val="es-ES_tradnl"/>
               </w:rPr>
               <w:t>Wireframe</w:t>
             </w:r>
+            <w:proofErr w:type="spellEnd"/>
           </w:p>
           <w:p>
             <w:pPr>
@@ -2920,6 +3446,7 @@
               <w:rPr>
                 <w:sz w:val="24"/>
                 <w:szCs w:val="24"/>
+                <w:lang w:val="es-ES_tradnl"/>
               </w:rPr>
             </w:pPr>
           </w:p>
@@ -2932,6 +3459,7 @@
               <w:rPr>
                 <w:sz w:val="24"/>
                 <w:szCs w:val="24"/>
+                <w:lang w:val="es-ES_tradnl"/>
               </w:rPr>
             </w:pPr>
           </w:p>
@@ -2944,6 +3472,7 @@
               <w:rPr>
                 <w:sz w:val="24"/>
                 <w:szCs w:val="24"/>
+                <w:lang w:val="es-ES_tradnl"/>
               </w:rPr>
             </w:pPr>
           </w:p>
@@ -2956,6 +3485,7 @@
               <w:rPr>
                 <w:sz w:val="24"/>
                 <w:szCs w:val="24"/>
+                <w:lang w:val="es-ES_tradnl"/>
               </w:rPr>
             </w:pPr>
           </w:p>
@@ -3069,13 +3599,15 @@
                 <w:b/>
                 <w:sz w:val="24"/>
                 <w:szCs w:val="24"/>
-              </w:rPr>
-            </w:pPr>
-            <w:r>
-              <w:rPr>
-                <w:b/>
-                <w:sz w:val="24"/>
-                <w:szCs w:val="24"/>
+                <w:lang w:val="es-ES_tradnl"/>
+              </w:rPr>
+            </w:pPr>
+            <w:r>
+              <w:rPr>
+                <w:b/>
+                <w:sz w:val="24"/>
+                <w:szCs w:val="24"/>
+                <w:lang w:val="es-ES_tradnl"/>
               </w:rPr>
               <w:t xml:space="preserve">ID </w:t>
             </w:r>
@@ -3092,12 +3624,14 @@
               <w:rPr>
                 <w:sz w:val="24"/>
                 <w:szCs w:val="24"/>
-              </w:rPr>
-            </w:pPr>
-            <w:r>
-              <w:rPr>
-                <w:sz w:val="24"/>
-                <w:szCs w:val="24"/>
+                <w:lang w:val="es-ES_tradnl"/>
+              </w:rPr>
+            </w:pPr>
+            <w:r>
+              <w:rPr>
+                <w:sz w:val="24"/>
+                <w:szCs w:val="24"/>
+                <w:lang w:val="es-ES_tradnl"/>
               </w:rPr>
               <w:t>005</w:t>
             </w:r>
@@ -3117,13 +3651,15 @@
                 <w:b/>
                 <w:sz w:val="24"/>
                 <w:szCs w:val="24"/>
-              </w:rPr>
-            </w:pPr>
-            <w:r>
-              <w:rPr>
-                <w:b/>
-                <w:sz w:val="24"/>
-                <w:szCs w:val="24"/>
+                <w:lang w:val="es-ES_tradnl"/>
+              </w:rPr>
+            </w:pPr>
+            <w:r>
+              <w:rPr>
+                <w:b/>
+                <w:sz w:val="24"/>
+                <w:szCs w:val="24"/>
+                <w:lang w:val="es-ES_tradnl"/>
               </w:rPr>
               <w:t>Nombre de Historia</w:t>
             </w:r>
@@ -3140,12 +3676,14 @@
               <w:rPr>
                 <w:sz w:val="24"/>
                 <w:szCs w:val="24"/>
-              </w:rPr>
-            </w:pPr>
-            <w:r>
-              <w:rPr>
-                <w:sz w:val="24"/>
-                <w:szCs w:val="24"/>
+                <w:lang w:val="es-ES_tradnl"/>
+              </w:rPr>
+            </w:pPr>
+            <w:r>
+              <w:rPr>
+                <w:sz w:val="24"/>
+                <w:szCs w:val="24"/>
+                <w:lang w:val="es-ES_tradnl"/>
               </w:rPr>
               <w:t xml:space="preserve">Eliminar dirección     </w:t>
             </w:r>
@@ -3165,13 +3703,15 @@
                 <w:b/>
                 <w:sz w:val="24"/>
                 <w:szCs w:val="24"/>
-              </w:rPr>
-            </w:pPr>
-            <w:r>
-              <w:rPr>
-                <w:b/>
-                <w:sz w:val="24"/>
-                <w:szCs w:val="24"/>
+                <w:lang w:val="es-ES_tradnl"/>
+              </w:rPr>
+            </w:pPr>
+            <w:r>
+              <w:rPr>
+                <w:b/>
+                <w:sz w:val="24"/>
+                <w:szCs w:val="24"/>
+                <w:lang w:val="es-ES_tradnl"/>
               </w:rPr>
               <w:t xml:space="preserve">Rol </w:t>
             </w:r>
@@ -3188,12 +3728,14 @@
               <w:rPr>
                 <w:sz w:val="24"/>
                 <w:szCs w:val="24"/>
-              </w:rPr>
-            </w:pPr>
-            <w:r>
-              <w:rPr>
-                <w:sz w:val="24"/>
-                <w:szCs w:val="24"/>
+                <w:lang w:val="es-ES_tradnl"/>
+              </w:rPr>
+            </w:pPr>
+            <w:r>
+              <w:rPr>
+                <w:sz w:val="24"/>
+                <w:szCs w:val="24"/>
+                <w:lang w:val="es-ES_tradnl"/>
               </w:rPr>
               <w:t xml:space="preserve">Empresa registrada </w:t>
             </w:r>
@@ -3214,13 +3756,15 @@
                 <w:b/>
                 <w:sz w:val="24"/>
                 <w:szCs w:val="24"/>
-              </w:rPr>
-            </w:pPr>
-            <w:r>
-              <w:rPr>
-                <w:b/>
-                <w:sz w:val="24"/>
-                <w:szCs w:val="24"/>
+                <w:lang w:val="es-ES_tradnl"/>
+              </w:rPr>
+            </w:pPr>
+            <w:r>
+              <w:rPr>
+                <w:b/>
+                <w:sz w:val="24"/>
+                <w:szCs w:val="24"/>
+                <w:lang w:val="es-ES_tradnl"/>
               </w:rPr>
               <w:t>Descripción</w:t>
             </w:r>
@@ -3242,12 +3786,14 @@
                 <w:bCs/>
                 <w:sz w:val="24"/>
                 <w:szCs w:val="24"/>
-              </w:rPr>
-            </w:pPr>
-            <w:r>
-              <w:rPr>
-                <w:sz w:val="24"/>
-                <w:szCs w:val="24"/>
+                <w:lang w:val="es-ES_tradnl"/>
+              </w:rPr>
+            </w:pPr>
+            <w:r>
+              <w:rPr>
+                <w:sz w:val="24"/>
+                <w:szCs w:val="24"/>
+                <w:lang w:val="es-ES_tradnl"/>
               </w:rPr>
               <w:t xml:space="preserve">Como empresa prestadora de servicios de deportes extremos, deseo hacer la eliminación de una de las direcciones registradas. </w:t>
             </w:r>
@@ -3268,13 +3814,15 @@
                 <w:b/>
                 <w:sz w:val="24"/>
                 <w:szCs w:val="24"/>
-              </w:rPr>
-            </w:pPr>
-            <w:r>
-              <w:rPr>
-                <w:b/>
-                <w:sz w:val="24"/>
-                <w:szCs w:val="24"/>
+                <w:lang w:val="es-ES_tradnl"/>
+              </w:rPr>
+            </w:pPr>
+            <w:r>
+              <w:rPr>
+                <w:b/>
+                <w:sz w:val="24"/>
+                <w:szCs w:val="24"/>
+                <w:lang w:val="es-ES_tradnl"/>
               </w:rPr>
               <w:t>Validaciones</w:t>
             </w:r>
@@ -3294,12 +3842,14 @@
               <w:rPr>
                 <w:sz w:val="24"/>
                 <w:szCs w:val="24"/>
-              </w:rPr>
-            </w:pPr>
-            <w:r>
-              <w:rPr>
-                <w:sz w:val="24"/>
-                <w:szCs w:val="24"/>
+                <w:lang w:val="es-ES_tradnl"/>
+              </w:rPr>
+            </w:pPr>
+            <w:r>
+              <w:rPr>
+                <w:sz w:val="24"/>
+                <w:szCs w:val="24"/>
+                <w:lang w:val="es-ES_tradnl"/>
               </w:rPr>
               <w:t xml:space="preserve">Para realizar la eliminación de la dirección se debe validar que no se tengan deportes ni servicios asociados a la ciudad de la dirección. </w:t>
             </w:r>
@@ -3320,13 +3870,15 @@
                 <w:b/>
                 <w:sz w:val="24"/>
                 <w:szCs w:val="24"/>
-              </w:rPr>
-            </w:pPr>
-            <w:r>
-              <w:rPr>
-                <w:b/>
-                <w:sz w:val="24"/>
-                <w:szCs w:val="24"/>
+                <w:lang w:val="es-ES_tradnl"/>
+              </w:rPr>
+            </w:pPr>
+            <w:r>
+              <w:rPr>
+                <w:b/>
+                <w:sz w:val="24"/>
+                <w:szCs w:val="24"/>
+                <w:lang w:val="es-ES_tradnl"/>
               </w:rPr>
               <w:t xml:space="preserve">Criterios de aceptación  </w:t>
             </w:r>
@@ -3351,12 +3903,14 @@
               <w:rPr>
                 <w:sz w:val="24"/>
                 <w:szCs w:val="24"/>
-              </w:rPr>
-            </w:pPr>
-            <w:r>
-              <w:rPr>
-                <w:sz w:val="24"/>
-                <w:szCs w:val="24"/>
+                <w:lang w:val="es-ES_tradnl"/>
+              </w:rPr>
+            </w:pPr>
+            <w:r>
+              <w:rPr>
+                <w:sz w:val="24"/>
+                <w:szCs w:val="24"/>
+                <w:lang w:val="es-ES_tradnl"/>
               </w:rPr>
               <w:t>En caso de que se intente eliminar una dirección cuya ciudad se encuentra vinculada a un deporte o servicio, se debe mostrar un mensaje indicando que no se puede eliminar.</w:t>
             </w:r>
@@ -3373,12 +3927,14 @@
               <w:rPr>
                 <w:sz w:val="24"/>
                 <w:szCs w:val="24"/>
-              </w:rPr>
-            </w:pPr>
-            <w:r>
-              <w:rPr>
-                <w:sz w:val="24"/>
-                <w:szCs w:val="24"/>
+                <w:lang w:val="es-ES_tradnl"/>
+              </w:rPr>
+            </w:pPr>
+            <w:r>
+              <w:rPr>
+                <w:sz w:val="24"/>
+                <w:szCs w:val="24"/>
+                <w:lang w:val="es-ES_tradnl"/>
               </w:rPr>
               <w:t xml:space="preserve">No se pueden eliminar todas las direcciones asociadas a una empresa, en caso de borrar la última dirección se debe mostrar un mensaje indicando que no se puede hacer la eliminación porque la empresa debe tener mínimo una dirección de contacto. </w:t>
             </w:r>
@@ -3395,12 +3951,14 @@
               <w:rPr>
                 <w:sz w:val="24"/>
                 <w:szCs w:val="24"/>
-              </w:rPr>
-            </w:pPr>
-            <w:r>
-              <w:rPr>
-                <w:sz w:val="24"/>
-                <w:szCs w:val="24"/>
+                <w:lang w:val="es-ES_tradnl"/>
+              </w:rPr>
+            </w:pPr>
+            <w:r>
+              <w:rPr>
+                <w:sz w:val="24"/>
+                <w:szCs w:val="24"/>
+                <w:lang w:val="es-ES_tradnl"/>
               </w:rPr>
               <w:t xml:space="preserve">Cuando se va a eliminar una dirección se debe mostrar un mensaje de confirmación para su eliminación o cancelación. </w:t>
             </w:r>
@@ -3422,15 +3980,19 @@
               <w:rPr>
                 <w:sz w:val="24"/>
                 <w:szCs w:val="24"/>
-              </w:rPr>
-            </w:pPr>
-            <w:r>
-              <w:rPr>
-                <w:sz w:val="24"/>
-                <w:szCs w:val="24"/>
+                <w:lang w:val="es-ES_tradnl"/>
+              </w:rPr>
+            </w:pPr>
+            <w:proofErr w:type="spellStart"/>
+            <w:r>
+              <w:rPr>
+                <w:sz w:val="24"/>
+                <w:szCs w:val="24"/>
+                <w:lang w:val="es-ES_tradnl"/>
               </w:rPr>
               <w:t>Wireframe</w:t>
             </w:r>
+            <w:proofErr w:type="spellEnd"/>
           </w:p>
           <w:p>
             <w:pPr>
@@ -3441,6 +4003,7 @@
               <w:rPr>
                 <w:sz w:val="24"/>
                 <w:szCs w:val="24"/>
+                <w:lang w:val="es-ES_tradnl"/>
               </w:rPr>
             </w:pPr>
           </w:p>
@@ -3453,6 +4016,7 @@
               <w:rPr>
                 <w:sz w:val="24"/>
                 <w:szCs w:val="24"/>
+                <w:lang w:val="es-ES_tradnl"/>
               </w:rPr>
             </w:pPr>
           </w:p>
@@ -3465,6 +4029,7 @@
               <w:rPr>
                 <w:sz w:val="24"/>
                 <w:szCs w:val="24"/>
+                <w:lang w:val="es-ES_tradnl"/>
               </w:rPr>
             </w:pPr>
           </w:p>
@@ -3477,6 +4042,7 @@
               <w:rPr>
                 <w:sz w:val="24"/>
                 <w:szCs w:val="24"/>
+                <w:lang w:val="es-ES_tradnl"/>
               </w:rPr>
             </w:pPr>
           </w:p>
@@ -3590,13 +4156,15 @@
                 <w:b/>
                 <w:sz w:val="24"/>
                 <w:szCs w:val="24"/>
-              </w:rPr>
-            </w:pPr>
-            <w:r>
-              <w:rPr>
-                <w:b/>
-                <w:sz w:val="24"/>
-                <w:szCs w:val="24"/>
+                <w:lang w:val="es-ES_tradnl"/>
+              </w:rPr>
+            </w:pPr>
+            <w:r>
+              <w:rPr>
+                <w:b/>
+                <w:sz w:val="24"/>
+                <w:szCs w:val="24"/>
+                <w:lang w:val="es-ES_tradnl"/>
               </w:rPr>
               <w:t xml:space="preserve">ID </w:t>
             </w:r>
@@ -3613,12 +4181,14 @@
               <w:rPr>
                 <w:sz w:val="24"/>
                 <w:szCs w:val="24"/>
-              </w:rPr>
-            </w:pPr>
-            <w:r>
-              <w:rPr>
-                <w:sz w:val="24"/>
-                <w:szCs w:val="24"/>
+                <w:lang w:val="es-ES_tradnl"/>
+              </w:rPr>
+            </w:pPr>
+            <w:r>
+              <w:rPr>
+                <w:sz w:val="24"/>
+                <w:szCs w:val="24"/>
+                <w:lang w:val="es-ES_tradnl"/>
               </w:rPr>
               <w:t>006</w:t>
             </w:r>
@@ -3638,13 +4208,15 @@
                 <w:b/>
                 <w:sz w:val="24"/>
                 <w:szCs w:val="24"/>
-              </w:rPr>
-            </w:pPr>
-            <w:r>
-              <w:rPr>
-                <w:b/>
-                <w:sz w:val="24"/>
-                <w:szCs w:val="24"/>
+                <w:lang w:val="es-ES_tradnl"/>
+              </w:rPr>
+            </w:pPr>
+            <w:r>
+              <w:rPr>
+                <w:b/>
+                <w:sz w:val="24"/>
+                <w:szCs w:val="24"/>
+                <w:lang w:val="es-ES_tradnl"/>
               </w:rPr>
               <w:t>Nombre de Historia</w:t>
             </w:r>
@@ -3661,12 +4233,14 @@
               <w:rPr>
                 <w:sz w:val="24"/>
                 <w:szCs w:val="24"/>
-              </w:rPr>
-            </w:pPr>
-            <w:r>
-              <w:rPr>
-                <w:sz w:val="24"/>
-                <w:szCs w:val="24"/>
+                <w:lang w:val="es-ES_tradnl"/>
+              </w:rPr>
+            </w:pPr>
+            <w:r>
+              <w:rPr>
+                <w:sz w:val="24"/>
+                <w:szCs w:val="24"/>
+                <w:lang w:val="es-ES_tradnl"/>
               </w:rPr>
               <w:t xml:space="preserve">Asociar deporte a empresa </w:t>
             </w:r>
@@ -3686,13 +4260,15 @@
                 <w:b/>
                 <w:sz w:val="24"/>
                 <w:szCs w:val="24"/>
-              </w:rPr>
-            </w:pPr>
-            <w:r>
-              <w:rPr>
-                <w:b/>
-                <w:sz w:val="24"/>
-                <w:szCs w:val="24"/>
+                <w:lang w:val="es-ES_tradnl"/>
+              </w:rPr>
+            </w:pPr>
+            <w:r>
+              <w:rPr>
+                <w:b/>
+                <w:sz w:val="24"/>
+                <w:szCs w:val="24"/>
+                <w:lang w:val="es-ES_tradnl"/>
               </w:rPr>
               <w:t xml:space="preserve">Rol </w:t>
             </w:r>
@@ -3709,12 +4285,14 @@
               <w:rPr>
                 <w:sz w:val="24"/>
                 <w:szCs w:val="24"/>
-              </w:rPr>
-            </w:pPr>
-            <w:r>
-              <w:rPr>
-                <w:sz w:val="24"/>
-                <w:szCs w:val="24"/>
+                <w:lang w:val="es-ES_tradnl"/>
+              </w:rPr>
+            </w:pPr>
+            <w:r>
+              <w:rPr>
+                <w:sz w:val="24"/>
+                <w:szCs w:val="24"/>
+                <w:lang w:val="es-ES_tradnl"/>
               </w:rPr>
               <w:t xml:space="preserve">Empresa registrada </w:t>
             </w:r>
@@ -3735,13 +4313,15 @@
                 <w:b/>
                 <w:sz w:val="24"/>
                 <w:szCs w:val="24"/>
-              </w:rPr>
-            </w:pPr>
-            <w:r>
-              <w:rPr>
-                <w:b/>
-                <w:sz w:val="24"/>
-                <w:szCs w:val="24"/>
+                <w:lang w:val="es-ES_tradnl"/>
+              </w:rPr>
+            </w:pPr>
+            <w:r>
+              <w:rPr>
+                <w:b/>
+                <w:sz w:val="24"/>
+                <w:szCs w:val="24"/>
+                <w:lang w:val="es-ES_tradnl"/>
               </w:rPr>
               <w:t>Descripción</w:t>
             </w:r>
@@ -3761,12 +4341,14 @@
               <w:rPr>
                 <w:sz w:val="24"/>
                 <w:szCs w:val="24"/>
-              </w:rPr>
-            </w:pPr>
-            <w:r>
-              <w:rPr>
-                <w:sz w:val="24"/>
-                <w:szCs w:val="24"/>
+                <w:lang w:val="es-ES_tradnl"/>
+              </w:rPr>
+            </w:pPr>
+            <w:r>
+              <w:rPr>
+                <w:sz w:val="24"/>
+                <w:szCs w:val="24"/>
+                <w:lang w:val="es-ES_tradnl"/>
               </w:rPr>
               <w:t>Como empresa prestadora de servicios de deportes extremos, deseo hacer el registro de los deportes que ofrezco a los usuarios.  Para el registro del deporte se solicitan los siguientes datos:</w:t>
             </w:r>
@@ -3783,12 +4365,14 @@
               <w:rPr>
                 <w:sz w:val="24"/>
                 <w:szCs w:val="24"/>
-              </w:rPr>
-            </w:pPr>
-            <w:r>
-              <w:rPr>
-                <w:sz w:val="24"/>
-                <w:szCs w:val="24"/>
+                <w:lang w:val="es-ES_tradnl"/>
+              </w:rPr>
+            </w:pPr>
+            <w:r>
+              <w:rPr>
+                <w:sz w:val="24"/>
+                <w:szCs w:val="24"/>
+                <w:lang w:val="es-ES_tradnl"/>
               </w:rPr>
               <w:t xml:space="preserve">Descripción del deporte </w:t>
             </w:r>
@@ -3805,12 +4389,14 @@
               <w:rPr>
                 <w:sz w:val="24"/>
                 <w:szCs w:val="24"/>
-              </w:rPr>
-            </w:pPr>
-            <w:r>
-              <w:rPr>
-                <w:sz w:val="24"/>
-                <w:szCs w:val="24"/>
+                <w:lang w:val="es-ES_tradnl"/>
+              </w:rPr>
+            </w:pPr>
+            <w:r>
+              <w:rPr>
+                <w:sz w:val="24"/>
+                <w:szCs w:val="24"/>
+                <w:lang w:val="es-ES_tradnl"/>
               </w:rPr>
               <w:t>Precio día fin de semana</w:t>
             </w:r>
@@ -3827,12 +4413,14 @@
               <w:rPr>
                 <w:sz w:val="24"/>
                 <w:szCs w:val="24"/>
-              </w:rPr>
-            </w:pPr>
-            <w:r>
-              <w:rPr>
-                <w:sz w:val="24"/>
-                <w:szCs w:val="24"/>
+                <w:lang w:val="es-ES_tradnl"/>
+              </w:rPr>
+            </w:pPr>
+            <w:r>
+              <w:rPr>
+                <w:sz w:val="24"/>
+                <w:szCs w:val="24"/>
+                <w:lang w:val="es-ES_tradnl"/>
               </w:rPr>
               <w:t xml:space="preserve">Precio día hábil </w:t>
             </w:r>
@@ -3849,12 +4437,14 @@
               <w:rPr>
                 <w:sz w:val="24"/>
                 <w:szCs w:val="24"/>
-              </w:rPr>
-            </w:pPr>
-            <w:r>
-              <w:rPr>
-                <w:sz w:val="24"/>
-                <w:szCs w:val="24"/>
+                <w:lang w:val="es-ES_tradnl"/>
+              </w:rPr>
+            </w:pPr>
+            <w:r>
+              <w:rPr>
+                <w:sz w:val="24"/>
+                <w:szCs w:val="24"/>
+                <w:lang w:val="es-ES_tradnl"/>
               </w:rPr>
               <w:t xml:space="preserve">Ciudad en la que se ofrece el deporte </w:t>
             </w:r>
@@ -3868,6 +4458,7 @@
                 <w:bCs/>
                 <w:sz w:val="24"/>
                 <w:szCs w:val="24"/>
+                <w:lang w:val="es-ES_tradnl"/>
               </w:rPr>
             </w:pPr>
           </w:p>
@@ -3887,13 +4478,15 @@
                 <w:b/>
                 <w:sz w:val="24"/>
                 <w:szCs w:val="24"/>
-              </w:rPr>
-            </w:pPr>
-            <w:r>
-              <w:rPr>
-                <w:b/>
-                <w:sz w:val="24"/>
-                <w:szCs w:val="24"/>
+                <w:lang w:val="es-ES_tradnl"/>
+              </w:rPr>
+            </w:pPr>
+            <w:r>
+              <w:rPr>
+                <w:b/>
+                <w:sz w:val="24"/>
+                <w:szCs w:val="24"/>
+                <w:lang w:val="es-ES_tradnl"/>
               </w:rPr>
               <w:t>Validaciones</w:t>
             </w:r>
@@ -3913,12 +4506,14 @@
               <w:rPr>
                 <w:sz w:val="24"/>
                 <w:szCs w:val="24"/>
-              </w:rPr>
-            </w:pPr>
-            <w:r>
-              <w:rPr>
-                <w:sz w:val="24"/>
-                <w:szCs w:val="24"/>
+                <w:lang w:val="es-ES_tradnl"/>
+              </w:rPr>
+            </w:pPr>
+            <w:r>
+              <w:rPr>
+                <w:sz w:val="24"/>
+                <w:szCs w:val="24"/>
+                <w:lang w:val="es-ES_tradnl"/>
               </w:rPr>
               <w:t>Para realizar la asociación de un deporte se realizan las siguientes validaciones:</w:t>
             </w:r>
@@ -3935,12 +4530,14 @@
               <w:rPr>
                 <w:sz w:val="24"/>
                 <w:szCs w:val="24"/>
-              </w:rPr>
-            </w:pPr>
-            <w:r>
-              <w:rPr>
-                <w:sz w:val="24"/>
-                <w:szCs w:val="24"/>
+                <w:lang w:val="es-ES_tradnl"/>
+              </w:rPr>
+            </w:pPr>
+            <w:r>
+              <w:rPr>
+                <w:sz w:val="24"/>
+                <w:szCs w:val="24"/>
+                <w:lang w:val="es-ES_tradnl"/>
               </w:rPr>
               <w:t>Solo se puede hacer el deporte para la misma ciudad una única vez</w:t>
             </w:r>
@@ -3957,12 +4554,14 @@
               <w:rPr>
                 <w:sz w:val="24"/>
                 <w:szCs w:val="24"/>
-              </w:rPr>
-            </w:pPr>
-            <w:r>
-              <w:rPr>
-                <w:sz w:val="24"/>
-                <w:szCs w:val="24"/>
+                <w:lang w:val="es-ES_tradnl"/>
+              </w:rPr>
+            </w:pPr>
+            <w:r>
+              <w:rPr>
+                <w:sz w:val="24"/>
+                <w:szCs w:val="24"/>
+                <w:lang w:val="es-ES_tradnl"/>
               </w:rPr>
               <w:t xml:space="preserve">Los campos asociados a precios deben ser numéricos y mayores a cero </w:t>
             </w:r>
@@ -3979,12 +4578,14 @@
               <w:rPr>
                 <w:sz w:val="24"/>
                 <w:szCs w:val="24"/>
-              </w:rPr>
-            </w:pPr>
-            <w:r>
-              <w:rPr>
-                <w:sz w:val="24"/>
-                <w:szCs w:val="24"/>
+                <w:lang w:val="es-ES_tradnl"/>
+              </w:rPr>
+            </w:pPr>
+            <w:r>
+              <w:rPr>
+                <w:sz w:val="24"/>
+                <w:szCs w:val="24"/>
+                <w:lang w:val="es-ES_tradnl"/>
               </w:rPr>
               <w:t>Todos los campos son obligatorios dentro del formulario</w:t>
             </w:r>
@@ -4005,13 +4606,15 @@
                 <w:b/>
                 <w:sz w:val="24"/>
                 <w:szCs w:val="24"/>
-              </w:rPr>
-            </w:pPr>
-            <w:r>
-              <w:rPr>
-                <w:b/>
-                <w:sz w:val="24"/>
-                <w:szCs w:val="24"/>
+                <w:lang w:val="es-ES_tradnl"/>
+              </w:rPr>
+            </w:pPr>
+            <w:r>
+              <w:rPr>
+                <w:b/>
+                <w:sz w:val="24"/>
+                <w:szCs w:val="24"/>
+                <w:lang w:val="es-ES_tradnl"/>
               </w:rPr>
               <w:t xml:space="preserve">Criterios de aceptación  </w:t>
             </w:r>
@@ -4036,12 +4639,14 @@
               <w:rPr>
                 <w:sz w:val="24"/>
                 <w:szCs w:val="24"/>
-              </w:rPr>
-            </w:pPr>
-            <w:r>
-              <w:rPr>
-                <w:sz w:val="24"/>
-                <w:szCs w:val="24"/>
+                <w:lang w:val="es-ES_tradnl"/>
+              </w:rPr>
+            </w:pPr>
+            <w:r>
+              <w:rPr>
+                <w:sz w:val="24"/>
+                <w:szCs w:val="24"/>
+                <w:lang w:val="es-ES_tradnl"/>
               </w:rPr>
               <w:t>En caso de que no se ingrese ningún campo en el formulario se debe mostrar un mensaje indicando cuales son los campos obligatorios.</w:t>
             </w:r>
@@ -4058,12 +4663,14 @@
               <w:rPr>
                 <w:sz w:val="24"/>
                 <w:szCs w:val="24"/>
-              </w:rPr>
-            </w:pPr>
-            <w:r>
-              <w:rPr>
-                <w:sz w:val="24"/>
-                <w:szCs w:val="24"/>
+                <w:lang w:val="es-ES_tradnl"/>
+              </w:rPr>
+            </w:pPr>
+            <w:r>
+              <w:rPr>
+                <w:sz w:val="24"/>
+                <w:szCs w:val="24"/>
+                <w:lang w:val="es-ES_tradnl"/>
               </w:rPr>
               <w:t xml:space="preserve">Los campos de precio son numéricos, no se dejan ingresar otros tipos de caracteres. </w:t>
             </w:r>
@@ -4080,12 +4687,14 @@
               <w:rPr>
                 <w:sz w:val="24"/>
                 <w:szCs w:val="24"/>
-              </w:rPr>
-            </w:pPr>
-            <w:r>
-              <w:rPr>
-                <w:sz w:val="24"/>
-                <w:szCs w:val="24"/>
+                <w:lang w:val="es-ES_tradnl"/>
+              </w:rPr>
+            </w:pPr>
+            <w:r>
+              <w:rPr>
+                <w:sz w:val="24"/>
+                <w:szCs w:val="24"/>
+                <w:lang w:val="es-ES_tradnl"/>
               </w:rPr>
               <w:t xml:space="preserve">En caso de que se agregue más de una vez un deporte a una ciudad determinada se debe mostrar un mensaje indicando el por que no se puede almacenar el registro.  </w:t>
             </w:r>
@@ -4107,15 +4716,19 @@
               <w:rPr>
                 <w:sz w:val="24"/>
                 <w:szCs w:val="24"/>
-              </w:rPr>
-            </w:pPr>
-            <w:r>
-              <w:rPr>
-                <w:sz w:val="24"/>
-                <w:szCs w:val="24"/>
+                <w:lang w:val="es-ES_tradnl"/>
+              </w:rPr>
+            </w:pPr>
+            <w:proofErr w:type="spellStart"/>
+            <w:r>
+              <w:rPr>
+                <w:sz w:val="24"/>
+                <w:szCs w:val="24"/>
+                <w:lang w:val="es-ES_tradnl"/>
               </w:rPr>
               <w:t>Wireframe</w:t>
             </w:r>
+            <w:proofErr w:type="spellEnd"/>
           </w:p>
           <w:p>
             <w:pPr>
@@ -4126,6 +4739,7 @@
               <w:rPr>
                 <w:sz w:val="24"/>
                 <w:szCs w:val="24"/>
+                <w:lang w:val="es-ES_tradnl"/>
               </w:rPr>
             </w:pPr>
           </w:p>
@@ -4138,6 +4752,7 @@
               <w:rPr>
                 <w:sz w:val="24"/>
                 <w:szCs w:val="24"/>
+                <w:lang w:val="es-ES_tradnl"/>
               </w:rPr>
             </w:pPr>
           </w:p>
@@ -4150,6 +4765,7 @@
               <w:rPr>
                 <w:sz w:val="24"/>
                 <w:szCs w:val="24"/>
+                <w:lang w:val="es-ES_tradnl"/>
               </w:rPr>
             </w:pPr>
           </w:p>
@@ -4162,6 +4778,7 @@
               <w:rPr>
                 <w:sz w:val="24"/>
                 <w:szCs w:val="24"/>
+                <w:lang w:val="es-ES_tradnl"/>
               </w:rPr>
             </w:pPr>
           </w:p>
@@ -4198,13 +4815,15 @@
                 <w:b/>
                 <w:sz w:val="24"/>
                 <w:szCs w:val="24"/>
-              </w:rPr>
-            </w:pPr>
-            <w:r>
-              <w:rPr>
-                <w:b/>
-                <w:sz w:val="24"/>
-                <w:szCs w:val="24"/>
+                <w:lang w:val="es-ES_tradnl"/>
+              </w:rPr>
+            </w:pPr>
+            <w:r>
+              <w:rPr>
+                <w:b/>
+                <w:sz w:val="24"/>
+                <w:szCs w:val="24"/>
+                <w:lang w:val="es-ES_tradnl"/>
               </w:rPr>
               <w:t xml:space="preserve">ID </w:t>
             </w:r>
@@ -4221,12 +4840,14 @@
               <w:rPr>
                 <w:sz w:val="24"/>
                 <w:szCs w:val="24"/>
-              </w:rPr>
-            </w:pPr>
-            <w:r>
-              <w:rPr>
-                <w:sz w:val="24"/>
-                <w:szCs w:val="24"/>
+                <w:lang w:val="es-ES_tradnl"/>
+              </w:rPr>
+            </w:pPr>
+            <w:r>
+              <w:rPr>
+                <w:sz w:val="24"/>
+                <w:szCs w:val="24"/>
+                <w:lang w:val="es-ES_tradnl"/>
               </w:rPr>
               <w:t>007</w:t>
             </w:r>
@@ -4246,13 +4867,15 @@
                 <w:b/>
                 <w:sz w:val="24"/>
                 <w:szCs w:val="24"/>
-              </w:rPr>
-            </w:pPr>
-            <w:r>
-              <w:rPr>
-                <w:b/>
-                <w:sz w:val="24"/>
-                <w:szCs w:val="24"/>
+                <w:lang w:val="es-ES_tradnl"/>
+              </w:rPr>
+            </w:pPr>
+            <w:r>
+              <w:rPr>
+                <w:b/>
+                <w:sz w:val="24"/>
+                <w:szCs w:val="24"/>
+                <w:lang w:val="es-ES_tradnl"/>
               </w:rPr>
               <w:t>Nombre de Historia</w:t>
             </w:r>
@@ -4269,12 +4892,14 @@
               <w:rPr>
                 <w:sz w:val="24"/>
                 <w:szCs w:val="24"/>
-              </w:rPr>
-            </w:pPr>
-            <w:r>
-              <w:rPr>
-                <w:sz w:val="24"/>
-                <w:szCs w:val="24"/>
+                <w:lang w:val="es-ES_tradnl"/>
+              </w:rPr>
+            </w:pPr>
+            <w:r>
+              <w:rPr>
+                <w:sz w:val="24"/>
+                <w:szCs w:val="24"/>
+                <w:lang w:val="es-ES_tradnl"/>
               </w:rPr>
               <w:t xml:space="preserve">Editar deporte asociado a empresa </w:t>
             </w:r>
@@ -4294,13 +4919,15 @@
                 <w:b/>
                 <w:sz w:val="24"/>
                 <w:szCs w:val="24"/>
-              </w:rPr>
-            </w:pPr>
-            <w:r>
-              <w:rPr>
-                <w:b/>
-                <w:sz w:val="24"/>
-                <w:szCs w:val="24"/>
+                <w:lang w:val="es-ES_tradnl"/>
+              </w:rPr>
+            </w:pPr>
+            <w:r>
+              <w:rPr>
+                <w:b/>
+                <w:sz w:val="24"/>
+                <w:szCs w:val="24"/>
+                <w:lang w:val="es-ES_tradnl"/>
               </w:rPr>
               <w:t xml:space="preserve">Rol </w:t>
             </w:r>
@@ -4317,12 +4944,14 @@
               <w:rPr>
                 <w:sz w:val="24"/>
                 <w:szCs w:val="24"/>
-              </w:rPr>
-            </w:pPr>
-            <w:r>
-              <w:rPr>
-                <w:sz w:val="24"/>
-                <w:szCs w:val="24"/>
+                <w:lang w:val="es-ES_tradnl"/>
+              </w:rPr>
+            </w:pPr>
+            <w:r>
+              <w:rPr>
+                <w:sz w:val="24"/>
+                <w:szCs w:val="24"/>
+                <w:lang w:val="es-ES_tradnl"/>
               </w:rPr>
               <w:t xml:space="preserve">Empresa registrada </w:t>
             </w:r>
@@ -4343,13 +4972,15 @@
                 <w:b/>
                 <w:sz w:val="24"/>
                 <w:szCs w:val="24"/>
-              </w:rPr>
-            </w:pPr>
-            <w:r>
-              <w:rPr>
-                <w:b/>
-                <w:sz w:val="24"/>
-                <w:szCs w:val="24"/>
+                <w:lang w:val="es-ES_tradnl"/>
+              </w:rPr>
+            </w:pPr>
+            <w:r>
+              <w:rPr>
+                <w:b/>
+                <w:sz w:val="24"/>
+                <w:szCs w:val="24"/>
+                <w:lang w:val="es-ES_tradnl"/>
               </w:rPr>
               <w:t>Descripción</w:t>
             </w:r>
@@ -4369,12 +5000,14 @@
               <w:rPr>
                 <w:sz w:val="24"/>
                 <w:szCs w:val="24"/>
-              </w:rPr>
-            </w:pPr>
-            <w:r>
-              <w:rPr>
-                <w:sz w:val="24"/>
-                <w:szCs w:val="24"/>
+                <w:lang w:val="es-ES_tradnl"/>
+              </w:rPr>
+            </w:pPr>
+            <w:r>
+              <w:rPr>
+                <w:sz w:val="24"/>
+                <w:szCs w:val="24"/>
+                <w:lang w:val="es-ES_tradnl"/>
               </w:rPr>
               <w:t>Como empresa prestadora de servicios de deportes extremos, deseo hacer la edición de los deportes que ya tenga asociados a mi cuenta con el fin de realizar una actualización de los datos.  Para la edición del deporte que ya esta asociado a mi cuenta se solicitan los datos:</w:t>
             </w:r>
@@ -4391,12 +5024,14 @@
               <w:rPr>
                 <w:sz w:val="24"/>
                 <w:szCs w:val="24"/>
-              </w:rPr>
-            </w:pPr>
-            <w:r>
-              <w:rPr>
-                <w:sz w:val="24"/>
-                <w:szCs w:val="24"/>
+                <w:lang w:val="es-ES_tradnl"/>
+              </w:rPr>
+            </w:pPr>
+            <w:r>
+              <w:rPr>
+                <w:sz w:val="24"/>
+                <w:szCs w:val="24"/>
+                <w:lang w:val="es-ES_tradnl"/>
               </w:rPr>
               <w:t>Precio día fin de semana</w:t>
             </w:r>
@@ -4413,12 +5048,14 @@
               <w:rPr>
                 <w:sz w:val="24"/>
                 <w:szCs w:val="24"/>
-              </w:rPr>
-            </w:pPr>
-            <w:r>
-              <w:rPr>
-                <w:sz w:val="24"/>
-                <w:szCs w:val="24"/>
+                <w:lang w:val="es-ES_tradnl"/>
+              </w:rPr>
+            </w:pPr>
+            <w:r>
+              <w:rPr>
+                <w:sz w:val="24"/>
+                <w:szCs w:val="24"/>
+                <w:lang w:val="es-ES_tradnl"/>
               </w:rPr>
               <w:t xml:space="preserve">Precio día hábil </w:t>
             </w:r>
@@ -4435,12 +5072,14 @@
               <w:rPr>
                 <w:sz w:val="24"/>
                 <w:szCs w:val="24"/>
-              </w:rPr>
-            </w:pPr>
-            <w:r>
-              <w:rPr>
-                <w:sz w:val="24"/>
-                <w:szCs w:val="24"/>
+                <w:lang w:val="es-ES_tradnl"/>
+              </w:rPr>
+            </w:pPr>
+            <w:r>
+              <w:rPr>
+                <w:sz w:val="24"/>
+                <w:szCs w:val="24"/>
+                <w:lang w:val="es-ES_tradnl"/>
               </w:rPr>
               <w:t xml:space="preserve">Ciudad en la que se ofrece el deporte </w:t>
             </w:r>
@@ -4454,6 +5093,7 @@
                 <w:bCs/>
                 <w:sz w:val="24"/>
                 <w:szCs w:val="24"/>
+                <w:lang w:val="es-ES_tradnl"/>
               </w:rPr>
             </w:pPr>
           </w:p>
@@ -4473,13 +5113,15 @@
                 <w:b/>
                 <w:sz w:val="24"/>
                 <w:szCs w:val="24"/>
-              </w:rPr>
-            </w:pPr>
-            <w:r>
-              <w:rPr>
-                <w:b/>
-                <w:sz w:val="24"/>
-                <w:szCs w:val="24"/>
+                <w:lang w:val="es-ES_tradnl"/>
+              </w:rPr>
+            </w:pPr>
+            <w:r>
+              <w:rPr>
+                <w:b/>
+                <w:sz w:val="24"/>
+                <w:szCs w:val="24"/>
+                <w:lang w:val="es-ES_tradnl"/>
               </w:rPr>
               <w:t>Validaciones</w:t>
             </w:r>
@@ -4499,12 +5141,14 @@
               <w:rPr>
                 <w:sz w:val="24"/>
                 <w:szCs w:val="24"/>
-              </w:rPr>
-            </w:pPr>
-            <w:r>
-              <w:rPr>
-                <w:sz w:val="24"/>
-                <w:szCs w:val="24"/>
+                <w:lang w:val="es-ES_tradnl"/>
+              </w:rPr>
+            </w:pPr>
+            <w:r>
+              <w:rPr>
+                <w:sz w:val="24"/>
+                <w:szCs w:val="24"/>
+                <w:lang w:val="es-ES_tradnl"/>
               </w:rPr>
               <w:t>Para realizar la edición del deporte asociado a la cuenta se realizan las siguientes validaciones:</w:t>
             </w:r>
@@ -4521,12 +5165,14 @@
               <w:rPr>
                 <w:sz w:val="24"/>
                 <w:szCs w:val="24"/>
-              </w:rPr>
-            </w:pPr>
-            <w:r>
-              <w:rPr>
-                <w:sz w:val="24"/>
-                <w:szCs w:val="24"/>
+                <w:lang w:val="es-ES_tradnl"/>
+              </w:rPr>
+            </w:pPr>
+            <w:r>
+              <w:rPr>
+                <w:sz w:val="24"/>
+                <w:szCs w:val="24"/>
+                <w:lang w:val="es-ES_tradnl"/>
               </w:rPr>
               <w:t>Solo se puede hacer el deporte para la misma ciudad una única vez</w:t>
             </w:r>
@@ -4543,12 +5189,14 @@
               <w:rPr>
                 <w:sz w:val="24"/>
                 <w:szCs w:val="24"/>
-              </w:rPr>
-            </w:pPr>
-            <w:r>
-              <w:rPr>
-                <w:sz w:val="24"/>
-                <w:szCs w:val="24"/>
+                <w:lang w:val="es-ES_tradnl"/>
+              </w:rPr>
+            </w:pPr>
+            <w:r>
+              <w:rPr>
+                <w:sz w:val="24"/>
+                <w:szCs w:val="24"/>
+                <w:lang w:val="es-ES_tradnl"/>
               </w:rPr>
               <w:t xml:space="preserve">Los campos asociados a precios deben ser numéricos y mayores a cero </w:t>
             </w:r>
@@ -4565,12 +5213,14 @@
               <w:rPr>
                 <w:sz w:val="24"/>
                 <w:szCs w:val="24"/>
-              </w:rPr>
-            </w:pPr>
-            <w:r>
-              <w:rPr>
-                <w:sz w:val="24"/>
-                <w:szCs w:val="24"/>
+                <w:lang w:val="es-ES_tradnl"/>
+              </w:rPr>
+            </w:pPr>
+            <w:r>
+              <w:rPr>
+                <w:sz w:val="24"/>
+                <w:szCs w:val="24"/>
+                <w:lang w:val="es-ES_tradnl"/>
               </w:rPr>
               <w:t>Todos los campos son obligatorios dentro del formulario</w:t>
             </w:r>
@@ -4591,13 +5241,15 @@
                 <w:b/>
                 <w:sz w:val="24"/>
                 <w:szCs w:val="24"/>
-              </w:rPr>
-            </w:pPr>
-            <w:r>
-              <w:rPr>
-                <w:b/>
-                <w:sz w:val="24"/>
-                <w:szCs w:val="24"/>
+                <w:lang w:val="es-ES_tradnl"/>
+              </w:rPr>
+            </w:pPr>
+            <w:r>
+              <w:rPr>
+                <w:b/>
+                <w:sz w:val="24"/>
+                <w:szCs w:val="24"/>
+                <w:lang w:val="es-ES_tradnl"/>
               </w:rPr>
               <w:t xml:space="preserve">Criterios de aceptación  </w:t>
             </w:r>
@@ -4622,12 +5274,14 @@
               <w:rPr>
                 <w:sz w:val="24"/>
                 <w:szCs w:val="24"/>
-              </w:rPr>
-            </w:pPr>
-            <w:r>
-              <w:rPr>
-                <w:sz w:val="24"/>
-                <w:szCs w:val="24"/>
+                <w:lang w:val="es-ES_tradnl"/>
+              </w:rPr>
+            </w:pPr>
+            <w:r>
+              <w:rPr>
+                <w:sz w:val="24"/>
+                <w:szCs w:val="24"/>
+                <w:lang w:val="es-ES_tradnl"/>
               </w:rPr>
               <w:t>En caso de que no se ingrese ningún campo en el formulario se debe mostrar un mensaje indicando cuales son los campos obligatorios.</w:t>
             </w:r>
@@ -4644,12 +5298,14 @@
               <w:rPr>
                 <w:sz w:val="24"/>
                 <w:szCs w:val="24"/>
-              </w:rPr>
-            </w:pPr>
-            <w:r>
-              <w:rPr>
-                <w:sz w:val="24"/>
-                <w:szCs w:val="24"/>
+                <w:lang w:val="es-ES_tradnl"/>
+              </w:rPr>
+            </w:pPr>
+            <w:r>
+              <w:rPr>
+                <w:sz w:val="24"/>
+                <w:szCs w:val="24"/>
+                <w:lang w:val="es-ES_tradnl"/>
               </w:rPr>
               <w:t xml:space="preserve">Los campos de precio son numéricos, no se dejan ingresar otros tipos de caracteres. </w:t>
             </w:r>
@@ -4666,12 +5322,14 @@
               <w:rPr>
                 <w:sz w:val="24"/>
                 <w:szCs w:val="24"/>
-              </w:rPr>
-            </w:pPr>
-            <w:r>
-              <w:rPr>
-                <w:sz w:val="24"/>
-                <w:szCs w:val="24"/>
+                <w:lang w:val="es-ES_tradnl"/>
+              </w:rPr>
+            </w:pPr>
+            <w:r>
+              <w:rPr>
+                <w:sz w:val="24"/>
+                <w:szCs w:val="24"/>
+                <w:lang w:val="es-ES_tradnl"/>
               </w:rPr>
               <w:t xml:space="preserve">En caso de que se agregue más de una vez un deporte a una ciudad determinada se debe mostrar un mensaje indicando el por que no se puede almacenar el registro.  </w:t>
             </w:r>
@@ -4693,15 +5351,19 @@
               <w:rPr>
                 <w:sz w:val="24"/>
                 <w:szCs w:val="24"/>
-              </w:rPr>
-            </w:pPr>
-            <w:r>
-              <w:rPr>
-                <w:sz w:val="24"/>
-                <w:szCs w:val="24"/>
+                <w:lang w:val="es-ES_tradnl"/>
+              </w:rPr>
+            </w:pPr>
+            <w:proofErr w:type="spellStart"/>
+            <w:r>
+              <w:rPr>
+                <w:sz w:val="24"/>
+                <w:szCs w:val="24"/>
+                <w:lang w:val="es-ES_tradnl"/>
               </w:rPr>
               <w:t>Wireframe</w:t>
             </w:r>
+            <w:proofErr w:type="spellEnd"/>
           </w:p>
           <w:p>
             <w:pPr>
@@ -4712,6 +5374,7 @@
               <w:rPr>
                 <w:sz w:val="24"/>
                 <w:szCs w:val="24"/>
+                <w:lang w:val="es-ES_tradnl"/>
               </w:rPr>
             </w:pPr>
           </w:p>
@@ -4724,6 +5387,7 @@
               <w:rPr>
                 <w:sz w:val="24"/>
                 <w:szCs w:val="24"/>
+                <w:lang w:val="es-ES_tradnl"/>
               </w:rPr>
             </w:pPr>
           </w:p>
@@ -4736,6 +5400,7 @@
               <w:rPr>
                 <w:sz w:val="24"/>
                 <w:szCs w:val="24"/>
+                <w:lang w:val="es-ES_tradnl"/>
               </w:rPr>
             </w:pPr>
           </w:p>
@@ -4748,6 +5413,7 @@
               <w:rPr>
                 <w:sz w:val="24"/>
                 <w:szCs w:val="24"/>
+                <w:lang w:val="es-ES_tradnl"/>
               </w:rPr>
             </w:pPr>
           </w:p>
@@ -4784,13 +5450,15 @@
                 <w:b/>
                 <w:sz w:val="24"/>
                 <w:szCs w:val="24"/>
-              </w:rPr>
-            </w:pPr>
-            <w:r>
-              <w:rPr>
-                <w:b/>
-                <w:sz w:val="24"/>
-                <w:szCs w:val="24"/>
+                <w:lang w:val="es-ES_tradnl"/>
+              </w:rPr>
+            </w:pPr>
+            <w:r>
+              <w:rPr>
+                <w:b/>
+                <w:sz w:val="24"/>
+                <w:szCs w:val="24"/>
+                <w:lang w:val="es-ES_tradnl"/>
               </w:rPr>
               <w:t xml:space="preserve">ID </w:t>
             </w:r>
@@ -4807,12 +5475,14 @@
               <w:rPr>
                 <w:sz w:val="24"/>
                 <w:szCs w:val="24"/>
-              </w:rPr>
-            </w:pPr>
-            <w:r>
-              <w:rPr>
-                <w:sz w:val="24"/>
-                <w:szCs w:val="24"/>
+                <w:lang w:val="es-ES_tradnl"/>
+              </w:rPr>
+            </w:pPr>
+            <w:r>
+              <w:rPr>
+                <w:sz w:val="24"/>
+                <w:szCs w:val="24"/>
+                <w:lang w:val="es-ES_tradnl"/>
               </w:rPr>
               <w:t>008</w:t>
             </w:r>
@@ -4832,13 +5502,15 @@
                 <w:b/>
                 <w:sz w:val="24"/>
                 <w:szCs w:val="24"/>
-              </w:rPr>
-            </w:pPr>
-            <w:r>
-              <w:rPr>
-                <w:b/>
-                <w:sz w:val="24"/>
-                <w:szCs w:val="24"/>
+                <w:lang w:val="es-ES_tradnl"/>
+              </w:rPr>
+            </w:pPr>
+            <w:r>
+              <w:rPr>
+                <w:b/>
+                <w:sz w:val="24"/>
+                <w:szCs w:val="24"/>
+                <w:lang w:val="es-ES_tradnl"/>
               </w:rPr>
               <w:t>Nombre de Historia</w:t>
             </w:r>
@@ -4855,12 +5527,14 @@
               <w:rPr>
                 <w:sz w:val="24"/>
                 <w:szCs w:val="24"/>
-              </w:rPr>
-            </w:pPr>
-            <w:r>
-              <w:rPr>
-                <w:sz w:val="24"/>
-                <w:szCs w:val="24"/>
+                <w:lang w:val="es-ES_tradnl"/>
+              </w:rPr>
+            </w:pPr>
+            <w:r>
+              <w:rPr>
+                <w:sz w:val="24"/>
+                <w:szCs w:val="24"/>
+                <w:lang w:val="es-ES_tradnl"/>
               </w:rPr>
               <w:t xml:space="preserve">Eliminar deporte asociado a empresa  </w:t>
             </w:r>
@@ -4880,13 +5554,15 @@
                 <w:b/>
                 <w:sz w:val="24"/>
                 <w:szCs w:val="24"/>
-              </w:rPr>
-            </w:pPr>
-            <w:r>
-              <w:rPr>
-                <w:b/>
-                <w:sz w:val="24"/>
-                <w:szCs w:val="24"/>
+                <w:lang w:val="es-ES_tradnl"/>
+              </w:rPr>
+            </w:pPr>
+            <w:r>
+              <w:rPr>
+                <w:b/>
+                <w:sz w:val="24"/>
+                <w:szCs w:val="24"/>
+                <w:lang w:val="es-ES_tradnl"/>
               </w:rPr>
               <w:t xml:space="preserve">Rol </w:t>
             </w:r>
@@ -4903,12 +5579,14 @@
               <w:rPr>
                 <w:sz w:val="24"/>
                 <w:szCs w:val="24"/>
-              </w:rPr>
-            </w:pPr>
-            <w:r>
-              <w:rPr>
-                <w:sz w:val="24"/>
-                <w:szCs w:val="24"/>
+                <w:lang w:val="es-ES_tradnl"/>
+              </w:rPr>
+            </w:pPr>
+            <w:r>
+              <w:rPr>
+                <w:sz w:val="24"/>
+                <w:szCs w:val="24"/>
+                <w:lang w:val="es-ES_tradnl"/>
               </w:rPr>
               <w:t xml:space="preserve">Empresa registrada </w:t>
             </w:r>
@@ -4929,13 +5607,15 @@
                 <w:b/>
                 <w:sz w:val="24"/>
                 <w:szCs w:val="24"/>
-              </w:rPr>
-            </w:pPr>
-            <w:r>
-              <w:rPr>
-                <w:b/>
-                <w:sz w:val="24"/>
-                <w:szCs w:val="24"/>
+                <w:lang w:val="es-ES_tradnl"/>
+              </w:rPr>
+            </w:pPr>
+            <w:r>
+              <w:rPr>
+                <w:b/>
+                <w:sz w:val="24"/>
+                <w:szCs w:val="24"/>
+                <w:lang w:val="es-ES_tradnl"/>
               </w:rPr>
               <w:t>Descripción</w:t>
             </w:r>
@@ -4957,14 +5637,34 @@
                 <w:bCs/>
                 <w:sz w:val="24"/>
                 <w:szCs w:val="24"/>
-              </w:rPr>
-            </w:pPr>
-            <w:r>
-              <w:rPr>
-                <w:sz w:val="24"/>
-                <w:szCs w:val="24"/>
-              </w:rPr>
-              <w:t xml:space="preserve">Como empresa prestadora de servicios de deportes extremos, deseo hacer la eliminación de uno de los deportes asociados ados a mi cuenta. </w:t>
+                <w:lang w:val="es-ES_tradnl"/>
+              </w:rPr>
+            </w:pPr>
+            <w:r>
+              <w:rPr>
+                <w:sz w:val="24"/>
+                <w:szCs w:val="24"/>
+                <w:lang w:val="es-ES_tradnl"/>
+              </w:rPr>
+              <w:t xml:space="preserve">Como empresa prestadora de servicios de deportes extremos, deseo hacer la eliminación de uno de los deportes asociados </w:t>
+            </w:r>
+            <w:proofErr w:type="spellStart"/>
+            <w:r>
+              <w:rPr>
+                <w:sz w:val="24"/>
+                <w:szCs w:val="24"/>
+                <w:lang w:val="es-ES_tradnl"/>
+              </w:rPr>
+              <w:t>ados</w:t>
+            </w:r>
+            <w:proofErr w:type="spellEnd"/>
+            <w:r>
+              <w:rPr>
+                <w:sz w:val="24"/>
+                <w:szCs w:val="24"/>
+                <w:lang w:val="es-ES_tradnl"/>
+              </w:rPr>
+              <w:t xml:space="preserve"> a mi cuenta. </w:t>
             </w:r>
           </w:p>
         </w:tc>
@@ -4983,13 +5683,15 @@
                 <w:b/>
                 <w:sz w:val="24"/>
                 <w:szCs w:val="24"/>
-              </w:rPr>
-            </w:pPr>
-            <w:r>
-              <w:rPr>
-                <w:b/>
-                <w:sz w:val="24"/>
-                <w:szCs w:val="24"/>
+                <w:lang w:val="es-ES_tradnl"/>
+              </w:rPr>
+            </w:pPr>
+            <w:r>
+              <w:rPr>
+                <w:b/>
+                <w:sz w:val="24"/>
+                <w:szCs w:val="24"/>
+                <w:lang w:val="es-ES_tradnl"/>
               </w:rPr>
               <w:t>Validaciones</w:t>
             </w:r>
@@ -5009,12 +5711,14 @@
               <w:rPr>
                 <w:sz w:val="24"/>
                 <w:szCs w:val="24"/>
-              </w:rPr>
-            </w:pPr>
-            <w:r>
-              <w:rPr>
-                <w:sz w:val="24"/>
-                <w:szCs w:val="24"/>
+                <w:lang w:val="es-ES_tradnl"/>
+              </w:rPr>
+            </w:pPr>
+            <w:r>
+              <w:rPr>
+                <w:sz w:val="24"/>
+                <w:szCs w:val="24"/>
+                <w:lang w:val="es-ES_tradnl"/>
               </w:rPr>
               <w:t xml:space="preserve">Para eliminar un deporte asociado a una empresa no se realiza ninguna validación. </w:t>
             </w:r>
@@ -5035,13 +5739,15 @@
                 <w:b/>
                 <w:sz w:val="24"/>
                 <w:szCs w:val="24"/>
-              </w:rPr>
-            </w:pPr>
-            <w:r>
-              <w:rPr>
-                <w:b/>
-                <w:sz w:val="24"/>
-                <w:szCs w:val="24"/>
+                <w:lang w:val="es-ES_tradnl"/>
+              </w:rPr>
+            </w:pPr>
+            <w:r>
+              <w:rPr>
+                <w:b/>
+                <w:sz w:val="24"/>
+                <w:szCs w:val="24"/>
+                <w:lang w:val="es-ES_tradnl"/>
               </w:rPr>
               <w:t xml:space="preserve">Criterios de aceptación  </w:t>
             </w:r>
@@ -5066,12 +5772,14 @@
               <w:rPr>
                 <w:sz w:val="24"/>
                 <w:szCs w:val="24"/>
-              </w:rPr>
-            </w:pPr>
-            <w:r>
-              <w:rPr>
-                <w:sz w:val="24"/>
-                <w:szCs w:val="24"/>
+                <w:lang w:val="es-ES_tradnl"/>
+              </w:rPr>
+            </w:pPr>
+            <w:r>
+              <w:rPr>
+                <w:sz w:val="24"/>
+                <w:szCs w:val="24"/>
+                <w:lang w:val="es-ES_tradnl"/>
               </w:rPr>
               <w:t xml:space="preserve">Cuando se selecciona la acción de eliminar un deporte se debe mostrar un mensaje solicitando la confirmación o cancelación de la acción.   </w:t>
             </w:r>
@@ -5093,15 +5801,19 @@
               <w:rPr>
                 <w:sz w:val="24"/>
                 <w:szCs w:val="24"/>
-              </w:rPr>
-            </w:pPr>
-            <w:r>
-              <w:rPr>
-                <w:sz w:val="24"/>
-                <w:szCs w:val="24"/>
+                <w:lang w:val="es-ES_tradnl"/>
+              </w:rPr>
+            </w:pPr>
+            <w:proofErr w:type="spellStart"/>
+            <w:r>
+              <w:rPr>
+                <w:sz w:val="24"/>
+                <w:szCs w:val="24"/>
+                <w:lang w:val="es-ES_tradnl"/>
               </w:rPr>
               <w:t>Wireframe</w:t>
             </w:r>
+            <w:proofErr w:type="spellEnd"/>
           </w:p>
           <w:p>
             <w:pPr>
@@ -5112,6 +5824,7 @@
               <w:rPr>
                 <w:sz w:val="24"/>
                 <w:szCs w:val="24"/>
+                <w:lang w:val="es-ES_tradnl"/>
               </w:rPr>
             </w:pPr>
           </w:p>
@@ -5124,6 +5837,7 @@
               <w:rPr>
                 <w:sz w:val="24"/>
                 <w:szCs w:val="24"/>
+                <w:lang w:val="es-ES_tradnl"/>
               </w:rPr>
             </w:pPr>
           </w:p>
@@ -5136,6 +5850,7 @@
               <w:rPr>
                 <w:sz w:val="24"/>
                 <w:szCs w:val="24"/>
+                <w:lang w:val="es-ES_tradnl"/>
               </w:rPr>
             </w:pPr>
           </w:p>
@@ -5148,6 +5863,7 @@
               <w:rPr>
                 <w:sz w:val="24"/>
                 <w:szCs w:val="24"/>
+                <w:lang w:val="es-ES_tradnl"/>
               </w:rPr>
             </w:pPr>
           </w:p>
@@ -5184,13 +5900,15 @@
                 <w:b/>
                 <w:sz w:val="24"/>
                 <w:szCs w:val="24"/>
-              </w:rPr>
-            </w:pPr>
-            <w:r>
-              <w:rPr>
-                <w:b/>
-                <w:sz w:val="24"/>
-                <w:szCs w:val="24"/>
+                <w:lang w:val="es-ES_tradnl"/>
+              </w:rPr>
+            </w:pPr>
+            <w:r>
+              <w:rPr>
+                <w:b/>
+                <w:sz w:val="24"/>
+                <w:szCs w:val="24"/>
+                <w:lang w:val="es-ES_tradnl"/>
               </w:rPr>
               <w:t xml:space="preserve">ID </w:t>
             </w:r>
@@ -5207,12 +5925,14 @@
               <w:rPr>
                 <w:sz w:val="24"/>
                 <w:szCs w:val="24"/>
-              </w:rPr>
-            </w:pPr>
-            <w:r>
-              <w:rPr>
-                <w:sz w:val="24"/>
-                <w:szCs w:val="24"/>
+                <w:lang w:val="es-ES_tradnl"/>
+              </w:rPr>
+            </w:pPr>
+            <w:r>
+              <w:rPr>
+                <w:sz w:val="24"/>
+                <w:szCs w:val="24"/>
+                <w:lang w:val="es-ES_tradnl"/>
               </w:rPr>
               <w:t>009</w:t>
             </w:r>
@@ -5232,13 +5952,15 @@
                 <w:b/>
                 <w:sz w:val="24"/>
                 <w:szCs w:val="24"/>
-              </w:rPr>
-            </w:pPr>
-            <w:r>
-              <w:rPr>
-                <w:b/>
-                <w:sz w:val="24"/>
-                <w:szCs w:val="24"/>
+                <w:lang w:val="es-ES_tradnl"/>
+              </w:rPr>
+            </w:pPr>
+            <w:r>
+              <w:rPr>
+                <w:b/>
+                <w:sz w:val="24"/>
+                <w:szCs w:val="24"/>
+                <w:lang w:val="es-ES_tradnl"/>
               </w:rPr>
               <w:t>Nombre de Historia</w:t>
             </w:r>
@@ -5255,12 +5977,14 @@
               <w:rPr>
                 <w:sz w:val="24"/>
                 <w:szCs w:val="24"/>
-              </w:rPr>
-            </w:pPr>
-            <w:r>
-              <w:rPr>
-                <w:sz w:val="24"/>
-                <w:szCs w:val="24"/>
+                <w:lang w:val="es-ES_tradnl"/>
+              </w:rPr>
+            </w:pPr>
+            <w:r>
+              <w:rPr>
+                <w:sz w:val="24"/>
+                <w:szCs w:val="24"/>
+                <w:lang w:val="es-ES_tradnl"/>
               </w:rPr>
               <w:t xml:space="preserve">Asociar servicio a empresa </w:t>
             </w:r>
@@ -5280,13 +6004,15 @@
                 <w:b/>
                 <w:sz w:val="24"/>
                 <w:szCs w:val="24"/>
-              </w:rPr>
-            </w:pPr>
-            <w:r>
-              <w:rPr>
-                <w:b/>
-                <w:sz w:val="24"/>
-                <w:szCs w:val="24"/>
+                <w:lang w:val="es-ES_tradnl"/>
+              </w:rPr>
+            </w:pPr>
+            <w:r>
+              <w:rPr>
+                <w:b/>
+                <w:sz w:val="24"/>
+                <w:szCs w:val="24"/>
+                <w:lang w:val="es-ES_tradnl"/>
               </w:rPr>
               <w:t xml:space="preserve">Rol </w:t>
             </w:r>
@@ -5303,12 +6029,14 @@
               <w:rPr>
                 <w:sz w:val="24"/>
                 <w:szCs w:val="24"/>
-              </w:rPr>
-            </w:pPr>
-            <w:r>
-              <w:rPr>
-                <w:sz w:val="24"/>
-                <w:szCs w:val="24"/>
+                <w:lang w:val="es-ES_tradnl"/>
+              </w:rPr>
+            </w:pPr>
+            <w:r>
+              <w:rPr>
+                <w:sz w:val="24"/>
+                <w:szCs w:val="24"/>
+                <w:lang w:val="es-ES_tradnl"/>
               </w:rPr>
               <w:t xml:space="preserve">Empresa registrada </w:t>
             </w:r>
@@ -5329,13 +6057,15 @@
                 <w:b/>
                 <w:sz w:val="24"/>
                 <w:szCs w:val="24"/>
-              </w:rPr>
-            </w:pPr>
-            <w:r>
-              <w:rPr>
-                <w:b/>
-                <w:sz w:val="24"/>
-                <w:szCs w:val="24"/>
+                <w:lang w:val="es-ES_tradnl"/>
+              </w:rPr>
+            </w:pPr>
+            <w:r>
+              <w:rPr>
+                <w:b/>
+                <w:sz w:val="24"/>
+                <w:szCs w:val="24"/>
+                <w:lang w:val="es-ES_tradnl"/>
               </w:rPr>
               <w:t>Descripción</w:t>
             </w:r>
@@ -5355,12 +6085,14 @@
               <w:rPr>
                 <w:sz w:val="24"/>
                 <w:szCs w:val="24"/>
-              </w:rPr>
-            </w:pPr>
-            <w:r>
-              <w:rPr>
-                <w:sz w:val="24"/>
-                <w:szCs w:val="24"/>
+                <w:lang w:val="es-ES_tradnl"/>
+              </w:rPr>
+            </w:pPr>
+            <w:r>
+              <w:rPr>
+                <w:sz w:val="24"/>
+                <w:szCs w:val="24"/>
+                <w:lang w:val="es-ES_tradnl"/>
               </w:rPr>
               <w:t>Como empresa prestadora de servicios de deportes extremos, deseo hacer el registro de los diferentes servicios que ofrezco a los usuarios.  Para el registro del servicio se solicitan los siguientes datos:</w:t>
             </w:r>
@@ -5377,12 +6109,14 @@
               <w:rPr>
                 <w:sz w:val="24"/>
                 <w:szCs w:val="24"/>
-              </w:rPr>
-            </w:pPr>
-            <w:r>
-              <w:rPr>
-                <w:sz w:val="24"/>
-                <w:szCs w:val="24"/>
+                <w:lang w:val="es-ES_tradnl"/>
+              </w:rPr>
+            </w:pPr>
+            <w:r>
+              <w:rPr>
+                <w:sz w:val="24"/>
+                <w:szCs w:val="24"/>
+                <w:lang w:val="es-ES_tradnl"/>
               </w:rPr>
               <w:t xml:space="preserve">Descripción del servicio </w:t>
             </w:r>
@@ -5401,12 +6135,14 @@
                 <w:bCs/>
                 <w:sz w:val="24"/>
                 <w:szCs w:val="24"/>
-              </w:rPr>
-            </w:pPr>
-            <w:r>
-              <w:rPr>
-                <w:sz w:val="24"/>
-                <w:szCs w:val="24"/>
+                <w:lang w:val="es-ES_tradnl"/>
+              </w:rPr>
+            </w:pPr>
+            <w:r>
+              <w:rPr>
+                <w:sz w:val="24"/>
+                <w:szCs w:val="24"/>
+                <w:lang w:val="es-ES_tradnl"/>
               </w:rPr>
               <w:t xml:space="preserve">Precio </w:t>
             </w:r>
@@ -5425,12 +6161,14 @@
                 <w:bCs/>
                 <w:sz w:val="24"/>
                 <w:szCs w:val="24"/>
-              </w:rPr>
-            </w:pPr>
-            <w:r>
-              <w:rPr>
-                <w:sz w:val="24"/>
-                <w:szCs w:val="24"/>
+                <w:lang w:val="es-ES_tradnl"/>
+              </w:rPr>
+            </w:pPr>
+            <w:r>
+              <w:rPr>
+                <w:sz w:val="24"/>
+                <w:szCs w:val="24"/>
+                <w:lang w:val="es-ES_tradnl"/>
               </w:rPr>
               <w:t xml:space="preserve">Ciudad </w:t>
             </w:r>
@@ -5451,13 +6189,15 @@
                 <w:b/>
                 <w:sz w:val="24"/>
                 <w:szCs w:val="24"/>
-              </w:rPr>
-            </w:pPr>
-            <w:r>
-              <w:rPr>
-                <w:b/>
-                <w:sz w:val="24"/>
-                <w:szCs w:val="24"/>
+                <w:lang w:val="es-ES_tradnl"/>
+              </w:rPr>
+            </w:pPr>
+            <w:r>
+              <w:rPr>
+                <w:b/>
+                <w:sz w:val="24"/>
+                <w:szCs w:val="24"/>
+                <w:lang w:val="es-ES_tradnl"/>
               </w:rPr>
               <w:t>Validaciones</w:t>
             </w:r>
@@ -5477,12 +6217,14 @@
               <w:rPr>
                 <w:sz w:val="24"/>
                 <w:szCs w:val="24"/>
-              </w:rPr>
-            </w:pPr>
-            <w:r>
-              <w:rPr>
-                <w:sz w:val="24"/>
-                <w:szCs w:val="24"/>
+                <w:lang w:val="es-ES_tradnl"/>
+              </w:rPr>
+            </w:pPr>
+            <w:r>
+              <w:rPr>
+                <w:sz w:val="24"/>
+                <w:szCs w:val="24"/>
+                <w:lang w:val="es-ES_tradnl"/>
               </w:rPr>
               <w:t>Para realizar la asociación de un servicio se realizan las siguientes validaciones:</w:t>
             </w:r>
@@ -5499,12 +6241,14 @@
               <w:rPr>
                 <w:sz w:val="24"/>
                 <w:szCs w:val="24"/>
-              </w:rPr>
-            </w:pPr>
-            <w:r>
-              <w:rPr>
-                <w:sz w:val="24"/>
-                <w:szCs w:val="24"/>
+                <w:lang w:val="es-ES_tradnl"/>
+              </w:rPr>
+            </w:pPr>
+            <w:r>
+              <w:rPr>
+                <w:sz w:val="24"/>
+                <w:szCs w:val="24"/>
+                <w:lang w:val="es-ES_tradnl"/>
               </w:rPr>
               <w:t>Solo se puede hacer el servicio para la misma ciudad una única vez</w:t>
             </w:r>
@@ -5521,12 +6265,14 @@
               <w:rPr>
                 <w:sz w:val="24"/>
                 <w:szCs w:val="24"/>
-              </w:rPr>
-            </w:pPr>
-            <w:r>
-              <w:rPr>
-                <w:sz w:val="24"/>
-                <w:szCs w:val="24"/>
+                <w:lang w:val="es-ES_tradnl"/>
+              </w:rPr>
+            </w:pPr>
+            <w:r>
+              <w:rPr>
+                <w:sz w:val="24"/>
+                <w:szCs w:val="24"/>
+                <w:lang w:val="es-ES_tradnl"/>
               </w:rPr>
               <w:t xml:space="preserve">El campo del precio debe ser numérico y  mayor a cero </w:t>
             </w:r>
@@ -5543,12 +6289,14 @@
               <w:rPr>
                 <w:sz w:val="24"/>
                 <w:szCs w:val="24"/>
-              </w:rPr>
-            </w:pPr>
-            <w:r>
-              <w:rPr>
-                <w:sz w:val="24"/>
-                <w:szCs w:val="24"/>
+                <w:lang w:val="es-ES_tradnl"/>
+              </w:rPr>
+            </w:pPr>
+            <w:r>
+              <w:rPr>
+                <w:sz w:val="24"/>
+                <w:szCs w:val="24"/>
+                <w:lang w:val="es-ES_tradnl"/>
               </w:rPr>
               <w:t>Todos los campos son obligatorios dentro del formulario</w:t>
             </w:r>
@@ -5569,13 +6317,15 @@
                 <w:b/>
                 <w:sz w:val="24"/>
                 <w:szCs w:val="24"/>
-              </w:rPr>
-            </w:pPr>
-            <w:r>
-              <w:rPr>
-                <w:b/>
-                <w:sz w:val="24"/>
-                <w:szCs w:val="24"/>
+                <w:lang w:val="es-ES_tradnl"/>
+              </w:rPr>
+            </w:pPr>
+            <w:r>
+              <w:rPr>
+                <w:b/>
+                <w:sz w:val="24"/>
+                <w:szCs w:val="24"/>
+                <w:lang w:val="es-ES_tradnl"/>
               </w:rPr>
               <w:t xml:space="preserve">Criterios de aceptación  </w:t>
             </w:r>
@@ -5600,12 +6350,14 @@
               <w:rPr>
                 <w:sz w:val="24"/>
                 <w:szCs w:val="24"/>
-              </w:rPr>
-            </w:pPr>
-            <w:r>
-              <w:rPr>
-                <w:sz w:val="24"/>
-                <w:szCs w:val="24"/>
+                <w:lang w:val="es-ES_tradnl"/>
+              </w:rPr>
+            </w:pPr>
+            <w:r>
+              <w:rPr>
+                <w:sz w:val="24"/>
+                <w:szCs w:val="24"/>
+                <w:lang w:val="es-ES_tradnl"/>
               </w:rPr>
               <w:t>En caso de que no se ingrese ningún campo en el formulario se debe mostrar un mensaje indicando cuales son los campos obligatorios.</w:t>
             </w:r>
@@ -5622,12 +6374,14 @@
               <w:rPr>
                 <w:sz w:val="24"/>
                 <w:szCs w:val="24"/>
-              </w:rPr>
-            </w:pPr>
-            <w:r>
-              <w:rPr>
-                <w:sz w:val="24"/>
-                <w:szCs w:val="24"/>
+                <w:lang w:val="es-ES_tradnl"/>
+              </w:rPr>
+            </w:pPr>
+            <w:r>
+              <w:rPr>
+                <w:sz w:val="24"/>
+                <w:szCs w:val="24"/>
+                <w:lang w:val="es-ES_tradnl"/>
               </w:rPr>
               <w:t xml:space="preserve">Los campos de precio son numéricos, no se dejan ingresar otros tipos de caracteres. </w:t>
             </w:r>
@@ -5644,12 +6398,14 @@
               <w:rPr>
                 <w:sz w:val="24"/>
                 <w:szCs w:val="24"/>
-              </w:rPr>
-            </w:pPr>
-            <w:r>
-              <w:rPr>
-                <w:sz w:val="24"/>
-                <w:szCs w:val="24"/>
+                <w:lang w:val="es-ES_tradnl"/>
+              </w:rPr>
+            </w:pPr>
+            <w:r>
+              <w:rPr>
+                <w:sz w:val="24"/>
+                <w:szCs w:val="24"/>
+                <w:lang w:val="es-ES_tradnl"/>
               </w:rPr>
               <w:t xml:space="preserve">En caso de que se agregue más de una vez un servicio a una ciudad determinada se debe mostrar un mensaje indicando el por que no se puede almacenar el registro.  </w:t>
             </w:r>
@@ -5671,15 +6427,19 @@
               <w:rPr>
                 <w:sz w:val="24"/>
                 <w:szCs w:val="24"/>
-              </w:rPr>
-            </w:pPr>
-            <w:r>
-              <w:rPr>
-                <w:sz w:val="24"/>
-                <w:szCs w:val="24"/>
+                <w:lang w:val="es-ES_tradnl"/>
+              </w:rPr>
+            </w:pPr>
+            <w:proofErr w:type="spellStart"/>
+            <w:r>
+              <w:rPr>
+                <w:sz w:val="24"/>
+                <w:szCs w:val="24"/>
+                <w:lang w:val="es-ES_tradnl"/>
               </w:rPr>
               <w:t>Wireframe</w:t>
             </w:r>
+            <w:proofErr w:type="spellEnd"/>
           </w:p>
           <w:p>
             <w:pPr>
@@ -5690,6 +6450,7 @@
               <w:rPr>
                 <w:sz w:val="24"/>
                 <w:szCs w:val="24"/>
+                <w:lang w:val="es-ES_tradnl"/>
               </w:rPr>
             </w:pPr>
           </w:p>
@@ -5702,6 +6463,7 @@
               <w:rPr>
                 <w:sz w:val="24"/>
                 <w:szCs w:val="24"/>
+                <w:lang w:val="es-ES_tradnl"/>
               </w:rPr>
             </w:pPr>
           </w:p>
@@ -5714,6 +6476,7 @@
               <w:rPr>
                 <w:sz w:val="24"/>
                 <w:szCs w:val="24"/>
+                <w:lang w:val="es-ES_tradnl"/>
               </w:rPr>
             </w:pPr>
           </w:p>
@@ -5726,6 +6489,7 @@
               <w:rPr>
                 <w:sz w:val="24"/>
                 <w:szCs w:val="24"/>
+                <w:lang w:val="es-ES_tradnl"/>
               </w:rPr>
             </w:pPr>
           </w:p>
@@ -5762,13 +6526,15 @@
                 <w:b/>
                 <w:sz w:val="24"/>
                 <w:szCs w:val="24"/>
-              </w:rPr>
-            </w:pPr>
-            <w:r>
-              <w:rPr>
-                <w:b/>
-                <w:sz w:val="24"/>
-                <w:szCs w:val="24"/>
+                <w:lang w:val="es-ES_tradnl"/>
+              </w:rPr>
+            </w:pPr>
+            <w:r>
+              <w:rPr>
+                <w:b/>
+                <w:sz w:val="24"/>
+                <w:szCs w:val="24"/>
+                <w:lang w:val="es-ES_tradnl"/>
               </w:rPr>
               <w:t xml:space="preserve">ID </w:t>
             </w:r>
@@ -5785,12 +6551,14 @@
               <w:rPr>
                 <w:sz w:val="24"/>
                 <w:szCs w:val="24"/>
-              </w:rPr>
-            </w:pPr>
-            <w:r>
-              <w:rPr>
-                <w:sz w:val="24"/>
-                <w:szCs w:val="24"/>
+                <w:lang w:val="es-ES_tradnl"/>
+              </w:rPr>
+            </w:pPr>
+            <w:r>
+              <w:rPr>
+                <w:sz w:val="24"/>
+                <w:szCs w:val="24"/>
+                <w:lang w:val="es-ES_tradnl"/>
               </w:rPr>
               <w:t>010</w:t>
             </w:r>
@@ -5810,13 +6578,15 @@
                 <w:b/>
                 <w:sz w:val="24"/>
                 <w:szCs w:val="24"/>
-              </w:rPr>
-            </w:pPr>
-            <w:r>
-              <w:rPr>
-                <w:b/>
-                <w:sz w:val="24"/>
-                <w:szCs w:val="24"/>
+                <w:lang w:val="es-ES_tradnl"/>
+              </w:rPr>
+            </w:pPr>
+            <w:r>
+              <w:rPr>
+                <w:b/>
+                <w:sz w:val="24"/>
+                <w:szCs w:val="24"/>
+                <w:lang w:val="es-ES_tradnl"/>
               </w:rPr>
               <w:t>Nombre de Historia</w:t>
             </w:r>
@@ -5833,12 +6603,14 @@
               <w:rPr>
                 <w:sz w:val="24"/>
                 <w:szCs w:val="24"/>
-              </w:rPr>
-            </w:pPr>
-            <w:r>
-              <w:rPr>
-                <w:sz w:val="24"/>
-                <w:szCs w:val="24"/>
+                <w:lang w:val="es-ES_tradnl"/>
+              </w:rPr>
+            </w:pPr>
+            <w:r>
+              <w:rPr>
+                <w:sz w:val="24"/>
+                <w:szCs w:val="24"/>
+                <w:lang w:val="es-ES_tradnl"/>
               </w:rPr>
               <w:t xml:space="preserve">Editar servicio asociado a empresa </w:t>
             </w:r>
@@ -5858,13 +6630,15 @@
                 <w:b/>
                 <w:sz w:val="24"/>
                 <w:szCs w:val="24"/>
-              </w:rPr>
-            </w:pPr>
-            <w:r>
-              <w:rPr>
-                <w:b/>
-                <w:sz w:val="24"/>
-                <w:szCs w:val="24"/>
+                <w:lang w:val="es-ES_tradnl"/>
+              </w:rPr>
+            </w:pPr>
+            <w:r>
+              <w:rPr>
+                <w:b/>
+                <w:sz w:val="24"/>
+                <w:szCs w:val="24"/>
+                <w:lang w:val="es-ES_tradnl"/>
               </w:rPr>
               <w:t xml:space="preserve">Rol </w:t>
             </w:r>
@@ -5881,12 +6655,14 @@
               <w:rPr>
                 <w:sz w:val="24"/>
                 <w:szCs w:val="24"/>
-              </w:rPr>
-            </w:pPr>
-            <w:r>
-              <w:rPr>
-                <w:sz w:val="24"/>
-                <w:szCs w:val="24"/>
+                <w:lang w:val="es-ES_tradnl"/>
+              </w:rPr>
+            </w:pPr>
+            <w:r>
+              <w:rPr>
+                <w:sz w:val="24"/>
+                <w:szCs w:val="24"/>
+                <w:lang w:val="es-ES_tradnl"/>
               </w:rPr>
               <w:t xml:space="preserve">Empresa registrada </w:t>
             </w:r>
@@ -5907,13 +6683,15 @@
                 <w:b/>
                 <w:sz w:val="24"/>
                 <w:szCs w:val="24"/>
-              </w:rPr>
-            </w:pPr>
-            <w:r>
-              <w:rPr>
-                <w:b/>
-                <w:sz w:val="24"/>
-                <w:szCs w:val="24"/>
+                <w:lang w:val="es-ES_tradnl"/>
+              </w:rPr>
+            </w:pPr>
+            <w:r>
+              <w:rPr>
+                <w:b/>
+                <w:sz w:val="24"/>
+                <w:szCs w:val="24"/>
+                <w:lang w:val="es-ES_tradnl"/>
               </w:rPr>
               <w:t>Descripción</w:t>
             </w:r>
@@ -5933,12 +6711,14 @@
               <w:rPr>
                 <w:sz w:val="24"/>
                 <w:szCs w:val="24"/>
-              </w:rPr>
-            </w:pPr>
-            <w:r>
-              <w:rPr>
-                <w:sz w:val="24"/>
-                <w:szCs w:val="24"/>
+                <w:lang w:val="es-ES_tradnl"/>
+              </w:rPr>
+            </w:pPr>
+            <w:r>
+              <w:rPr>
+                <w:sz w:val="24"/>
+                <w:szCs w:val="24"/>
+                <w:lang w:val="es-ES_tradnl"/>
               </w:rPr>
               <w:t>Como empresa prestadora de servicios de deportes extremos, deseo hacer la edición de los servicios que ya tenga asociados a mi cuenta con el fin de realizar una actualización de los datos.  Para la edición del servicio que ya esta asociado a mi cuenta se solicitan los datos:</w:t>
             </w:r>
@@ -5955,12 +6735,14 @@
               <w:rPr>
                 <w:sz w:val="24"/>
                 <w:szCs w:val="24"/>
-              </w:rPr>
-            </w:pPr>
-            <w:r>
-              <w:rPr>
-                <w:sz w:val="24"/>
-                <w:szCs w:val="24"/>
+                <w:lang w:val="es-ES_tradnl"/>
+              </w:rPr>
+            </w:pPr>
+            <w:r>
+              <w:rPr>
+                <w:sz w:val="24"/>
+                <w:szCs w:val="24"/>
+                <w:lang w:val="es-ES_tradnl"/>
               </w:rPr>
               <w:t>Precio</w:t>
             </w:r>
@@ -5977,12 +6759,14 @@
               <w:rPr>
                 <w:sz w:val="24"/>
                 <w:szCs w:val="24"/>
-              </w:rPr>
-            </w:pPr>
-            <w:r>
-              <w:rPr>
-                <w:sz w:val="24"/>
-                <w:szCs w:val="24"/>
+                <w:lang w:val="es-ES_tradnl"/>
+              </w:rPr>
+            </w:pPr>
+            <w:r>
+              <w:rPr>
+                <w:sz w:val="24"/>
+                <w:szCs w:val="24"/>
+                <w:lang w:val="es-ES_tradnl"/>
               </w:rPr>
               <w:t xml:space="preserve">Ciudad en la que se ofrece el servicio </w:t>
             </w:r>
@@ -5996,6 +6780,7 @@
                 <w:bCs/>
                 <w:sz w:val="24"/>
                 <w:szCs w:val="24"/>
+                <w:lang w:val="es-ES_tradnl"/>
               </w:rPr>
             </w:pPr>
           </w:p>
@@ -6015,13 +6800,15 @@
                 <w:b/>
                 <w:sz w:val="24"/>
                 <w:szCs w:val="24"/>
-              </w:rPr>
-            </w:pPr>
-            <w:r>
-              <w:rPr>
-                <w:b/>
-                <w:sz w:val="24"/>
-                <w:szCs w:val="24"/>
+                <w:lang w:val="es-ES_tradnl"/>
+              </w:rPr>
+            </w:pPr>
+            <w:r>
+              <w:rPr>
+                <w:b/>
+                <w:sz w:val="24"/>
+                <w:szCs w:val="24"/>
+                <w:lang w:val="es-ES_tradnl"/>
               </w:rPr>
               <w:t>Validaciones</w:t>
             </w:r>
@@ -6041,12 +6828,14 @@
               <w:rPr>
                 <w:sz w:val="24"/>
                 <w:szCs w:val="24"/>
-              </w:rPr>
-            </w:pPr>
-            <w:r>
-              <w:rPr>
-                <w:sz w:val="24"/>
-                <w:szCs w:val="24"/>
+                <w:lang w:val="es-ES_tradnl"/>
+              </w:rPr>
+            </w:pPr>
+            <w:r>
+              <w:rPr>
+                <w:sz w:val="24"/>
+                <w:szCs w:val="24"/>
+                <w:lang w:val="es-ES_tradnl"/>
               </w:rPr>
               <w:t>Para realizar la edición del deporte asociado a la cuenta se realizan las siguientes validaciones:</w:t>
             </w:r>
@@ -6063,12 +6852,14 @@
               <w:rPr>
                 <w:sz w:val="24"/>
                 <w:szCs w:val="24"/>
-              </w:rPr>
-            </w:pPr>
-            <w:r>
-              <w:rPr>
-                <w:sz w:val="24"/>
-                <w:szCs w:val="24"/>
+                <w:lang w:val="es-ES_tradnl"/>
+              </w:rPr>
+            </w:pPr>
+            <w:r>
+              <w:rPr>
+                <w:sz w:val="24"/>
+                <w:szCs w:val="24"/>
+                <w:lang w:val="es-ES_tradnl"/>
               </w:rPr>
               <w:t>Solo se puede hacer el deporte para la misma ciudad una única vez</w:t>
             </w:r>
@@ -6085,12 +6876,14 @@
               <w:rPr>
                 <w:sz w:val="24"/>
                 <w:szCs w:val="24"/>
-              </w:rPr>
-            </w:pPr>
-            <w:r>
-              <w:rPr>
-                <w:sz w:val="24"/>
-                <w:szCs w:val="24"/>
+                <w:lang w:val="es-ES_tradnl"/>
+              </w:rPr>
+            </w:pPr>
+            <w:r>
+              <w:rPr>
+                <w:sz w:val="24"/>
+                <w:szCs w:val="24"/>
+                <w:lang w:val="es-ES_tradnl"/>
               </w:rPr>
               <w:t xml:space="preserve">Los campos asociados a precios deben ser numéricos y mayores a cero </w:t>
             </w:r>
@@ -6107,12 +6900,14 @@
               <w:rPr>
                 <w:sz w:val="24"/>
                 <w:szCs w:val="24"/>
-              </w:rPr>
-            </w:pPr>
-            <w:r>
-              <w:rPr>
-                <w:sz w:val="24"/>
-                <w:szCs w:val="24"/>
+                <w:lang w:val="es-ES_tradnl"/>
+              </w:rPr>
+            </w:pPr>
+            <w:r>
+              <w:rPr>
+                <w:sz w:val="24"/>
+                <w:szCs w:val="24"/>
+                <w:lang w:val="es-ES_tradnl"/>
               </w:rPr>
               <w:t>Todos los campos son obligatorios dentro del formulario</w:t>
             </w:r>
@@ -6133,13 +6928,15 @@
                 <w:b/>
                 <w:sz w:val="24"/>
                 <w:szCs w:val="24"/>
-              </w:rPr>
-            </w:pPr>
-            <w:r>
-              <w:rPr>
-                <w:b/>
-                <w:sz w:val="24"/>
-                <w:szCs w:val="24"/>
+                <w:lang w:val="es-ES_tradnl"/>
+              </w:rPr>
+            </w:pPr>
+            <w:r>
+              <w:rPr>
+                <w:b/>
+                <w:sz w:val="24"/>
+                <w:szCs w:val="24"/>
+                <w:lang w:val="es-ES_tradnl"/>
               </w:rPr>
               <w:t xml:space="preserve">Criterios de aceptación  </w:t>
             </w:r>
@@ -6164,12 +6961,14 @@
               <w:rPr>
                 <w:sz w:val="24"/>
                 <w:szCs w:val="24"/>
-              </w:rPr>
-            </w:pPr>
-            <w:r>
-              <w:rPr>
-                <w:sz w:val="24"/>
-                <w:szCs w:val="24"/>
+                <w:lang w:val="es-ES_tradnl"/>
+              </w:rPr>
+            </w:pPr>
+            <w:r>
+              <w:rPr>
+                <w:sz w:val="24"/>
+                <w:szCs w:val="24"/>
+                <w:lang w:val="es-ES_tradnl"/>
               </w:rPr>
               <w:t>En caso de que no se ingrese ningún campo en el formulario se debe mostrar un mensaje indicando cuales son los campos obligatorios.</w:t>
             </w:r>
@@ -6186,12 +6985,14 @@
               <w:rPr>
                 <w:sz w:val="24"/>
                 <w:szCs w:val="24"/>
-              </w:rPr>
-            </w:pPr>
-            <w:r>
-              <w:rPr>
-                <w:sz w:val="24"/>
-                <w:szCs w:val="24"/>
+                <w:lang w:val="es-ES_tradnl"/>
+              </w:rPr>
+            </w:pPr>
+            <w:r>
+              <w:rPr>
+                <w:sz w:val="24"/>
+                <w:szCs w:val="24"/>
+                <w:lang w:val="es-ES_tradnl"/>
               </w:rPr>
               <w:t xml:space="preserve">Los campos de precio son numéricos, no se dejan ingresar otros tipos de caracteres. </w:t>
             </w:r>
@@ -6208,12 +7009,14 @@
               <w:rPr>
                 <w:sz w:val="24"/>
                 <w:szCs w:val="24"/>
-              </w:rPr>
-            </w:pPr>
-            <w:r>
-              <w:rPr>
-                <w:sz w:val="24"/>
-                <w:szCs w:val="24"/>
+                <w:lang w:val="es-ES_tradnl"/>
+              </w:rPr>
+            </w:pPr>
+            <w:r>
+              <w:rPr>
+                <w:sz w:val="24"/>
+                <w:szCs w:val="24"/>
+                <w:lang w:val="es-ES_tradnl"/>
               </w:rPr>
               <w:t xml:space="preserve">En caso de que se agregue más de una vez un deporte a una ciudad determinada se debe mostrar un mensaje indicando el por que no se puede almacenar el registro.  </w:t>
             </w:r>
@@ -6235,15 +7038,19 @@
               <w:rPr>
                 <w:sz w:val="24"/>
                 <w:szCs w:val="24"/>
-              </w:rPr>
-            </w:pPr>
-            <w:r>
-              <w:rPr>
-                <w:sz w:val="24"/>
-                <w:szCs w:val="24"/>
+                <w:lang w:val="es-ES_tradnl"/>
+              </w:rPr>
+            </w:pPr>
+            <w:proofErr w:type="spellStart"/>
+            <w:r>
+              <w:rPr>
+                <w:sz w:val="24"/>
+                <w:szCs w:val="24"/>
+                <w:lang w:val="es-ES_tradnl"/>
               </w:rPr>
               <w:t>Wireframe</w:t>
             </w:r>
+            <w:proofErr w:type="spellEnd"/>
           </w:p>
           <w:p>
             <w:pPr>
@@ -6254,6 +7061,7 @@
               <w:rPr>
                 <w:sz w:val="24"/>
                 <w:szCs w:val="24"/>
+                <w:lang w:val="es-ES_tradnl"/>
               </w:rPr>
             </w:pPr>
           </w:p>
@@ -6266,6 +7074,7 @@
               <w:rPr>
                 <w:sz w:val="24"/>
                 <w:szCs w:val="24"/>
+                <w:lang w:val="es-ES_tradnl"/>
               </w:rPr>
             </w:pPr>
           </w:p>
@@ -6278,6 +7087,7 @@
               <w:rPr>
                 <w:sz w:val="24"/>
                 <w:szCs w:val="24"/>
+                <w:lang w:val="es-ES_tradnl"/>
               </w:rPr>
             </w:pPr>
           </w:p>
@@ -6290,6 +7100,7 @@
               <w:rPr>
                 <w:sz w:val="24"/>
                 <w:szCs w:val="24"/>
+                <w:lang w:val="es-ES_tradnl"/>
               </w:rPr>
             </w:pPr>
           </w:p>
@@ -6326,13 +7137,15 @@
                 <w:b/>
                 <w:sz w:val="24"/>
                 <w:szCs w:val="24"/>
-              </w:rPr>
-            </w:pPr>
-            <w:r>
-              <w:rPr>
-                <w:b/>
-                <w:sz w:val="24"/>
-                <w:szCs w:val="24"/>
+                <w:lang w:val="es-ES_tradnl"/>
+              </w:rPr>
+            </w:pPr>
+            <w:r>
+              <w:rPr>
+                <w:b/>
+                <w:sz w:val="24"/>
+                <w:szCs w:val="24"/>
+                <w:lang w:val="es-ES_tradnl"/>
               </w:rPr>
               <w:t xml:space="preserve">ID </w:t>
             </w:r>
@@ -6349,12 +7162,14 @@
               <w:rPr>
                 <w:sz w:val="24"/>
                 <w:szCs w:val="24"/>
-              </w:rPr>
-            </w:pPr>
-            <w:r>
-              <w:rPr>
-                <w:sz w:val="24"/>
-                <w:szCs w:val="24"/>
+                <w:lang w:val="es-ES_tradnl"/>
+              </w:rPr>
+            </w:pPr>
+            <w:r>
+              <w:rPr>
+                <w:sz w:val="24"/>
+                <w:szCs w:val="24"/>
+                <w:lang w:val="es-ES_tradnl"/>
               </w:rPr>
               <w:t>011</w:t>
             </w:r>
@@ -6374,13 +7189,15 @@
                 <w:b/>
                 <w:sz w:val="24"/>
                 <w:szCs w:val="24"/>
-              </w:rPr>
-            </w:pPr>
-            <w:r>
-              <w:rPr>
-                <w:b/>
-                <w:sz w:val="24"/>
-                <w:szCs w:val="24"/>
+                <w:lang w:val="es-ES_tradnl"/>
+              </w:rPr>
+            </w:pPr>
+            <w:r>
+              <w:rPr>
+                <w:b/>
+                <w:sz w:val="24"/>
+                <w:szCs w:val="24"/>
+                <w:lang w:val="es-ES_tradnl"/>
               </w:rPr>
               <w:t>Nombre de Historia</w:t>
             </w:r>
@@ -6397,12 +7214,14 @@
               <w:rPr>
                 <w:sz w:val="24"/>
                 <w:szCs w:val="24"/>
-              </w:rPr>
-            </w:pPr>
-            <w:r>
-              <w:rPr>
-                <w:sz w:val="24"/>
-                <w:szCs w:val="24"/>
+                <w:lang w:val="es-ES_tradnl"/>
+              </w:rPr>
+            </w:pPr>
+            <w:r>
+              <w:rPr>
+                <w:sz w:val="24"/>
+                <w:szCs w:val="24"/>
+                <w:lang w:val="es-ES_tradnl"/>
               </w:rPr>
               <w:t xml:space="preserve">Eliminar servicio asociado a empresa  </w:t>
             </w:r>
@@ -6422,13 +7241,15 @@
                 <w:b/>
                 <w:sz w:val="24"/>
                 <w:szCs w:val="24"/>
-              </w:rPr>
-            </w:pPr>
-            <w:r>
-              <w:rPr>
-                <w:b/>
-                <w:sz w:val="24"/>
-                <w:szCs w:val="24"/>
+                <w:lang w:val="es-ES_tradnl"/>
+              </w:rPr>
+            </w:pPr>
+            <w:r>
+              <w:rPr>
+                <w:b/>
+                <w:sz w:val="24"/>
+                <w:szCs w:val="24"/>
+                <w:lang w:val="es-ES_tradnl"/>
               </w:rPr>
               <w:t xml:space="preserve">Rol </w:t>
             </w:r>
@@ -6445,12 +7266,14 @@
               <w:rPr>
                 <w:sz w:val="24"/>
                 <w:szCs w:val="24"/>
-              </w:rPr>
-            </w:pPr>
-            <w:r>
-              <w:rPr>
-                <w:sz w:val="24"/>
-                <w:szCs w:val="24"/>
+                <w:lang w:val="es-ES_tradnl"/>
+              </w:rPr>
+            </w:pPr>
+            <w:r>
+              <w:rPr>
+                <w:sz w:val="24"/>
+                <w:szCs w:val="24"/>
+                <w:lang w:val="es-ES_tradnl"/>
               </w:rPr>
               <w:t xml:space="preserve">Empresa registrada </w:t>
             </w:r>
@@ -6471,13 +7294,15 @@
                 <w:b/>
                 <w:sz w:val="24"/>
                 <w:szCs w:val="24"/>
-              </w:rPr>
-            </w:pPr>
-            <w:r>
-              <w:rPr>
-                <w:b/>
-                <w:sz w:val="24"/>
-                <w:szCs w:val="24"/>
+                <w:lang w:val="es-ES_tradnl"/>
+              </w:rPr>
+            </w:pPr>
+            <w:r>
+              <w:rPr>
+                <w:b/>
+                <w:sz w:val="24"/>
+                <w:szCs w:val="24"/>
+                <w:lang w:val="es-ES_tradnl"/>
               </w:rPr>
               <w:t>Descripción</w:t>
             </w:r>
@@ -6499,14 +7324,34 @@
                 <w:bCs/>
                 <w:sz w:val="24"/>
                 <w:szCs w:val="24"/>
-              </w:rPr>
-            </w:pPr>
-            <w:r>
-              <w:rPr>
-                <w:sz w:val="24"/>
-                <w:szCs w:val="24"/>
-              </w:rPr>
-              <w:t xml:space="preserve">Como empresa prestadora de servicios de deportes extremos, deseo hacer la eliminación de uno de los servicios asociados ados a mi cuenta. </w:t>
+                <w:lang w:val="es-ES_tradnl"/>
+              </w:rPr>
+            </w:pPr>
+            <w:r>
+              <w:rPr>
+                <w:sz w:val="24"/>
+                <w:szCs w:val="24"/>
+                <w:lang w:val="es-ES_tradnl"/>
+              </w:rPr>
+              <w:t xml:space="preserve">Como empresa prestadora de servicios de deportes extremos, deseo hacer la eliminación de uno de los servicios asociados </w:t>
+            </w:r>
+            <w:proofErr w:type="spellStart"/>
+            <w:r>
+              <w:rPr>
+                <w:sz w:val="24"/>
+                <w:szCs w:val="24"/>
+                <w:lang w:val="es-ES_tradnl"/>
+              </w:rPr>
+              <w:t>ados</w:t>
+            </w:r>
+            <w:proofErr w:type="spellEnd"/>
+            <w:r>
+              <w:rPr>
+                <w:sz w:val="24"/>
+                <w:szCs w:val="24"/>
+                <w:lang w:val="es-ES_tradnl"/>
+              </w:rPr>
+              <w:t xml:space="preserve"> a mi cuenta. </w:t>
             </w:r>
           </w:p>
         </w:tc>
@@ -6525,13 +7370,15 @@
                 <w:b/>
                 <w:sz w:val="24"/>
                 <w:szCs w:val="24"/>
-              </w:rPr>
-            </w:pPr>
-            <w:r>
-              <w:rPr>
-                <w:b/>
-                <w:sz w:val="24"/>
-                <w:szCs w:val="24"/>
+                <w:lang w:val="es-ES_tradnl"/>
+              </w:rPr>
+            </w:pPr>
+            <w:r>
+              <w:rPr>
+                <w:b/>
+                <w:sz w:val="24"/>
+                <w:szCs w:val="24"/>
+                <w:lang w:val="es-ES_tradnl"/>
               </w:rPr>
               <w:t>Validaciones</w:t>
             </w:r>
@@ -6551,12 +7398,14 @@
               <w:rPr>
                 <w:sz w:val="24"/>
                 <w:szCs w:val="24"/>
-              </w:rPr>
-            </w:pPr>
-            <w:r>
-              <w:rPr>
-                <w:sz w:val="24"/>
-                <w:szCs w:val="24"/>
+                <w:lang w:val="es-ES_tradnl"/>
+              </w:rPr>
+            </w:pPr>
+            <w:r>
+              <w:rPr>
+                <w:sz w:val="24"/>
+                <w:szCs w:val="24"/>
+                <w:lang w:val="es-ES_tradnl"/>
               </w:rPr>
               <w:t xml:space="preserve">Para eliminar un servicio asociado a una empresa no se realiza ninguna validación. </w:t>
             </w:r>
@@ -6577,13 +7426,15 @@
                 <w:b/>
                 <w:sz w:val="24"/>
                 <w:szCs w:val="24"/>
-              </w:rPr>
-            </w:pPr>
-            <w:r>
-              <w:rPr>
-                <w:b/>
-                <w:sz w:val="24"/>
-                <w:szCs w:val="24"/>
+                <w:lang w:val="es-ES_tradnl"/>
+              </w:rPr>
+            </w:pPr>
+            <w:r>
+              <w:rPr>
+                <w:b/>
+                <w:sz w:val="24"/>
+                <w:szCs w:val="24"/>
+                <w:lang w:val="es-ES_tradnl"/>
               </w:rPr>
               <w:t xml:space="preserve">Criterios de aceptación  </w:t>
             </w:r>
@@ -6608,12 +7459,14 @@
               <w:rPr>
                 <w:sz w:val="24"/>
                 <w:szCs w:val="24"/>
-              </w:rPr>
-            </w:pPr>
-            <w:r>
-              <w:rPr>
-                <w:sz w:val="24"/>
-                <w:szCs w:val="24"/>
+                <w:lang w:val="es-ES_tradnl"/>
+              </w:rPr>
+            </w:pPr>
+            <w:r>
+              <w:rPr>
+                <w:sz w:val="24"/>
+                <w:szCs w:val="24"/>
+                <w:lang w:val="es-ES_tradnl"/>
               </w:rPr>
               <w:t xml:space="preserve">Cuando se selecciona la acción de eliminar un servicio se debe mostrar un mensaje solicitando la confirmación o cancelación de la acción.   </w:t>
             </w:r>
@@ -6635,15 +7488,19 @@
               <w:rPr>
                 <w:sz w:val="24"/>
                 <w:szCs w:val="24"/>
-              </w:rPr>
-            </w:pPr>
-            <w:r>
-              <w:rPr>
-                <w:sz w:val="24"/>
-                <w:szCs w:val="24"/>
+                <w:lang w:val="es-ES_tradnl"/>
+              </w:rPr>
+            </w:pPr>
+            <w:proofErr w:type="spellStart"/>
+            <w:r>
+              <w:rPr>
+                <w:sz w:val="24"/>
+                <w:szCs w:val="24"/>
+                <w:lang w:val="es-ES_tradnl"/>
               </w:rPr>
               <w:t>Wireframe</w:t>
             </w:r>
+            <w:proofErr w:type="spellEnd"/>
           </w:p>
           <w:p>
             <w:pPr>
@@ -6654,6 +7511,7 @@
               <w:rPr>
                 <w:sz w:val="24"/>
                 <w:szCs w:val="24"/>
+                <w:lang w:val="es-ES_tradnl"/>
               </w:rPr>
             </w:pPr>
           </w:p>
@@ -6666,6 +7524,7 @@
               <w:rPr>
                 <w:sz w:val="24"/>
                 <w:szCs w:val="24"/>
+                <w:lang w:val="es-ES_tradnl"/>
               </w:rPr>
             </w:pPr>
           </w:p>
@@ -6678,6 +7537,7 @@
               <w:rPr>
                 <w:sz w:val="24"/>
                 <w:szCs w:val="24"/>
+                <w:lang w:val="es-ES_tradnl"/>
               </w:rPr>
             </w:pPr>
           </w:p>
@@ -6690,6 +7550,7 @@
               <w:rPr>
                 <w:sz w:val="24"/>
                 <w:szCs w:val="24"/>
+                <w:lang w:val="es-ES_tradnl"/>
               </w:rPr>
             </w:pPr>
           </w:p>
@@ -6726,13 +7587,15 @@
                 <w:b/>
                 <w:sz w:val="24"/>
                 <w:szCs w:val="24"/>
-              </w:rPr>
-            </w:pPr>
-            <w:r>
-              <w:rPr>
-                <w:b/>
-                <w:sz w:val="24"/>
-                <w:szCs w:val="24"/>
+                <w:lang w:val="es-ES_tradnl"/>
+              </w:rPr>
+            </w:pPr>
+            <w:r>
+              <w:rPr>
+                <w:b/>
+                <w:sz w:val="24"/>
+                <w:szCs w:val="24"/>
+                <w:lang w:val="es-ES_tradnl"/>
               </w:rPr>
               <w:t xml:space="preserve">ID </w:t>
             </w:r>
@@ -6749,21 +7612,16 @@
               <w:rPr>
                 <w:sz w:val="24"/>
                 <w:szCs w:val="24"/>
-              </w:rPr>
-            </w:pPr>
-            <w:r>
-              <w:rPr>
-                <w:sz w:val="24"/>
-                <w:szCs w:val="24"/>
-              </w:rPr>
-              <w:t>01</w:t>
-            </w:r>
-            <w:r>
-              <w:rPr>
-                <w:sz w:val="24"/>
-                <w:szCs w:val="24"/>
-              </w:rPr>
-              <w:t>2</w:t>
+                <w:lang w:val="es-ES_tradnl"/>
+              </w:rPr>
+            </w:pPr>
+            <w:r>
+              <w:rPr>
+                <w:sz w:val="24"/>
+                <w:szCs w:val="24"/>
+                <w:lang w:val="es-ES_tradnl"/>
+              </w:rPr>
+              <w:t>012</w:t>
             </w:r>
           </w:p>
         </w:tc>
@@ -6781,13 +7639,15 @@
                 <w:b/>
                 <w:sz w:val="24"/>
                 <w:szCs w:val="24"/>
-              </w:rPr>
-            </w:pPr>
-            <w:r>
-              <w:rPr>
-                <w:b/>
-                <w:sz w:val="24"/>
-                <w:szCs w:val="24"/>
+                <w:lang w:val="es-ES_tradnl"/>
+              </w:rPr>
+            </w:pPr>
+            <w:r>
+              <w:rPr>
+                <w:b/>
+                <w:sz w:val="24"/>
+                <w:szCs w:val="24"/>
+                <w:lang w:val="es-ES_tradnl"/>
               </w:rPr>
               <w:t>Nombre de Historia</w:t>
             </w:r>
@@ -6804,21 +7664,16 @@
               <w:rPr>
                 <w:sz w:val="24"/>
                 <w:szCs w:val="24"/>
-              </w:rPr>
-            </w:pPr>
-            <w:r>
-              <w:rPr>
-                <w:sz w:val="24"/>
-                <w:szCs w:val="24"/>
-              </w:rPr>
-              <w:t xml:space="preserve">Crear / Editar / Eliminar parametrización de deportes </w:t>
-            </w:r>
-            <w:r>
-              <w:rPr>
-                <w:sz w:val="24"/>
-                <w:szCs w:val="24"/>
-              </w:rPr>
-              <w:t xml:space="preserve">  </w:t>
+                <w:lang w:val="es-ES_tradnl"/>
+              </w:rPr>
+            </w:pPr>
+            <w:r>
+              <w:rPr>
+                <w:sz w:val="24"/>
+                <w:szCs w:val="24"/>
+                <w:lang w:val="es-ES_tradnl"/>
+              </w:rPr>
+              <w:t xml:space="preserve">Crear / Editar / Eliminar parametrización de deportes   </w:t>
             </w:r>
           </w:p>
         </w:tc>
@@ -6836,13 +7691,15 @@
                 <w:b/>
                 <w:sz w:val="24"/>
                 <w:szCs w:val="24"/>
-              </w:rPr>
-            </w:pPr>
-            <w:r>
-              <w:rPr>
-                <w:b/>
-                <w:sz w:val="24"/>
-                <w:szCs w:val="24"/>
+                <w:lang w:val="es-ES_tradnl"/>
+              </w:rPr>
+            </w:pPr>
+            <w:r>
+              <w:rPr>
+                <w:b/>
+                <w:sz w:val="24"/>
+                <w:szCs w:val="24"/>
+                <w:lang w:val="es-ES_tradnl"/>
               </w:rPr>
               <w:t xml:space="preserve">Rol </w:t>
             </w:r>
@@ -6859,12 +7716,14 @@
               <w:rPr>
                 <w:sz w:val="24"/>
                 <w:szCs w:val="24"/>
-              </w:rPr>
-            </w:pPr>
-            <w:r>
-              <w:rPr>
-                <w:sz w:val="24"/>
-                <w:szCs w:val="24"/>
+                <w:lang w:val="es-ES_tradnl"/>
+              </w:rPr>
+            </w:pPr>
+            <w:r>
+              <w:rPr>
+                <w:sz w:val="24"/>
+                <w:szCs w:val="24"/>
+                <w:lang w:val="es-ES_tradnl"/>
               </w:rPr>
               <w:t>Administrador</w:t>
             </w:r>
@@ -6872,6 +7731,7 @@
               <w:rPr>
                 <w:sz w:val="24"/>
                 <w:szCs w:val="24"/>
+                <w:lang w:val="es-ES_tradnl"/>
               </w:rPr>
               <w:t xml:space="preserve"> </w:t>
             </w:r>
@@ -6892,13 +7752,15 @@
                 <w:b/>
                 <w:sz w:val="24"/>
                 <w:szCs w:val="24"/>
-              </w:rPr>
-            </w:pPr>
-            <w:r>
-              <w:rPr>
-                <w:b/>
-                <w:sz w:val="24"/>
-                <w:szCs w:val="24"/>
+                <w:lang w:val="es-ES_tradnl"/>
+              </w:rPr>
+            </w:pPr>
+            <w:r>
+              <w:rPr>
+                <w:b/>
+                <w:sz w:val="24"/>
+                <w:szCs w:val="24"/>
+                <w:lang w:val="es-ES_tradnl"/>
               </w:rPr>
               <w:t>Descripción</w:t>
             </w:r>
@@ -6920,28 +7782,16 @@
                 <w:bCs/>
                 <w:sz w:val="24"/>
                 <w:szCs w:val="24"/>
-              </w:rPr>
-            </w:pPr>
-            <w:r>
-              <w:rPr>
-                <w:sz w:val="24"/>
-                <w:szCs w:val="24"/>
-              </w:rPr>
-              <w:t xml:space="preserve">Como </w:t>
-            </w:r>
-            <w:r>
-              <w:rPr>
-                <w:sz w:val="24"/>
-                <w:szCs w:val="24"/>
-              </w:rPr>
-              <w:t xml:space="preserve">administrador de la aplicación deseo realizar la creación, eliminación y/o actualización de un deporte, el cual se carga en la lista de deportes disponibles cuando una empresa realiza la asociación o edición de un deporte. </w:t>
-            </w:r>
-            <w:r>
-              <w:rPr>
-                <w:sz w:val="24"/>
-                <w:szCs w:val="24"/>
-              </w:rPr>
-              <w:t xml:space="preserve"> </w:t>
+                <w:lang w:val="es-ES_tradnl"/>
+              </w:rPr>
+            </w:pPr>
+            <w:r>
+              <w:rPr>
+                <w:sz w:val="24"/>
+                <w:szCs w:val="24"/>
+                <w:lang w:val="es-ES_tradnl"/>
+              </w:rPr>
+              <w:t xml:space="preserve">Como administrador de la aplicación deseo realizar la creación, eliminación y/o actualización de un deporte, el cual se carga en la lista de deportes disponibles cuando una empresa realiza la asociación o edición de un deporte.  </w:t>
             </w:r>
           </w:p>
         </w:tc>
@@ -6960,13 +7810,15 @@
                 <w:b/>
                 <w:sz w:val="24"/>
                 <w:szCs w:val="24"/>
-              </w:rPr>
-            </w:pPr>
-            <w:r>
-              <w:rPr>
-                <w:b/>
-                <w:sz w:val="24"/>
-                <w:szCs w:val="24"/>
+                <w:lang w:val="es-ES_tradnl"/>
+              </w:rPr>
+            </w:pPr>
+            <w:r>
+              <w:rPr>
+                <w:b/>
+                <w:sz w:val="24"/>
+                <w:szCs w:val="24"/>
+                <w:lang w:val="es-ES_tradnl"/>
               </w:rPr>
               <w:t>Validaciones</w:t>
             </w:r>
@@ -6990,18 +7842,21 @@
               <w:jc w:val="both"/>
               <w:rPr>
                 <w:szCs w:val="24"/>
-              </w:rPr>
-            </w:pPr>
-            <w:r>
-              <w:rPr>
-                <w:sz w:val="24"/>
-                <w:szCs w:val="24"/>
+                <w:lang w:val="es-ES_tradnl"/>
+              </w:rPr>
+            </w:pPr>
+            <w:r>
+              <w:rPr>
+                <w:sz w:val="24"/>
+                <w:szCs w:val="24"/>
+                <w:lang w:val="es-ES_tradnl"/>
               </w:rPr>
               <w:t>Todos los campos del formulario son obligatorios.</w:t>
             </w:r>
             <w:r>
               <w:rPr>
                 <w:szCs w:val="24"/>
+                <w:lang w:val="es-ES_tradnl"/>
               </w:rPr>
               <w:t xml:space="preserve"> </w:t>
             </w:r>
@@ -7022,13 +7877,15 @@
                 <w:b/>
                 <w:sz w:val="24"/>
                 <w:szCs w:val="24"/>
-              </w:rPr>
-            </w:pPr>
-            <w:r>
-              <w:rPr>
-                <w:b/>
-                <w:sz w:val="24"/>
-                <w:szCs w:val="24"/>
+                <w:lang w:val="es-ES_tradnl"/>
+              </w:rPr>
+            </w:pPr>
+            <w:r>
+              <w:rPr>
+                <w:b/>
+                <w:sz w:val="24"/>
+                <w:szCs w:val="24"/>
+                <w:lang w:val="es-ES_tradnl"/>
               </w:rPr>
               <w:t xml:space="preserve">Criterios de aceptación  </w:t>
             </w:r>
@@ -7053,12 +7910,14 @@
               <w:rPr>
                 <w:sz w:val="24"/>
                 <w:szCs w:val="24"/>
-              </w:rPr>
-            </w:pPr>
-            <w:r>
-              <w:rPr>
-                <w:sz w:val="24"/>
-                <w:szCs w:val="24"/>
+                <w:lang w:val="es-ES_tradnl"/>
+              </w:rPr>
+            </w:pPr>
+            <w:r>
+              <w:rPr>
+                <w:sz w:val="24"/>
+                <w:szCs w:val="24"/>
+                <w:lang w:val="es-ES_tradnl"/>
               </w:rPr>
               <w:t>En caso de que no se ingrese ningún campo en el formulario se debe mostrar un mensaje indicando cuales son los campos obligatorios.</w:t>
             </w:r>
@@ -7075,12 +7934,14 @@
               <w:rPr>
                 <w:sz w:val="24"/>
                 <w:szCs w:val="24"/>
-              </w:rPr>
-            </w:pPr>
-            <w:r>
-              <w:rPr>
-                <w:sz w:val="24"/>
-                <w:szCs w:val="24"/>
+                <w:lang w:val="es-ES_tradnl"/>
+              </w:rPr>
+            </w:pPr>
+            <w:r>
+              <w:rPr>
+                <w:sz w:val="24"/>
+                <w:szCs w:val="24"/>
+                <w:lang w:val="es-ES_tradnl"/>
               </w:rPr>
               <w:t xml:space="preserve">El ID del deporte es autoincremental y es calculado de manera automática por la Base de datos. </w:t>
             </w:r>
@@ -7102,15 +7963,19 @@
               <w:rPr>
                 <w:sz w:val="24"/>
                 <w:szCs w:val="24"/>
-              </w:rPr>
-            </w:pPr>
-            <w:r>
-              <w:rPr>
-                <w:sz w:val="24"/>
-                <w:szCs w:val="24"/>
+                <w:lang w:val="es-ES_tradnl"/>
+              </w:rPr>
+            </w:pPr>
+            <w:proofErr w:type="spellStart"/>
+            <w:r>
+              <w:rPr>
+                <w:sz w:val="24"/>
+                <w:szCs w:val="24"/>
+                <w:lang w:val="es-ES_tradnl"/>
               </w:rPr>
               <w:t>Wireframe</w:t>
             </w:r>
+            <w:proofErr w:type="spellEnd"/>
           </w:p>
           <w:p>
             <w:pPr>
@@ -7121,6 +7986,7 @@
               <w:rPr>
                 <w:sz w:val="24"/>
                 <w:szCs w:val="24"/>
+                <w:lang w:val="es-ES_tradnl"/>
               </w:rPr>
             </w:pPr>
           </w:p>
@@ -7133,6 +7999,7 @@
               <w:rPr>
                 <w:sz w:val="24"/>
                 <w:szCs w:val="24"/>
+                <w:lang w:val="es-ES_tradnl"/>
               </w:rPr>
             </w:pPr>
           </w:p>
@@ -7145,6 +8012,7 @@
               <w:rPr>
                 <w:sz w:val="24"/>
                 <w:szCs w:val="24"/>
+                <w:lang w:val="es-ES_tradnl"/>
               </w:rPr>
             </w:pPr>
           </w:p>
@@ -7157,6 +8025,7 @@
               <w:rPr>
                 <w:sz w:val="24"/>
                 <w:szCs w:val="24"/>
+                <w:lang w:val="es-ES_tradnl"/>
               </w:rPr>
             </w:pPr>
           </w:p>
@@ -7193,13 +8062,15 @@
                 <w:b/>
                 <w:sz w:val="24"/>
                 <w:szCs w:val="24"/>
-              </w:rPr>
-            </w:pPr>
-            <w:r>
-              <w:rPr>
-                <w:b/>
-                <w:sz w:val="24"/>
-                <w:szCs w:val="24"/>
+                <w:lang w:val="es-ES_tradnl"/>
+              </w:rPr>
+            </w:pPr>
+            <w:r>
+              <w:rPr>
+                <w:b/>
+                <w:sz w:val="24"/>
+                <w:szCs w:val="24"/>
+                <w:lang w:val="es-ES_tradnl"/>
               </w:rPr>
               <w:t xml:space="preserve">ID </w:t>
             </w:r>
@@ -7216,21 +8087,16 @@
               <w:rPr>
                 <w:sz w:val="24"/>
                 <w:szCs w:val="24"/>
-              </w:rPr>
-            </w:pPr>
-            <w:r>
-              <w:rPr>
-                <w:sz w:val="24"/>
-                <w:szCs w:val="24"/>
-              </w:rPr>
-              <w:t>01</w:t>
-            </w:r>
-            <w:r>
-              <w:rPr>
-                <w:sz w:val="24"/>
-                <w:szCs w:val="24"/>
-              </w:rPr>
-              <w:t>3</w:t>
+                <w:lang w:val="es-ES_tradnl"/>
+              </w:rPr>
+            </w:pPr>
+            <w:r>
+              <w:rPr>
+                <w:sz w:val="24"/>
+                <w:szCs w:val="24"/>
+                <w:lang w:val="es-ES_tradnl"/>
+              </w:rPr>
+              <w:t>013</w:t>
             </w:r>
           </w:p>
         </w:tc>
@@ -7248,13 +8114,15 @@
                 <w:b/>
                 <w:sz w:val="24"/>
                 <w:szCs w:val="24"/>
-              </w:rPr>
-            </w:pPr>
-            <w:r>
-              <w:rPr>
-                <w:b/>
-                <w:sz w:val="24"/>
-                <w:szCs w:val="24"/>
+                <w:lang w:val="es-ES_tradnl"/>
+              </w:rPr>
+            </w:pPr>
+            <w:r>
+              <w:rPr>
+                <w:b/>
+                <w:sz w:val="24"/>
+                <w:szCs w:val="24"/>
+                <w:lang w:val="es-ES_tradnl"/>
               </w:rPr>
               <w:t>Nombre de Historia</w:t>
             </w:r>
@@ -7271,21 +8139,16 @@
               <w:rPr>
                 <w:sz w:val="24"/>
                 <w:szCs w:val="24"/>
-              </w:rPr>
-            </w:pPr>
-            <w:r>
-              <w:rPr>
-                <w:sz w:val="24"/>
-                <w:szCs w:val="24"/>
-              </w:rPr>
-              <w:t xml:space="preserve">Crear / Editar / Eliminar parametrización de servicios </w:t>
-            </w:r>
-            <w:r>
-              <w:rPr>
-                <w:sz w:val="24"/>
-                <w:szCs w:val="24"/>
-              </w:rPr>
-              <w:t xml:space="preserve">  </w:t>
+                <w:lang w:val="es-ES_tradnl"/>
+              </w:rPr>
+            </w:pPr>
+            <w:r>
+              <w:rPr>
+                <w:sz w:val="24"/>
+                <w:szCs w:val="24"/>
+                <w:lang w:val="es-ES_tradnl"/>
+              </w:rPr>
+              <w:t xml:space="preserve">Crear / Editar / Eliminar parametrización de servicios   </w:t>
             </w:r>
           </w:p>
         </w:tc>
@@ -7303,13 +8166,15 @@
                 <w:b/>
                 <w:sz w:val="24"/>
                 <w:szCs w:val="24"/>
-              </w:rPr>
-            </w:pPr>
-            <w:r>
-              <w:rPr>
-                <w:b/>
-                <w:sz w:val="24"/>
-                <w:szCs w:val="24"/>
+                <w:lang w:val="es-ES_tradnl"/>
+              </w:rPr>
+            </w:pPr>
+            <w:r>
+              <w:rPr>
+                <w:b/>
+                <w:sz w:val="24"/>
+                <w:szCs w:val="24"/>
+                <w:lang w:val="es-ES_tradnl"/>
               </w:rPr>
               <w:t xml:space="preserve">Rol </w:t>
             </w:r>
@@ -7326,12 +8191,14 @@
               <w:rPr>
                 <w:sz w:val="24"/>
                 <w:szCs w:val="24"/>
-              </w:rPr>
-            </w:pPr>
-            <w:r>
-              <w:rPr>
-                <w:sz w:val="24"/>
-                <w:szCs w:val="24"/>
+                <w:lang w:val="es-ES_tradnl"/>
+              </w:rPr>
+            </w:pPr>
+            <w:r>
+              <w:rPr>
+                <w:sz w:val="24"/>
+                <w:szCs w:val="24"/>
+                <w:lang w:val="es-ES_tradnl"/>
               </w:rPr>
               <w:t xml:space="preserve">Administrador  </w:t>
             </w:r>
@@ -7352,13 +8219,15 @@
                 <w:b/>
                 <w:sz w:val="24"/>
                 <w:szCs w:val="24"/>
-              </w:rPr>
-            </w:pPr>
-            <w:r>
-              <w:rPr>
-                <w:b/>
-                <w:sz w:val="24"/>
-                <w:szCs w:val="24"/>
+                <w:lang w:val="es-ES_tradnl"/>
+              </w:rPr>
+            </w:pPr>
+            <w:r>
+              <w:rPr>
+                <w:b/>
+                <w:sz w:val="24"/>
+                <w:szCs w:val="24"/>
+                <w:lang w:val="es-ES_tradnl"/>
               </w:rPr>
               <w:t>Descripción</w:t>
             </w:r>
@@ -7380,28 +8249,16 @@
                 <w:bCs/>
                 <w:sz w:val="24"/>
                 <w:szCs w:val="24"/>
-              </w:rPr>
-            </w:pPr>
-            <w:r>
-              <w:rPr>
-                <w:sz w:val="24"/>
-                <w:szCs w:val="24"/>
-              </w:rPr>
-              <w:t xml:space="preserve">Como </w:t>
-            </w:r>
-            <w:r>
-              <w:rPr>
-                <w:sz w:val="24"/>
-                <w:szCs w:val="24"/>
-              </w:rPr>
-              <w:t xml:space="preserve">administrador de la aplicación deseo realizar la creación, eliminación y/o actualización de un servicio, el cual se carga en la lista de servicios disponibles cuando una empresa realiza la asociación o edición de un servicio. </w:t>
-            </w:r>
-            <w:r>
-              <w:rPr>
-                <w:sz w:val="24"/>
-                <w:szCs w:val="24"/>
-              </w:rPr>
-              <w:t xml:space="preserve"> </w:t>
+                <w:lang w:val="es-ES_tradnl"/>
+              </w:rPr>
+            </w:pPr>
+            <w:r>
+              <w:rPr>
+                <w:sz w:val="24"/>
+                <w:szCs w:val="24"/>
+                <w:lang w:val="es-ES_tradnl"/>
+              </w:rPr>
+              <w:t xml:space="preserve">Como administrador de la aplicación deseo realizar la creación, eliminación y/o actualización de un servicio, el cual se carga en la lista de servicios disponibles cuando una empresa realiza la asociación o edición de un servicio.  </w:t>
             </w:r>
           </w:p>
         </w:tc>
@@ -7420,13 +8277,15 @@
                 <w:b/>
                 <w:sz w:val="24"/>
                 <w:szCs w:val="24"/>
-              </w:rPr>
-            </w:pPr>
-            <w:r>
-              <w:rPr>
-                <w:b/>
-                <w:sz w:val="24"/>
-                <w:szCs w:val="24"/>
+                <w:lang w:val="es-ES_tradnl"/>
+              </w:rPr>
+            </w:pPr>
+            <w:r>
+              <w:rPr>
+                <w:b/>
+                <w:sz w:val="24"/>
+                <w:szCs w:val="24"/>
+                <w:lang w:val="es-ES_tradnl"/>
               </w:rPr>
               <w:t>Validaciones</w:t>
             </w:r>
@@ -7450,18 +8309,21 @@
               <w:jc w:val="both"/>
               <w:rPr>
                 <w:szCs w:val="24"/>
-              </w:rPr>
-            </w:pPr>
-            <w:r>
-              <w:rPr>
-                <w:sz w:val="24"/>
-                <w:szCs w:val="24"/>
+                <w:lang w:val="es-ES_tradnl"/>
+              </w:rPr>
+            </w:pPr>
+            <w:r>
+              <w:rPr>
+                <w:sz w:val="24"/>
+                <w:szCs w:val="24"/>
+                <w:lang w:val="es-ES_tradnl"/>
               </w:rPr>
               <w:t>Todos los campos del formulario son obligatorios.</w:t>
             </w:r>
             <w:r>
               <w:rPr>
                 <w:szCs w:val="24"/>
+                <w:lang w:val="es-ES_tradnl"/>
               </w:rPr>
               <w:t xml:space="preserve"> </w:t>
             </w:r>
@@ -7482,13 +8344,15 @@
                 <w:b/>
                 <w:sz w:val="24"/>
                 <w:szCs w:val="24"/>
-              </w:rPr>
-            </w:pPr>
-            <w:r>
-              <w:rPr>
-                <w:b/>
-                <w:sz w:val="24"/>
-                <w:szCs w:val="24"/>
+                <w:lang w:val="es-ES_tradnl"/>
+              </w:rPr>
+            </w:pPr>
+            <w:r>
+              <w:rPr>
+                <w:b/>
+                <w:sz w:val="24"/>
+                <w:szCs w:val="24"/>
+                <w:lang w:val="es-ES_tradnl"/>
               </w:rPr>
               <w:t xml:space="preserve">Criterios de aceptación  </w:t>
             </w:r>
@@ -7513,12 +8377,14 @@
               <w:rPr>
                 <w:sz w:val="24"/>
                 <w:szCs w:val="24"/>
-              </w:rPr>
-            </w:pPr>
-            <w:r>
-              <w:rPr>
-                <w:sz w:val="24"/>
-                <w:szCs w:val="24"/>
+                <w:lang w:val="es-ES_tradnl"/>
+              </w:rPr>
+            </w:pPr>
+            <w:r>
+              <w:rPr>
+                <w:sz w:val="24"/>
+                <w:szCs w:val="24"/>
+                <w:lang w:val="es-ES_tradnl"/>
               </w:rPr>
               <w:t>En caso de que no se ingrese ningún campo en el formulario se debe mostrar un mensaje indicando cuales son los campos obligatorios.</w:t>
             </w:r>
@@ -7535,12 +8401,14 @@
               <w:rPr>
                 <w:sz w:val="24"/>
                 <w:szCs w:val="24"/>
-              </w:rPr>
-            </w:pPr>
-            <w:r>
-              <w:rPr>
-                <w:sz w:val="24"/>
-                <w:szCs w:val="24"/>
+                <w:lang w:val="es-ES_tradnl"/>
+              </w:rPr>
+            </w:pPr>
+            <w:r>
+              <w:rPr>
+                <w:sz w:val="24"/>
+                <w:szCs w:val="24"/>
+                <w:lang w:val="es-ES_tradnl"/>
               </w:rPr>
               <w:t xml:space="preserve">El ID del servicio es autoincremental y es calculado de manera automática por la Base de datos. </w:t>
             </w:r>
@@ -7562,15 +8430,19 @@
               <w:rPr>
                 <w:sz w:val="24"/>
                 <w:szCs w:val="24"/>
-              </w:rPr>
-            </w:pPr>
-            <w:r>
-              <w:rPr>
-                <w:sz w:val="24"/>
-                <w:szCs w:val="24"/>
+                <w:lang w:val="es-ES_tradnl"/>
+              </w:rPr>
+            </w:pPr>
+            <w:proofErr w:type="spellStart"/>
+            <w:r>
+              <w:rPr>
+                <w:sz w:val="24"/>
+                <w:szCs w:val="24"/>
+                <w:lang w:val="es-ES_tradnl"/>
               </w:rPr>
               <w:t>Wireframe</w:t>
             </w:r>
+            <w:proofErr w:type="spellEnd"/>
           </w:p>
           <w:p>
             <w:pPr>
@@ -7581,6 +8453,7 @@
               <w:rPr>
                 <w:sz w:val="24"/>
                 <w:szCs w:val="24"/>
+                <w:lang w:val="es-ES_tradnl"/>
               </w:rPr>
             </w:pPr>
           </w:p>
@@ -7593,6 +8466,7 @@
               <w:rPr>
                 <w:sz w:val="24"/>
                 <w:szCs w:val="24"/>
+                <w:lang w:val="es-ES_tradnl"/>
               </w:rPr>
             </w:pPr>
           </w:p>
@@ -7605,6 +8479,7 @@
               <w:rPr>
                 <w:sz w:val="24"/>
                 <w:szCs w:val="24"/>
+                <w:lang w:val="es-ES_tradnl"/>
               </w:rPr>
             </w:pPr>
           </w:p>
@@ -7617,6 +8492,7 @@
               <w:rPr>
                 <w:sz w:val="24"/>
                 <w:szCs w:val="24"/>
+                <w:lang w:val="es-ES_tradnl"/>
               </w:rPr>
             </w:pPr>
           </w:p>
@@ -7653,13 +8529,15 @@
                 <w:b/>
                 <w:sz w:val="24"/>
                 <w:szCs w:val="24"/>
-              </w:rPr>
-            </w:pPr>
-            <w:r>
-              <w:rPr>
-                <w:b/>
-                <w:sz w:val="24"/>
-                <w:szCs w:val="24"/>
+                <w:lang w:val="es-ES_tradnl"/>
+              </w:rPr>
+            </w:pPr>
+            <w:r>
+              <w:rPr>
+                <w:b/>
+                <w:sz w:val="24"/>
+                <w:szCs w:val="24"/>
+                <w:lang w:val="es-ES_tradnl"/>
               </w:rPr>
               <w:t xml:space="preserve">ID </w:t>
             </w:r>
@@ -7676,21 +8554,16 @@
               <w:rPr>
                 <w:sz w:val="24"/>
                 <w:szCs w:val="24"/>
-              </w:rPr>
-            </w:pPr>
-            <w:r>
-              <w:rPr>
-                <w:sz w:val="24"/>
-                <w:szCs w:val="24"/>
-              </w:rPr>
-              <w:t>01</w:t>
-            </w:r>
-            <w:r>
-              <w:rPr>
-                <w:sz w:val="24"/>
-                <w:szCs w:val="24"/>
-              </w:rPr>
-              <w:t>4</w:t>
+                <w:lang w:val="es-ES_tradnl"/>
+              </w:rPr>
+            </w:pPr>
+            <w:r>
+              <w:rPr>
+                <w:sz w:val="24"/>
+                <w:szCs w:val="24"/>
+                <w:lang w:val="es-ES_tradnl"/>
+              </w:rPr>
+              <w:t>014</w:t>
             </w:r>
           </w:p>
         </w:tc>
@@ -7708,13 +8581,15 @@
                 <w:b/>
                 <w:sz w:val="24"/>
                 <w:szCs w:val="24"/>
-              </w:rPr>
-            </w:pPr>
-            <w:r>
-              <w:rPr>
-                <w:b/>
-                <w:sz w:val="24"/>
-                <w:szCs w:val="24"/>
+                <w:lang w:val="es-ES_tradnl"/>
+              </w:rPr>
+            </w:pPr>
+            <w:r>
+              <w:rPr>
+                <w:b/>
+                <w:sz w:val="24"/>
+                <w:szCs w:val="24"/>
+                <w:lang w:val="es-ES_tradnl"/>
               </w:rPr>
               <w:t>Nombre de Historia</w:t>
             </w:r>
@@ -7731,21 +8606,16 @@
               <w:rPr>
                 <w:sz w:val="24"/>
                 <w:szCs w:val="24"/>
-              </w:rPr>
-            </w:pPr>
-            <w:r>
-              <w:rPr>
-                <w:sz w:val="24"/>
-                <w:szCs w:val="24"/>
-              </w:rPr>
-              <w:t xml:space="preserve">Crear / Editar / Eliminar parametrización de ciudades </w:t>
-            </w:r>
-            <w:r>
-              <w:rPr>
-                <w:sz w:val="24"/>
-                <w:szCs w:val="24"/>
-              </w:rPr>
-              <w:t xml:space="preserve">  </w:t>
+                <w:lang w:val="es-ES_tradnl"/>
+              </w:rPr>
+            </w:pPr>
+            <w:r>
+              <w:rPr>
+                <w:sz w:val="24"/>
+                <w:szCs w:val="24"/>
+                <w:lang w:val="es-ES_tradnl"/>
+              </w:rPr>
+              <w:t xml:space="preserve">Crear / Editar / Eliminar parametrización de ciudades   </w:t>
             </w:r>
           </w:p>
         </w:tc>
@@ -7763,13 +8633,15 @@
                 <w:b/>
                 <w:sz w:val="24"/>
                 <w:szCs w:val="24"/>
-              </w:rPr>
-            </w:pPr>
-            <w:r>
-              <w:rPr>
-                <w:b/>
-                <w:sz w:val="24"/>
-                <w:szCs w:val="24"/>
+                <w:lang w:val="es-ES_tradnl"/>
+              </w:rPr>
+            </w:pPr>
+            <w:r>
+              <w:rPr>
+                <w:b/>
+                <w:sz w:val="24"/>
+                <w:szCs w:val="24"/>
+                <w:lang w:val="es-ES_tradnl"/>
               </w:rPr>
               <w:t xml:space="preserve">Rol </w:t>
             </w:r>
@@ -7786,12 +8658,14 @@
               <w:rPr>
                 <w:sz w:val="24"/>
                 <w:szCs w:val="24"/>
-              </w:rPr>
-            </w:pPr>
-            <w:r>
-              <w:rPr>
-                <w:sz w:val="24"/>
-                <w:szCs w:val="24"/>
+                <w:lang w:val="es-ES_tradnl"/>
+              </w:rPr>
+            </w:pPr>
+            <w:r>
+              <w:rPr>
+                <w:sz w:val="24"/>
+                <w:szCs w:val="24"/>
+                <w:lang w:val="es-ES_tradnl"/>
               </w:rPr>
               <w:t xml:space="preserve">Administrador </w:t>
             </w:r>
@@ -7812,13 +8686,15 @@
                 <w:b/>
                 <w:sz w:val="24"/>
                 <w:szCs w:val="24"/>
-              </w:rPr>
-            </w:pPr>
-            <w:r>
-              <w:rPr>
-                <w:b/>
-                <w:sz w:val="24"/>
-                <w:szCs w:val="24"/>
+                <w:lang w:val="es-ES_tradnl"/>
+              </w:rPr>
+            </w:pPr>
+            <w:r>
+              <w:rPr>
+                <w:b/>
+                <w:sz w:val="24"/>
+                <w:szCs w:val="24"/>
+                <w:lang w:val="es-ES_tradnl"/>
               </w:rPr>
               <w:t>Descripción</w:t>
             </w:r>
@@ -7840,28 +8716,16 @@
                 <w:bCs/>
                 <w:sz w:val="24"/>
                 <w:szCs w:val="24"/>
-              </w:rPr>
-            </w:pPr>
-            <w:r>
-              <w:rPr>
-                <w:sz w:val="24"/>
-                <w:szCs w:val="24"/>
-              </w:rPr>
-              <w:t xml:space="preserve">Como </w:t>
-            </w:r>
-            <w:r>
-              <w:rPr>
-                <w:sz w:val="24"/>
-                <w:szCs w:val="24"/>
-              </w:rPr>
-              <w:t xml:space="preserve">administrador de la aplicación deseo realizar la creación, eliminación y/o actualización de una ciudad, el cual se carga en la lista de ciudades disponibles cuando una empresa realiza la asociación o edición de un deporte. </w:t>
-            </w:r>
-            <w:r>
-              <w:rPr>
-                <w:sz w:val="24"/>
-                <w:szCs w:val="24"/>
-              </w:rPr>
-              <w:t xml:space="preserve"> </w:t>
+                <w:lang w:val="es-ES_tradnl"/>
+              </w:rPr>
+            </w:pPr>
+            <w:r>
+              <w:rPr>
+                <w:sz w:val="24"/>
+                <w:szCs w:val="24"/>
+                <w:lang w:val="es-ES_tradnl"/>
+              </w:rPr>
+              <w:t xml:space="preserve">Como administrador de la aplicación deseo realizar la creación, eliminación y/o actualización de una ciudad, el cual se carga en la lista de ciudades disponibles cuando una empresa realiza la asociación o edición de un deporte.  </w:t>
             </w:r>
           </w:p>
         </w:tc>
@@ -7880,13 +8744,15 @@
                 <w:b/>
                 <w:sz w:val="24"/>
                 <w:szCs w:val="24"/>
-              </w:rPr>
-            </w:pPr>
-            <w:r>
-              <w:rPr>
-                <w:b/>
-                <w:sz w:val="24"/>
-                <w:szCs w:val="24"/>
+                <w:lang w:val="es-ES_tradnl"/>
+              </w:rPr>
+            </w:pPr>
+            <w:r>
+              <w:rPr>
+                <w:b/>
+                <w:sz w:val="24"/>
+                <w:szCs w:val="24"/>
+                <w:lang w:val="es-ES_tradnl"/>
               </w:rPr>
               <w:t>Validaciones</w:t>
             </w:r>
@@ -7910,18 +8776,21 @@
               <w:jc w:val="both"/>
               <w:rPr>
                 <w:szCs w:val="24"/>
-              </w:rPr>
-            </w:pPr>
-            <w:r>
-              <w:rPr>
-                <w:sz w:val="24"/>
-                <w:szCs w:val="24"/>
+                <w:lang w:val="es-ES_tradnl"/>
+              </w:rPr>
+            </w:pPr>
+            <w:r>
+              <w:rPr>
+                <w:sz w:val="24"/>
+                <w:szCs w:val="24"/>
+                <w:lang w:val="es-ES_tradnl"/>
               </w:rPr>
               <w:t>Todos los campos del formulario son obligatorios.</w:t>
             </w:r>
             <w:r>
               <w:rPr>
                 <w:szCs w:val="24"/>
+                <w:lang w:val="es-ES_tradnl"/>
               </w:rPr>
               <w:t xml:space="preserve"> </w:t>
             </w:r>
@@ -7942,13 +8811,15 @@
                 <w:b/>
                 <w:sz w:val="24"/>
                 <w:szCs w:val="24"/>
-              </w:rPr>
-            </w:pPr>
-            <w:r>
-              <w:rPr>
-                <w:b/>
-                <w:sz w:val="24"/>
-                <w:szCs w:val="24"/>
+                <w:lang w:val="es-ES_tradnl"/>
+              </w:rPr>
+            </w:pPr>
+            <w:r>
+              <w:rPr>
+                <w:b/>
+                <w:sz w:val="24"/>
+                <w:szCs w:val="24"/>
+                <w:lang w:val="es-ES_tradnl"/>
               </w:rPr>
               <w:t xml:space="preserve">Criterios de aceptación  </w:t>
             </w:r>
@@ -7973,12 +8844,14 @@
               <w:rPr>
                 <w:sz w:val="24"/>
                 <w:szCs w:val="24"/>
-              </w:rPr>
-            </w:pPr>
-            <w:r>
-              <w:rPr>
-                <w:sz w:val="24"/>
-                <w:szCs w:val="24"/>
+                <w:lang w:val="es-ES_tradnl"/>
+              </w:rPr>
+            </w:pPr>
+            <w:r>
+              <w:rPr>
+                <w:sz w:val="24"/>
+                <w:szCs w:val="24"/>
+                <w:lang w:val="es-ES_tradnl"/>
               </w:rPr>
               <w:t>En caso de que no se ingrese ningún campo en el formulario se debe mostrar un mensaje indicando cuales son los campos obligatorios.</w:t>
             </w:r>
@@ -7995,12 +8868,14 @@
               <w:rPr>
                 <w:sz w:val="24"/>
                 <w:szCs w:val="24"/>
-              </w:rPr>
-            </w:pPr>
-            <w:r>
-              <w:rPr>
-                <w:sz w:val="24"/>
-                <w:szCs w:val="24"/>
+                <w:lang w:val="es-ES_tradnl"/>
+              </w:rPr>
+            </w:pPr>
+            <w:r>
+              <w:rPr>
+                <w:sz w:val="24"/>
+                <w:szCs w:val="24"/>
+                <w:lang w:val="es-ES_tradnl"/>
               </w:rPr>
               <w:t xml:space="preserve">El ID de la ciudad es autoincremental y es calculado de manera automática por la Base de datos. </w:t>
             </w:r>
@@ -8022,15 +8897,19 @@
               <w:rPr>
                 <w:sz w:val="24"/>
                 <w:szCs w:val="24"/>
-              </w:rPr>
-            </w:pPr>
-            <w:r>
-              <w:rPr>
-                <w:sz w:val="24"/>
-                <w:szCs w:val="24"/>
+                <w:lang w:val="es-ES_tradnl"/>
+              </w:rPr>
+            </w:pPr>
+            <w:proofErr w:type="spellStart"/>
+            <w:r>
+              <w:rPr>
+                <w:sz w:val="24"/>
+                <w:szCs w:val="24"/>
+                <w:lang w:val="es-ES_tradnl"/>
               </w:rPr>
               <w:t>Wireframe</w:t>
             </w:r>
+            <w:proofErr w:type="spellEnd"/>
           </w:p>
           <w:p>
             <w:pPr>
@@ -8041,6 +8920,7 @@
               <w:rPr>
                 <w:sz w:val="24"/>
                 <w:szCs w:val="24"/>
+                <w:lang w:val="es-ES_tradnl"/>
               </w:rPr>
             </w:pPr>
           </w:p>
@@ -8053,6 +8933,7 @@
               <w:rPr>
                 <w:sz w:val="24"/>
                 <w:szCs w:val="24"/>
+                <w:lang w:val="es-ES_tradnl"/>
               </w:rPr>
             </w:pPr>
           </w:p>
@@ -8065,6 +8946,7 @@
               <w:rPr>
                 <w:sz w:val="24"/>
                 <w:szCs w:val="24"/>
+                <w:lang w:val="es-ES_tradnl"/>
               </w:rPr>
             </w:pPr>
           </w:p>
@@ -8077,6 +8959,7 @@
               <w:rPr>
                 <w:sz w:val="24"/>
                 <w:szCs w:val="24"/>
+                <w:lang w:val="es-ES_tradnl"/>
               </w:rPr>
             </w:pPr>
           </w:p>
@@ -8113,13 +8996,15 @@
                 <w:b/>
                 <w:sz w:val="24"/>
                 <w:szCs w:val="24"/>
-              </w:rPr>
-            </w:pPr>
-            <w:r>
-              <w:rPr>
-                <w:b/>
-                <w:sz w:val="24"/>
-                <w:szCs w:val="24"/>
+                <w:lang w:val="es-ES_tradnl"/>
+              </w:rPr>
+            </w:pPr>
+            <w:r>
+              <w:rPr>
+                <w:b/>
+                <w:sz w:val="24"/>
+                <w:szCs w:val="24"/>
+                <w:lang w:val="es-ES_tradnl"/>
               </w:rPr>
               <w:t xml:space="preserve">ID </w:t>
             </w:r>
@@ -8136,21 +9021,16 @@
               <w:rPr>
                 <w:sz w:val="24"/>
                 <w:szCs w:val="24"/>
-              </w:rPr>
-            </w:pPr>
-            <w:r>
-              <w:rPr>
-                <w:sz w:val="24"/>
-                <w:szCs w:val="24"/>
-              </w:rPr>
-              <w:t>01</w:t>
-            </w:r>
-            <w:r>
-              <w:rPr>
-                <w:sz w:val="24"/>
-                <w:szCs w:val="24"/>
-              </w:rPr>
-              <w:t>5</w:t>
+                <w:lang w:val="es-ES_tradnl"/>
+              </w:rPr>
+            </w:pPr>
+            <w:r>
+              <w:rPr>
+                <w:sz w:val="24"/>
+                <w:szCs w:val="24"/>
+                <w:lang w:val="es-ES_tradnl"/>
+              </w:rPr>
+              <w:t>015</w:t>
             </w:r>
           </w:p>
         </w:tc>
@@ -8168,13 +9048,15 @@
                 <w:b/>
                 <w:sz w:val="24"/>
                 <w:szCs w:val="24"/>
-              </w:rPr>
-            </w:pPr>
-            <w:r>
-              <w:rPr>
-                <w:b/>
-                <w:sz w:val="24"/>
-                <w:szCs w:val="24"/>
+                <w:lang w:val="es-ES_tradnl"/>
+              </w:rPr>
+            </w:pPr>
+            <w:r>
+              <w:rPr>
+                <w:b/>
+                <w:sz w:val="24"/>
+                <w:szCs w:val="24"/>
+                <w:lang w:val="es-ES_tradnl"/>
               </w:rPr>
               <w:t>Nombre de Historia</w:t>
             </w:r>
@@ -8191,21 +9073,16 @@
               <w:rPr>
                 <w:sz w:val="24"/>
                 <w:szCs w:val="24"/>
-              </w:rPr>
-            </w:pPr>
-            <w:r>
-              <w:rPr>
-                <w:sz w:val="24"/>
-                <w:szCs w:val="24"/>
-              </w:rPr>
-              <w:t xml:space="preserve">Crear / Editar / Eliminar parametrización de rutas </w:t>
-            </w:r>
-            <w:r>
-              <w:rPr>
-                <w:sz w:val="24"/>
-                <w:szCs w:val="24"/>
-              </w:rPr>
-              <w:t xml:space="preserve">  </w:t>
+                <w:lang w:val="es-ES_tradnl"/>
+              </w:rPr>
+            </w:pPr>
+            <w:r>
+              <w:rPr>
+                <w:sz w:val="24"/>
+                <w:szCs w:val="24"/>
+                <w:lang w:val="es-ES_tradnl"/>
+              </w:rPr>
+              <w:t xml:space="preserve">Crear / Editar / Eliminar parametrización de rutas   </w:t>
             </w:r>
           </w:p>
         </w:tc>
@@ -8223,13 +9100,15 @@
                 <w:b/>
                 <w:sz w:val="24"/>
                 <w:szCs w:val="24"/>
-              </w:rPr>
-            </w:pPr>
-            <w:r>
-              <w:rPr>
-                <w:b/>
-                <w:sz w:val="24"/>
-                <w:szCs w:val="24"/>
+                <w:lang w:val="es-ES_tradnl"/>
+              </w:rPr>
+            </w:pPr>
+            <w:r>
+              <w:rPr>
+                <w:b/>
+                <w:sz w:val="24"/>
+                <w:szCs w:val="24"/>
+                <w:lang w:val="es-ES_tradnl"/>
               </w:rPr>
               <w:t xml:space="preserve">Rol </w:t>
             </w:r>
@@ -8246,12 +9125,14 @@
               <w:rPr>
                 <w:sz w:val="24"/>
                 <w:szCs w:val="24"/>
-              </w:rPr>
-            </w:pPr>
-            <w:r>
-              <w:rPr>
-                <w:sz w:val="24"/>
-                <w:szCs w:val="24"/>
+                <w:lang w:val="es-ES_tradnl"/>
+              </w:rPr>
+            </w:pPr>
+            <w:r>
+              <w:rPr>
+                <w:sz w:val="24"/>
+                <w:szCs w:val="24"/>
+                <w:lang w:val="es-ES_tradnl"/>
               </w:rPr>
               <w:t xml:space="preserve">Administrador </w:t>
             </w:r>
@@ -8272,13 +9153,15 @@
                 <w:b/>
                 <w:sz w:val="24"/>
                 <w:szCs w:val="24"/>
-              </w:rPr>
-            </w:pPr>
-            <w:r>
-              <w:rPr>
-                <w:b/>
-                <w:sz w:val="24"/>
-                <w:szCs w:val="24"/>
+                <w:lang w:val="es-ES_tradnl"/>
+              </w:rPr>
+            </w:pPr>
+            <w:r>
+              <w:rPr>
+                <w:b/>
+                <w:sz w:val="24"/>
+                <w:szCs w:val="24"/>
+                <w:lang w:val="es-ES_tradnl"/>
               </w:rPr>
               <w:t>Descripción</w:t>
             </w:r>
@@ -8298,21 +9181,16 @@
               <w:rPr>
                 <w:sz w:val="24"/>
                 <w:szCs w:val="24"/>
-              </w:rPr>
-            </w:pPr>
-            <w:r>
-              <w:rPr>
-                <w:sz w:val="24"/>
-                <w:szCs w:val="24"/>
-              </w:rPr>
-              <w:t xml:space="preserve">Como </w:t>
-            </w:r>
-            <w:r>
-              <w:rPr>
-                <w:sz w:val="24"/>
-                <w:szCs w:val="24"/>
-              </w:rPr>
-              <w:t>administrador de la aplicación deseo realizar la creación, eliminación y/o actualización de las rutas disponibles en la aplicación, para lo cual se solicitan los siguientes campos:</w:t>
+                <w:lang w:val="es-ES_tradnl"/>
+              </w:rPr>
+            </w:pPr>
+            <w:r>
+              <w:rPr>
+                <w:sz w:val="24"/>
+                <w:szCs w:val="24"/>
+                <w:lang w:val="es-ES_tradnl"/>
+              </w:rPr>
+              <w:t>Como administrador de la aplicación deseo realizar la creación, eliminación y/o actualización de las rutas disponibles en la aplicación, para lo cual se solicitan los siguientes campos:</w:t>
             </w:r>
           </w:p>
           <w:p>
@@ -8327,12 +9205,14 @@
               <w:rPr>
                 <w:sz w:val="24"/>
                 <w:szCs w:val="24"/>
-              </w:rPr>
-            </w:pPr>
-            <w:r>
-              <w:rPr>
-                <w:sz w:val="24"/>
-                <w:szCs w:val="24"/>
+                <w:lang w:val="es-ES_tradnl"/>
+              </w:rPr>
+            </w:pPr>
+            <w:r>
+              <w:rPr>
+                <w:sz w:val="24"/>
+                <w:szCs w:val="24"/>
+                <w:lang w:val="es-ES_tradnl"/>
               </w:rPr>
               <w:t>Nombre empresa</w:t>
             </w:r>
@@ -8350,12 +9230,14 @@
                 <w:rFonts w:cstheme="majorBidi"/>
                 <w:bCs/>
                 <w:szCs w:val="24"/>
-              </w:rPr>
-            </w:pPr>
-            <w:r>
-              <w:rPr>
-                <w:sz w:val="24"/>
-                <w:szCs w:val="24"/>
+                <w:lang w:val="es-ES_tradnl"/>
+              </w:rPr>
+            </w:pPr>
+            <w:r>
+              <w:rPr>
+                <w:sz w:val="24"/>
+                <w:szCs w:val="24"/>
+                <w:lang w:val="es-ES_tradnl"/>
               </w:rPr>
               <w:t>Ciudad origen</w:t>
             </w:r>
@@ -8364,6 +9246,7 @@
                 <w:rFonts w:cstheme="majorBidi"/>
                 <w:bCs/>
                 <w:szCs w:val="24"/>
+                <w:lang w:val="es-ES_tradnl"/>
               </w:rPr>
               <w:t xml:space="preserve"> </w:t>
             </w:r>
@@ -8381,12 +9264,14 @@
                 <w:rFonts w:cstheme="majorBidi"/>
                 <w:bCs/>
                 <w:szCs w:val="24"/>
-              </w:rPr>
-            </w:pPr>
-            <w:r>
-              <w:rPr>
-                <w:sz w:val="24"/>
-                <w:szCs w:val="24"/>
+                <w:lang w:val="es-ES_tradnl"/>
+              </w:rPr>
+            </w:pPr>
+            <w:r>
+              <w:rPr>
+                <w:sz w:val="24"/>
+                <w:szCs w:val="24"/>
+                <w:lang w:val="es-ES_tradnl"/>
               </w:rPr>
               <w:t>Ciudad destino</w:t>
             </w:r>
@@ -8404,12 +9289,14 @@
                 <w:rFonts w:cstheme="majorBidi"/>
                 <w:bCs/>
                 <w:szCs w:val="24"/>
-              </w:rPr>
-            </w:pPr>
-            <w:r>
-              <w:rPr>
-                <w:sz w:val="24"/>
-                <w:szCs w:val="24"/>
+                <w:lang w:val="es-ES_tradnl"/>
+              </w:rPr>
+            </w:pPr>
+            <w:r>
+              <w:rPr>
+                <w:sz w:val="24"/>
+                <w:szCs w:val="24"/>
+                <w:lang w:val="es-ES_tradnl"/>
               </w:rPr>
               <w:t xml:space="preserve">Precio </w:t>
             </w:r>
@@ -8430,13 +9317,15 @@
                 <w:b/>
                 <w:sz w:val="24"/>
                 <w:szCs w:val="24"/>
-              </w:rPr>
-            </w:pPr>
-            <w:r>
-              <w:rPr>
-                <w:b/>
-                <w:sz w:val="24"/>
-                <w:szCs w:val="24"/>
+                <w:lang w:val="es-ES_tradnl"/>
+              </w:rPr>
+            </w:pPr>
+            <w:r>
+              <w:rPr>
+                <w:b/>
+                <w:sz w:val="24"/>
+                <w:szCs w:val="24"/>
+                <w:lang w:val="es-ES_tradnl"/>
               </w:rPr>
               <w:t>Validaciones</w:t>
             </w:r>
@@ -8461,12 +9350,14 @@
               <w:rPr>
                 <w:sz w:val="24"/>
                 <w:szCs w:val="24"/>
-              </w:rPr>
-            </w:pPr>
-            <w:r>
-              <w:rPr>
-                <w:sz w:val="24"/>
-                <w:szCs w:val="24"/>
+                <w:lang w:val="es-ES_tradnl"/>
+              </w:rPr>
+            </w:pPr>
+            <w:r>
+              <w:rPr>
+                <w:sz w:val="24"/>
+                <w:szCs w:val="24"/>
+                <w:lang w:val="es-ES_tradnl"/>
               </w:rPr>
               <w:t xml:space="preserve">Todos los campos del formulario son obligatorios. </w:t>
             </w:r>
@@ -8482,18 +9373,39 @@
               <w:jc w:val="both"/>
               <w:rPr>
                 <w:szCs w:val="24"/>
-              </w:rPr>
-            </w:pPr>
-            <w:r>
-              <w:rPr>
-                <w:sz w:val="24"/>
-                <w:szCs w:val="24"/>
-              </w:rPr>
-              <w:t>La ciudad de origen siempre sera Bogotá</w:t>
-            </w:r>
-            <w:r>
-              <w:rPr>
-                <w:szCs w:val="24"/>
+                <w:lang w:val="es-ES_tradnl"/>
+              </w:rPr>
+            </w:pPr>
+            <w:r>
+              <w:rPr>
+                <w:sz w:val="24"/>
+                <w:szCs w:val="24"/>
+                <w:lang w:val="es-ES_tradnl"/>
+              </w:rPr>
+              <w:t xml:space="preserve">La ciudad de origen siempre </w:t>
+            </w:r>
+            <w:r>
+              <w:rPr>
+                <w:sz w:val="24"/>
+                <w:szCs w:val="24"/>
+                <w:lang w:val="es-ES_tradnl"/>
+              </w:rPr>
+              <w:t>será</w:t>
+            </w:r>
+            <w:bookmarkStart w:id="0" w:name="_GoBack"/>
+            <w:bookmarkEnd w:id="0"/>
+            <w:r>
+              <w:rPr>
+                <w:sz w:val="24"/>
+                <w:szCs w:val="24"/>
+                <w:lang w:val="es-ES_tradnl"/>
+              </w:rPr>
+              <w:t xml:space="preserve"> Bogotá</w:t>
+            </w:r>
+            <w:r>
+              <w:rPr>
+                <w:szCs w:val="24"/>
+                <w:lang w:val="es-ES_tradnl"/>
               </w:rPr>
               <w:t xml:space="preserve"> </w:t>
             </w:r>
@@ -8509,18 +9421,21 @@
               <w:jc w:val="both"/>
               <w:rPr>
                 <w:szCs w:val="24"/>
-              </w:rPr>
-            </w:pPr>
-            <w:r>
-              <w:rPr>
-                <w:sz w:val="24"/>
-                <w:szCs w:val="24"/>
+                <w:lang w:val="es-ES_tradnl"/>
+              </w:rPr>
+            </w:pPr>
+            <w:r>
+              <w:rPr>
+                <w:sz w:val="24"/>
+                <w:szCs w:val="24"/>
+                <w:lang w:val="es-ES_tradnl"/>
               </w:rPr>
               <w:t>El campo precio es numérico y mayor a cero</w:t>
             </w:r>
             <w:r>
               <w:rPr>
                 <w:szCs w:val="24"/>
+                <w:lang w:val="es-ES_tradnl"/>
               </w:rPr>
               <w:t xml:space="preserve"> </w:t>
             </w:r>
@@ -8541,13 +9456,15 @@
                 <w:b/>
                 <w:sz w:val="24"/>
                 <w:szCs w:val="24"/>
-              </w:rPr>
-            </w:pPr>
-            <w:r>
-              <w:rPr>
-                <w:b/>
-                <w:sz w:val="24"/>
-                <w:szCs w:val="24"/>
+                <w:lang w:val="es-ES_tradnl"/>
+              </w:rPr>
+            </w:pPr>
+            <w:r>
+              <w:rPr>
+                <w:b/>
+                <w:sz w:val="24"/>
+                <w:szCs w:val="24"/>
+                <w:lang w:val="es-ES_tradnl"/>
               </w:rPr>
               <w:t xml:space="preserve">Criterios de aceptación  </w:t>
             </w:r>
@@ -8572,12 +9489,14 @@
               <w:rPr>
                 <w:sz w:val="24"/>
                 <w:szCs w:val="24"/>
-              </w:rPr>
-            </w:pPr>
-            <w:r>
-              <w:rPr>
-                <w:sz w:val="24"/>
-                <w:szCs w:val="24"/>
+                <w:lang w:val="es-ES_tradnl"/>
+              </w:rPr>
+            </w:pPr>
+            <w:r>
+              <w:rPr>
+                <w:sz w:val="24"/>
+                <w:szCs w:val="24"/>
+                <w:lang w:val="es-ES_tradnl"/>
               </w:rPr>
               <w:t>En caso de que no se ingrese ningún campo en el formulario se debe mostrar un mensaje indicando cuales son los campos obligatorios.</w:t>
             </w:r>
@@ -8594,12 +9513,14 @@
               <w:rPr>
                 <w:sz w:val="24"/>
                 <w:szCs w:val="24"/>
-              </w:rPr>
-            </w:pPr>
-            <w:r>
-              <w:rPr>
-                <w:sz w:val="24"/>
-                <w:szCs w:val="24"/>
+                <w:lang w:val="es-ES_tradnl"/>
+              </w:rPr>
+            </w:pPr>
+            <w:r>
+              <w:rPr>
+                <w:sz w:val="24"/>
+                <w:szCs w:val="24"/>
+                <w:lang w:val="es-ES_tradnl"/>
               </w:rPr>
               <w:t xml:space="preserve">El </w:t>
             </w:r>
@@ -8607,6 +9528,7 @@
               <w:rPr>
                 <w:sz w:val="24"/>
                 <w:szCs w:val="24"/>
+                <w:lang w:val="es-ES_tradnl"/>
               </w:rPr>
               <w:t xml:space="preserve">campo precio es numérico y no se debe permitir el ingreso de otros caracteres. </w:t>
             </w:r>
@@ -8614,6 +9536,7 @@
               <w:rPr>
                 <w:sz w:val="24"/>
                 <w:szCs w:val="24"/>
+                <w:lang w:val="es-ES_tradnl"/>
               </w:rPr>
               <w:t xml:space="preserve"> </w:t>
             </w:r>
@@ -8635,15 +9558,19 @@
               <w:rPr>
                 <w:sz w:val="24"/>
                 <w:szCs w:val="24"/>
-              </w:rPr>
-            </w:pPr>
-            <w:r>
-              <w:rPr>
-                <w:sz w:val="24"/>
-                <w:szCs w:val="24"/>
+                <w:lang w:val="es-ES_tradnl"/>
+              </w:rPr>
+            </w:pPr>
+            <w:proofErr w:type="spellStart"/>
+            <w:r>
+              <w:rPr>
+                <w:sz w:val="24"/>
+                <w:szCs w:val="24"/>
+                <w:lang w:val="es-ES_tradnl"/>
               </w:rPr>
               <w:t>Wireframe</w:t>
             </w:r>
+            <w:proofErr w:type="spellEnd"/>
           </w:p>
           <w:p>
             <w:pPr>
@@ -8654,6 +9581,7 @@
               <w:rPr>
                 <w:sz w:val="24"/>
                 <w:szCs w:val="24"/>
+                <w:lang w:val="es-ES_tradnl"/>
               </w:rPr>
             </w:pPr>
           </w:p>
@@ -8666,6 +9594,7 @@
               <w:rPr>
                 <w:sz w:val="24"/>
                 <w:szCs w:val="24"/>
+                <w:lang w:val="es-ES_tradnl"/>
               </w:rPr>
             </w:pPr>
           </w:p>
@@ -8678,6 +9607,7 @@
               <w:rPr>
                 <w:sz w:val="24"/>
                 <w:szCs w:val="24"/>
+                <w:lang w:val="es-ES_tradnl"/>
               </w:rPr>
             </w:pPr>
           </w:p>
@@ -8690,6 +9620,7 @@
               <w:rPr>
                 <w:sz w:val="24"/>
                 <w:szCs w:val="24"/>
+                <w:lang w:val="es-ES_tradnl"/>
               </w:rPr>
             </w:pPr>
           </w:p>
@@ -8800,13 +9731,15 @@
                 <w:b/>
                 <w:sz w:val="24"/>
                 <w:szCs w:val="24"/>
-              </w:rPr>
-            </w:pPr>
-            <w:r>
-              <w:rPr>
-                <w:b/>
-                <w:sz w:val="24"/>
-                <w:szCs w:val="24"/>
+                <w:lang w:val="es-ES_tradnl"/>
+              </w:rPr>
+            </w:pPr>
+            <w:r>
+              <w:rPr>
+                <w:b/>
+                <w:sz w:val="24"/>
+                <w:szCs w:val="24"/>
+                <w:lang w:val="es-ES_tradnl"/>
               </w:rPr>
               <w:t xml:space="preserve">ID </w:t>
             </w:r>
@@ -8823,12 +9756,14 @@
               <w:rPr>
                 <w:sz w:val="24"/>
                 <w:szCs w:val="24"/>
-              </w:rPr>
-            </w:pPr>
-            <w:r>
-              <w:rPr>
-                <w:sz w:val="24"/>
-                <w:szCs w:val="24"/>
+                <w:lang w:val="es-ES_tradnl"/>
+              </w:rPr>
+            </w:pPr>
+            <w:r>
+              <w:rPr>
+                <w:sz w:val="24"/>
+                <w:szCs w:val="24"/>
+                <w:lang w:val="es-ES_tradnl"/>
               </w:rPr>
               <w:t>016</w:t>
             </w:r>
@@ -8848,13 +9783,15 @@
                 <w:b/>
                 <w:sz w:val="24"/>
                 <w:szCs w:val="24"/>
-              </w:rPr>
-            </w:pPr>
-            <w:r>
-              <w:rPr>
-                <w:b/>
-                <w:sz w:val="24"/>
-                <w:szCs w:val="24"/>
+                <w:lang w:val="es-ES_tradnl"/>
+              </w:rPr>
+            </w:pPr>
+            <w:r>
+              <w:rPr>
+                <w:b/>
+                <w:sz w:val="24"/>
+                <w:szCs w:val="24"/>
+                <w:lang w:val="es-ES_tradnl"/>
               </w:rPr>
               <w:t>Nombre de Historia</w:t>
             </w:r>
@@ -8871,21 +9808,16 @@
               <w:rPr>
                 <w:sz w:val="24"/>
                 <w:szCs w:val="24"/>
-              </w:rPr>
-            </w:pPr>
-            <w:r>
-              <w:rPr>
-                <w:sz w:val="24"/>
-                <w:szCs w:val="24"/>
-              </w:rPr>
-              <w:t>Buscar deportes extremos y/o servicios</w:t>
-            </w:r>
-            <w:r>
-              <w:rPr>
-                <w:sz w:val="24"/>
-                <w:szCs w:val="24"/>
-              </w:rPr>
-              <w:t xml:space="preserve">   </w:t>
+                <w:lang w:val="es-ES_tradnl"/>
+              </w:rPr>
+            </w:pPr>
+            <w:r>
+              <w:rPr>
+                <w:sz w:val="24"/>
+                <w:szCs w:val="24"/>
+                <w:lang w:val="es-ES_tradnl"/>
+              </w:rPr>
+              <w:t xml:space="preserve">Buscar deportes extremos y/o servicios   </w:t>
             </w:r>
           </w:p>
         </w:tc>
@@ -8903,13 +9835,15 @@
                 <w:b/>
                 <w:sz w:val="24"/>
                 <w:szCs w:val="24"/>
-              </w:rPr>
-            </w:pPr>
-            <w:r>
-              <w:rPr>
-                <w:b/>
-                <w:sz w:val="24"/>
-                <w:szCs w:val="24"/>
+                <w:lang w:val="es-ES_tradnl"/>
+              </w:rPr>
+            </w:pPr>
+            <w:r>
+              <w:rPr>
+                <w:b/>
+                <w:sz w:val="24"/>
+                <w:szCs w:val="24"/>
+                <w:lang w:val="es-ES_tradnl"/>
               </w:rPr>
               <w:t xml:space="preserve">Rol </w:t>
             </w:r>
@@ -8926,12 +9860,14 @@
               <w:rPr>
                 <w:sz w:val="24"/>
                 <w:szCs w:val="24"/>
-              </w:rPr>
-            </w:pPr>
-            <w:r>
-              <w:rPr>
-                <w:sz w:val="24"/>
-                <w:szCs w:val="24"/>
+                <w:lang w:val="es-ES_tradnl"/>
+              </w:rPr>
+            </w:pPr>
+            <w:r>
+              <w:rPr>
+                <w:sz w:val="24"/>
+                <w:szCs w:val="24"/>
+                <w:lang w:val="es-ES_tradnl"/>
               </w:rPr>
               <w:t xml:space="preserve">Usuario no registrado </w:t>
             </w:r>
@@ -8952,13 +9888,15 @@
                 <w:b/>
                 <w:sz w:val="24"/>
                 <w:szCs w:val="24"/>
-              </w:rPr>
-            </w:pPr>
-            <w:r>
-              <w:rPr>
-                <w:b/>
-                <w:sz w:val="24"/>
-                <w:szCs w:val="24"/>
+                <w:lang w:val="es-ES_tradnl"/>
+              </w:rPr>
+            </w:pPr>
+            <w:r>
+              <w:rPr>
+                <w:b/>
+                <w:sz w:val="24"/>
+                <w:szCs w:val="24"/>
+                <w:lang w:val="es-ES_tradnl"/>
               </w:rPr>
               <w:t>Descripción</w:t>
             </w:r>
@@ -8980,12 +9918,14 @@
                 <w:bCs/>
                 <w:sz w:val="24"/>
                 <w:szCs w:val="24"/>
-              </w:rPr>
-            </w:pPr>
-            <w:r>
-              <w:rPr>
-                <w:sz w:val="24"/>
-                <w:szCs w:val="24"/>
+                <w:lang w:val="es-ES_tradnl"/>
+              </w:rPr>
+            </w:pPr>
+            <w:r>
+              <w:rPr>
+                <w:sz w:val="24"/>
+                <w:szCs w:val="24"/>
+                <w:lang w:val="es-ES_tradnl"/>
               </w:rPr>
               <w:t xml:space="preserve">Como </w:t>
             </w:r>
@@ -8993,6 +9933,7 @@
               <w:rPr>
                 <w:sz w:val="24"/>
                 <w:szCs w:val="24"/>
+                <w:lang w:val="es-ES_tradnl"/>
               </w:rPr>
               <w:t xml:space="preserve">usuario de la aplicación  móvil deseo hacer la búsqueda de deportes extremos y/o servicios, que son ofrecidos por las diferentes empresas en las distintas ciudades, para lo cual debo ingresar el presupuesto con el que cuento para determinar si lo que seleccione en los criterios de búsqueda es suficiente o no. </w:t>
             </w:r>
@@ -9013,13 +9954,15 @@
                 <w:b/>
                 <w:sz w:val="24"/>
                 <w:szCs w:val="24"/>
-              </w:rPr>
-            </w:pPr>
-            <w:r>
-              <w:rPr>
-                <w:b/>
-                <w:sz w:val="24"/>
-                <w:szCs w:val="24"/>
+                <w:lang w:val="es-ES_tradnl"/>
+              </w:rPr>
+            </w:pPr>
+            <w:r>
+              <w:rPr>
+                <w:b/>
+                <w:sz w:val="24"/>
+                <w:szCs w:val="24"/>
+                <w:lang w:val="es-ES_tradnl"/>
               </w:rPr>
               <w:t>Validaciones</w:t>
             </w:r>
@@ -9039,12 +9982,14 @@
               <w:rPr>
                 <w:sz w:val="24"/>
                 <w:szCs w:val="24"/>
-              </w:rPr>
-            </w:pPr>
-            <w:r>
-              <w:rPr>
-                <w:sz w:val="24"/>
-                <w:szCs w:val="24"/>
+                <w:lang w:val="es-ES_tradnl"/>
+              </w:rPr>
+            </w:pPr>
+            <w:r>
+              <w:rPr>
+                <w:sz w:val="24"/>
+                <w:szCs w:val="24"/>
+                <w:lang w:val="es-ES_tradnl"/>
               </w:rPr>
               <w:t xml:space="preserve">Para </w:t>
             </w:r>
@@ -9052,6 +9997,7 @@
               <w:rPr>
                 <w:sz w:val="24"/>
                 <w:szCs w:val="24"/>
+                <w:lang w:val="es-ES_tradnl"/>
               </w:rPr>
               <w:t>realizar la búsqueda se solicitan los siguientes filtros:</w:t>
             </w:r>
@@ -9068,21 +10014,16 @@
               <w:rPr>
                 <w:sz w:val="24"/>
                 <w:szCs w:val="24"/>
-              </w:rPr>
-            </w:pPr>
-            <w:r>
-              <w:rPr>
-                <w:sz w:val="24"/>
-                <w:szCs w:val="24"/>
-              </w:rPr>
-              <w:t xml:space="preserve">Deportes </w:t>
-            </w:r>
-            <w:r>
-              <w:rPr>
-                <w:sz w:val="24"/>
-                <w:szCs w:val="24"/>
-              </w:rPr>
-              <w:t>– Agrupados por categoría</w:t>
+                <w:lang w:val="es-ES_tradnl"/>
+              </w:rPr>
+            </w:pPr>
+            <w:r>
+              <w:rPr>
+                <w:sz w:val="24"/>
+                <w:szCs w:val="24"/>
+                <w:lang w:val="es-ES_tradnl"/>
+              </w:rPr>
+              <w:t>Deportes – Agrupados por categoría</w:t>
             </w:r>
           </w:p>
           <w:p>
@@ -9097,12 +10038,14 @@
               <w:rPr>
                 <w:sz w:val="24"/>
                 <w:szCs w:val="24"/>
-              </w:rPr>
-            </w:pPr>
-            <w:r>
-              <w:rPr>
-                <w:sz w:val="24"/>
-                <w:szCs w:val="24"/>
+                <w:lang w:val="es-ES_tradnl"/>
+              </w:rPr>
+            </w:pPr>
+            <w:r>
+              <w:rPr>
+                <w:sz w:val="24"/>
+                <w:szCs w:val="24"/>
+                <w:lang w:val="es-ES_tradnl"/>
               </w:rPr>
               <w:t xml:space="preserve">Servicios </w:t>
             </w:r>
@@ -9119,12 +10062,14 @@
               <w:rPr>
                 <w:sz w:val="24"/>
                 <w:szCs w:val="24"/>
-              </w:rPr>
-            </w:pPr>
-            <w:r>
-              <w:rPr>
-                <w:sz w:val="24"/>
-                <w:szCs w:val="24"/>
+                <w:lang w:val="es-ES_tradnl"/>
+              </w:rPr>
+            </w:pPr>
+            <w:r>
+              <w:rPr>
+                <w:sz w:val="24"/>
+                <w:szCs w:val="24"/>
+                <w:lang w:val="es-ES_tradnl"/>
               </w:rPr>
               <w:t>Presupuesto</w:t>
             </w:r>
@@ -9141,12 +10086,14 @@
               <w:rPr>
                 <w:sz w:val="24"/>
                 <w:szCs w:val="24"/>
-              </w:rPr>
-            </w:pPr>
-            <w:r>
-              <w:rPr>
-                <w:sz w:val="24"/>
-                <w:szCs w:val="24"/>
+                <w:lang w:val="es-ES_tradnl"/>
+              </w:rPr>
+            </w:pPr>
+            <w:r>
+              <w:rPr>
+                <w:sz w:val="24"/>
+                <w:szCs w:val="24"/>
+                <w:lang w:val="es-ES_tradnl"/>
               </w:rPr>
               <w:t>Número de personas</w:t>
             </w:r>
@@ -9158,6 +10105,7 @@
               <w:rPr>
                 <w:sz w:val="24"/>
                 <w:szCs w:val="24"/>
+                <w:lang w:val="es-ES_tradnl"/>
               </w:rPr>
             </w:pPr>
           </w:p>
@@ -9177,13 +10125,15 @@
                 <w:b/>
                 <w:sz w:val="24"/>
                 <w:szCs w:val="24"/>
-              </w:rPr>
-            </w:pPr>
-            <w:r>
-              <w:rPr>
-                <w:b/>
-                <w:sz w:val="24"/>
-                <w:szCs w:val="24"/>
+                <w:lang w:val="es-ES_tradnl"/>
+              </w:rPr>
+            </w:pPr>
+            <w:r>
+              <w:rPr>
+                <w:b/>
+                <w:sz w:val="24"/>
+                <w:szCs w:val="24"/>
+                <w:lang w:val="es-ES_tradnl"/>
               </w:rPr>
               <w:t xml:space="preserve">Criterios de aceptación  </w:t>
             </w:r>
@@ -9208,12 +10158,14 @@
               <w:rPr>
                 <w:sz w:val="24"/>
                 <w:szCs w:val="24"/>
-              </w:rPr>
-            </w:pPr>
-            <w:r>
-              <w:rPr>
-                <w:sz w:val="24"/>
-                <w:szCs w:val="24"/>
+                <w:lang w:val="es-ES_tradnl"/>
+              </w:rPr>
+            </w:pPr>
+            <w:r>
+              <w:rPr>
+                <w:sz w:val="24"/>
+                <w:szCs w:val="24"/>
+                <w:lang w:val="es-ES_tradnl"/>
               </w:rPr>
               <w:t xml:space="preserve">Si no se ingresan </w:t>
             </w:r>
@@ -9221,6 +10173,7 @@
               <w:rPr>
                 <w:sz w:val="24"/>
                 <w:szCs w:val="24"/>
+                <w:lang w:val="es-ES_tradnl"/>
               </w:rPr>
               <w:t xml:space="preserve">datos en los criterios de búsqueda se debe mostrar un mensaje que indique cuales son los criterios mínimos para la búsqueda. </w:t>
             </w:r>
@@ -9237,12 +10190,14 @@
               <w:rPr>
                 <w:sz w:val="24"/>
                 <w:szCs w:val="24"/>
-              </w:rPr>
-            </w:pPr>
-            <w:r>
-              <w:rPr>
-                <w:sz w:val="24"/>
-                <w:szCs w:val="24"/>
+                <w:lang w:val="es-ES_tradnl"/>
+              </w:rPr>
+            </w:pPr>
+            <w:r>
+              <w:rPr>
+                <w:sz w:val="24"/>
+                <w:szCs w:val="24"/>
+                <w:lang w:val="es-ES_tradnl"/>
               </w:rPr>
               <w:t xml:space="preserve">El campo presupuesto debe ser numérico y mayor a cero </w:t>
             </w:r>
@@ -9250,6 +10205,7 @@
               <w:rPr>
                 <w:sz w:val="24"/>
                 <w:szCs w:val="24"/>
+                <w:lang w:val="es-ES_tradnl"/>
               </w:rPr>
               <w:t xml:space="preserve"> </w:t>
             </w:r>
@@ -9266,12 +10222,14 @@
               <w:rPr>
                 <w:sz w:val="24"/>
                 <w:szCs w:val="24"/>
-              </w:rPr>
-            </w:pPr>
-            <w:r>
-              <w:rPr>
-                <w:sz w:val="24"/>
-                <w:szCs w:val="24"/>
+                <w:lang w:val="es-ES_tradnl"/>
+              </w:rPr>
+            </w:pPr>
+            <w:r>
+              <w:rPr>
+                <w:sz w:val="24"/>
+                <w:szCs w:val="24"/>
+                <w:lang w:val="es-ES_tradnl"/>
               </w:rPr>
               <w:t xml:space="preserve">Si no se selecciona ningún valor asociado el número de personas por defecto se toma como 1. </w:t>
             </w:r>
@@ -9293,15 +10251,19 @@
               <w:rPr>
                 <w:sz w:val="24"/>
                 <w:szCs w:val="24"/>
-              </w:rPr>
-            </w:pPr>
-            <w:r>
-              <w:rPr>
-                <w:sz w:val="24"/>
-                <w:szCs w:val="24"/>
+                <w:lang w:val="es-ES_tradnl"/>
+              </w:rPr>
+            </w:pPr>
+            <w:proofErr w:type="spellStart"/>
+            <w:r>
+              <w:rPr>
+                <w:sz w:val="24"/>
+                <w:szCs w:val="24"/>
+                <w:lang w:val="es-ES_tradnl"/>
               </w:rPr>
               <w:t>Wireframe</w:t>
             </w:r>
+            <w:proofErr w:type="spellEnd"/>
           </w:p>
           <w:p>
             <w:pPr>
@@ -9312,6 +10274,7 @@
               <w:rPr>
                 <w:sz w:val="24"/>
                 <w:szCs w:val="24"/>
+                <w:lang w:val="es-ES_tradnl"/>
               </w:rPr>
             </w:pPr>
           </w:p>
@@ -9324,6 +10287,7 @@
               <w:rPr>
                 <w:sz w:val="24"/>
                 <w:szCs w:val="24"/>
+                <w:lang w:val="es-ES_tradnl"/>
               </w:rPr>
             </w:pPr>
           </w:p>
@@ -9336,6 +10300,7 @@
               <w:rPr>
                 <w:sz w:val="24"/>
                 <w:szCs w:val="24"/>
+                <w:lang w:val="es-ES_tradnl"/>
               </w:rPr>
             </w:pPr>
           </w:p>
@@ -9348,6 +10313,7 @@
               <w:rPr>
                 <w:sz w:val="24"/>
                 <w:szCs w:val="24"/>
+                <w:lang w:val="es-ES_tradnl"/>
               </w:rPr>
             </w:pPr>
           </w:p>
@@ -9385,13 +10351,15 @@
                 <w:b/>
                 <w:sz w:val="24"/>
                 <w:szCs w:val="24"/>
-              </w:rPr>
-            </w:pPr>
-            <w:r>
-              <w:rPr>
-                <w:b/>
-                <w:sz w:val="24"/>
-                <w:szCs w:val="24"/>
+                <w:lang w:val="es-ES_tradnl"/>
+              </w:rPr>
+            </w:pPr>
+            <w:r>
+              <w:rPr>
+                <w:b/>
+                <w:sz w:val="24"/>
+                <w:szCs w:val="24"/>
+                <w:lang w:val="es-ES_tradnl"/>
               </w:rPr>
               <w:t xml:space="preserve">ID </w:t>
             </w:r>
@@ -9408,21 +10376,16 @@
               <w:rPr>
                 <w:sz w:val="24"/>
                 <w:szCs w:val="24"/>
-              </w:rPr>
-            </w:pPr>
-            <w:r>
-              <w:rPr>
-                <w:sz w:val="24"/>
-                <w:szCs w:val="24"/>
-              </w:rPr>
-              <w:t>01</w:t>
-            </w:r>
-            <w:r>
-              <w:rPr>
-                <w:sz w:val="24"/>
-                <w:szCs w:val="24"/>
-              </w:rPr>
-              <w:t>7</w:t>
+                <w:lang w:val="es-ES_tradnl"/>
+              </w:rPr>
+            </w:pPr>
+            <w:r>
+              <w:rPr>
+                <w:sz w:val="24"/>
+                <w:szCs w:val="24"/>
+                <w:lang w:val="es-ES_tradnl"/>
+              </w:rPr>
+              <w:t>017</w:t>
             </w:r>
           </w:p>
         </w:tc>
@@ -9440,13 +10403,15 @@
                 <w:b/>
                 <w:sz w:val="24"/>
                 <w:szCs w:val="24"/>
-              </w:rPr>
-            </w:pPr>
-            <w:r>
-              <w:rPr>
-                <w:b/>
-                <w:sz w:val="24"/>
-                <w:szCs w:val="24"/>
+                <w:lang w:val="es-ES_tradnl"/>
+              </w:rPr>
+            </w:pPr>
+            <w:r>
+              <w:rPr>
+                <w:b/>
+                <w:sz w:val="24"/>
+                <w:szCs w:val="24"/>
+                <w:lang w:val="es-ES_tradnl"/>
               </w:rPr>
               <w:t>Nombre de Historia</w:t>
             </w:r>
@@ -9463,21 +10428,16 @@
               <w:rPr>
                 <w:sz w:val="24"/>
                 <w:szCs w:val="24"/>
-              </w:rPr>
-            </w:pPr>
-            <w:r>
-              <w:rPr>
-                <w:sz w:val="24"/>
-                <w:szCs w:val="24"/>
-              </w:rPr>
-              <w:t xml:space="preserve">Lista de resultados </w:t>
-            </w:r>
-            <w:r>
-              <w:rPr>
-                <w:sz w:val="24"/>
-                <w:szCs w:val="24"/>
-              </w:rPr>
-              <w:t xml:space="preserve">   </w:t>
+                <w:lang w:val="es-ES_tradnl"/>
+              </w:rPr>
+            </w:pPr>
+            <w:r>
+              <w:rPr>
+                <w:sz w:val="24"/>
+                <w:szCs w:val="24"/>
+                <w:lang w:val="es-ES_tradnl"/>
+              </w:rPr>
+              <w:t xml:space="preserve">Lista de resultados    </w:t>
             </w:r>
           </w:p>
         </w:tc>
@@ -9495,13 +10455,15 @@
                 <w:b/>
                 <w:sz w:val="24"/>
                 <w:szCs w:val="24"/>
-              </w:rPr>
-            </w:pPr>
-            <w:r>
-              <w:rPr>
-                <w:b/>
-                <w:sz w:val="24"/>
-                <w:szCs w:val="24"/>
+                <w:lang w:val="es-ES_tradnl"/>
+              </w:rPr>
+            </w:pPr>
+            <w:r>
+              <w:rPr>
+                <w:b/>
+                <w:sz w:val="24"/>
+                <w:szCs w:val="24"/>
+                <w:lang w:val="es-ES_tradnl"/>
               </w:rPr>
               <w:t xml:space="preserve">Rol </w:t>
             </w:r>
@@ -9518,12 +10480,14 @@
               <w:rPr>
                 <w:sz w:val="24"/>
                 <w:szCs w:val="24"/>
-              </w:rPr>
-            </w:pPr>
-            <w:r>
-              <w:rPr>
-                <w:sz w:val="24"/>
-                <w:szCs w:val="24"/>
+                <w:lang w:val="es-ES_tradnl"/>
+              </w:rPr>
+            </w:pPr>
+            <w:r>
+              <w:rPr>
+                <w:sz w:val="24"/>
+                <w:szCs w:val="24"/>
+                <w:lang w:val="es-ES_tradnl"/>
               </w:rPr>
               <w:t xml:space="preserve">Usuario no registrado </w:t>
             </w:r>
@@ -9544,13 +10508,15 @@
                 <w:b/>
                 <w:sz w:val="24"/>
                 <w:szCs w:val="24"/>
-              </w:rPr>
-            </w:pPr>
-            <w:r>
-              <w:rPr>
-                <w:b/>
-                <w:sz w:val="24"/>
-                <w:szCs w:val="24"/>
+                <w:lang w:val="es-ES_tradnl"/>
+              </w:rPr>
+            </w:pPr>
+            <w:r>
+              <w:rPr>
+                <w:b/>
+                <w:sz w:val="24"/>
+                <w:szCs w:val="24"/>
+                <w:lang w:val="es-ES_tradnl"/>
               </w:rPr>
               <w:t>Descripción</w:t>
             </w:r>
@@ -9572,42 +10538,16 @@
                 <w:bCs/>
                 <w:sz w:val="24"/>
                 <w:szCs w:val="24"/>
-              </w:rPr>
-            </w:pPr>
-            <w:r>
-              <w:rPr>
-                <w:sz w:val="24"/>
-                <w:szCs w:val="24"/>
-              </w:rPr>
-              <w:t xml:space="preserve">Como </w:t>
-            </w:r>
-            <w:r>
-              <w:rPr>
-                <w:sz w:val="24"/>
-                <w:szCs w:val="24"/>
-              </w:rPr>
-              <w:t xml:space="preserve">usuario de la aplicación  móvil </w:t>
-            </w:r>
-            <w:r>
-              <w:rPr>
-                <w:sz w:val="24"/>
-                <w:szCs w:val="24"/>
-              </w:rPr>
-              <w:t xml:space="preserve">deseo que en la lista de resultados se muestre la información de la empresa que presta el servicio, precios asociados a los servicios y deportes seleccionados y que se indique si el presupuesto ingresado es suficiente o no. </w:t>
-            </w:r>
-            <w:r>
-              <w:rPr>
-                <w:sz w:val="24"/>
-                <w:szCs w:val="24"/>
-              </w:rPr>
-              <w:t xml:space="preserve"> </w:t>
-            </w:r>
-            <w:r>
-              <w:rPr>
-                <w:sz w:val="24"/>
-                <w:szCs w:val="24"/>
-              </w:rPr>
-              <w:t xml:space="preserve">Así como el valor del transporte hacia la ciudad destino. </w:t>
+                <w:lang w:val="es-ES_tradnl"/>
+              </w:rPr>
+            </w:pPr>
+            <w:r>
+              <w:rPr>
+                <w:sz w:val="24"/>
+                <w:szCs w:val="24"/>
+                <w:lang w:val="es-ES_tradnl"/>
+              </w:rPr>
+              <w:t xml:space="preserve">Como usuario de la aplicación  móvil deseo que en la lista de resultados se muestre la información de la empresa que presta el servicio, precios asociados a los servicios y deportes seleccionados y que se indique si el presupuesto ingresado es suficiente o no.  Así como el valor del transporte hacia la ciudad destino. </w:t>
             </w:r>
           </w:p>
         </w:tc>
@@ -9626,13 +10566,15 @@
                 <w:b/>
                 <w:sz w:val="24"/>
                 <w:szCs w:val="24"/>
-              </w:rPr>
-            </w:pPr>
-            <w:r>
-              <w:rPr>
-                <w:b/>
-                <w:sz w:val="24"/>
-                <w:szCs w:val="24"/>
+                <w:lang w:val="es-ES_tradnl"/>
+              </w:rPr>
+            </w:pPr>
+            <w:r>
+              <w:rPr>
+                <w:b/>
+                <w:sz w:val="24"/>
+                <w:szCs w:val="24"/>
+                <w:lang w:val="es-ES_tradnl"/>
               </w:rPr>
               <w:t>Validaciones</w:t>
             </w:r>
@@ -9652,30 +10594,26 @@
               <w:rPr>
                 <w:sz w:val="24"/>
                 <w:szCs w:val="24"/>
-              </w:rPr>
-            </w:pPr>
-            <w:r>
-              <w:rPr>
-                <w:sz w:val="24"/>
-                <w:szCs w:val="24"/>
-              </w:rPr>
-              <w:t xml:space="preserve">Para mostrar los resultados de la búsqueda </w:t>
-            </w:r>
-            <w:r>
-              <w:rPr>
-                <w:sz w:val="24"/>
-                <w:szCs w:val="24"/>
-              </w:rPr>
-              <w:t>no se tiene ninguna validación</w:t>
-            </w:r>
-          </w:p>
-          <w:p>
-            <w:pPr>
-              <w:spacing w:after="0" w:line="240" w:lineRule="auto"/>
-              <w:jc w:val="both"/>
-              <w:rPr>
-                <w:sz w:val="24"/>
-                <w:szCs w:val="24"/>
+                <w:lang w:val="es-ES_tradnl"/>
+              </w:rPr>
+            </w:pPr>
+            <w:r>
+              <w:rPr>
+                <w:sz w:val="24"/>
+                <w:szCs w:val="24"/>
+                <w:lang w:val="es-ES_tradnl"/>
+              </w:rPr>
+              <w:t>Para mostrar los resultados de la búsqueda no se tiene ninguna validación</w:t>
+            </w:r>
+          </w:p>
+          <w:p>
+            <w:pPr>
+              <w:spacing w:after="0" w:line="240" w:lineRule="auto"/>
+              <w:jc w:val="both"/>
+              <w:rPr>
+                <w:sz w:val="24"/>
+                <w:szCs w:val="24"/>
+                <w:lang w:val="es-ES_tradnl"/>
               </w:rPr>
             </w:pPr>
           </w:p>
@@ -9695,13 +10633,15 @@
                 <w:b/>
                 <w:sz w:val="24"/>
                 <w:szCs w:val="24"/>
-              </w:rPr>
-            </w:pPr>
-            <w:r>
-              <w:rPr>
-                <w:b/>
-                <w:sz w:val="24"/>
-                <w:szCs w:val="24"/>
+                <w:lang w:val="es-ES_tradnl"/>
+              </w:rPr>
+            </w:pPr>
+            <w:r>
+              <w:rPr>
+                <w:b/>
+                <w:sz w:val="24"/>
+                <w:szCs w:val="24"/>
+                <w:lang w:val="es-ES_tradnl"/>
               </w:rPr>
               <w:t xml:space="preserve">Criterios de aceptación  </w:t>
             </w:r>
@@ -9726,37 +10666,16 @@
               <w:rPr>
                 <w:sz w:val="24"/>
                 <w:szCs w:val="24"/>
-              </w:rPr>
-            </w:pPr>
-            <w:r>
-              <w:rPr>
-                <w:sz w:val="24"/>
-                <w:szCs w:val="24"/>
-              </w:rPr>
-              <w:t xml:space="preserve">Se debe mostrar un recuadro con la información general como: datos de la empresa y un indicador que permite saber si el presupuesto con el que se cuenta es suficiente o no </w:t>
-            </w:r>
-            <w:bookmarkStart w:id="0" w:name="_GoBack"/>
-            <w:bookmarkEnd w:id="0"/>
-            <w:r>
-              <w:rPr>
-                <w:sz w:val="24"/>
-                <w:szCs w:val="24"/>
-              </w:rPr>
-              <w:t xml:space="preserve">y un recuadro con la información especifica como es: precios de servicios y deportes, valor del transportes. </w:t>
-            </w:r>
-            <w:r>
-              <w:rPr>
-                <w:sz w:val="24"/>
-                <w:szCs w:val="24"/>
-              </w:rPr>
-              <w:t xml:space="preserve"> </w:t>
-            </w:r>
-            <w:r>
-              <w:rPr>
-                <w:sz w:val="24"/>
-                <w:szCs w:val="24"/>
-              </w:rPr>
-              <w:t xml:space="preserve"> </w:t>
+                <w:lang w:val="es-ES_tradnl"/>
+              </w:rPr>
+            </w:pPr>
+            <w:r>
+              <w:rPr>
+                <w:sz w:val="24"/>
+                <w:szCs w:val="24"/>
+                <w:lang w:val="es-ES_tradnl"/>
+              </w:rPr>
+              <w:t xml:space="preserve">Se debe mostrar un recuadro con la información general como: datos de la empresa y un indicador que permite saber si el presupuesto con el que se cuenta es suficiente o no y un recuadro con la información especifica como es: precios de servicios y deportes, valor del transportes.   </w:t>
             </w:r>
           </w:p>
         </w:tc>
@@ -9776,15 +10695,19 @@
               <w:rPr>
                 <w:sz w:val="24"/>
                 <w:szCs w:val="24"/>
-              </w:rPr>
-            </w:pPr>
-            <w:r>
-              <w:rPr>
-                <w:sz w:val="24"/>
-                <w:szCs w:val="24"/>
+                <w:lang w:val="es-ES_tradnl"/>
+              </w:rPr>
+            </w:pPr>
+            <w:proofErr w:type="spellStart"/>
+            <w:r>
+              <w:rPr>
+                <w:sz w:val="24"/>
+                <w:szCs w:val="24"/>
+                <w:lang w:val="es-ES_tradnl"/>
               </w:rPr>
               <w:t>Wireframe</w:t>
             </w:r>
+            <w:proofErr w:type="spellEnd"/>
           </w:p>
           <w:p>
             <w:pPr>
@@ -9795,6 +10718,7 @@
               <w:rPr>
                 <w:sz w:val="24"/>
                 <w:szCs w:val="24"/>
+                <w:lang w:val="es-ES_tradnl"/>
               </w:rPr>
             </w:pPr>
           </w:p>
@@ -9807,6 +10731,7 @@
               <w:rPr>
                 <w:sz w:val="24"/>
                 <w:szCs w:val="24"/>
+                <w:lang w:val="es-ES_tradnl"/>
               </w:rPr>
             </w:pPr>
           </w:p>
@@ -9819,6 +10744,7 @@
               <w:rPr>
                 <w:sz w:val="24"/>
                 <w:szCs w:val="24"/>
+                <w:lang w:val="es-ES_tradnl"/>
               </w:rPr>
             </w:pPr>
           </w:p>
@@ -9831,6 +10757,7 @@
               <w:rPr>
                 <w:sz w:val="24"/>
                 <w:szCs w:val="24"/>
+                <w:lang w:val="es-ES_tradnl"/>
               </w:rPr>
             </w:pPr>
           </w:p>
@@ -10951,7 +11878,7 @@
     <w:rPr>
       <w:rFonts w:ascii="Arial" w:eastAsiaTheme="minorHAnsi" w:hAnsi="Arial"/>
       <w:szCs w:val="22"/>
-      <w:lang w:val="es-CO" w:eastAsia="en-US"/>
+      <w:lang w:eastAsia="en-US"/>
     </w:rPr>
   </w:style>
   <w:style w:type="character" w:default="1" w:styleId="Fuentedeprrafopredeter">
@@ -11344,7 +12271,7 @@
     <w:rPr>
       <w:rFonts w:ascii="Arial" w:eastAsiaTheme="minorHAnsi" w:hAnsi="Arial"/>
       <w:szCs w:val="22"/>
-      <w:lang w:val="es-CO" w:eastAsia="en-US"/>
+      <w:lang w:eastAsia="en-US"/>
     </w:rPr>
   </w:style>
   <w:style w:type="character" w:default="1" w:styleId="Fuentedeprrafopredeter">
@@ -11900,7 +12827,7 @@
 </file>
 
 <file path=customXml/itemProps1.xml><?xml version="1.0" encoding="utf-8"?>
-<ds:datastoreItem xmlns:ds="http://schemas.openxmlformats.org/officeDocument/2006/customXml" ds:itemID="{930D9AAD-89D3-9D48-A854-E26AF2D18035}">
+<ds:datastoreItem xmlns:ds="http://schemas.openxmlformats.org/officeDocument/2006/customXml" ds:itemID="{E23D7945-21C9-4C40-B5E4-521E093A2CC0}">
   <ds:schemaRefs>
     <ds:schemaRef ds:uri="http://schemas.openxmlformats.org/officeDocument/2006/bibliography"/>
   </ds:schemaRefs>

--- a/Documentacion/HistoriasDeUsuario.docx
+++ b/Documentacion/HistoriasDeUsuario.docx
@@ -1210,6 +1210,707 @@
         <w:t xml:space="preserve"> Crear cuenta empresa</w:t>
       </w:r>
     </w:p>
+    <w:tbl>
+      <w:tblPr>
+        <w:tblStyle w:val="Tablaconcuadrcula"/>
+        <w:tblpPr w:leftFromText="141" w:rightFromText="141" w:vertAnchor="text" w:horzAnchor="page" w:tblpX="1629" w:tblpY="5318"/>
+        <w:tblW w:w="0" w:type="auto"/>
+        <w:tblLook w:val="04A0" w:firstRow="1" w:lastRow="0" w:firstColumn="1" w:lastColumn="0" w:noHBand="0" w:noVBand="1"/>
+      </w:tblPr>
+      <w:tblGrid>
+        <w:gridCol w:w="2244"/>
+        <w:gridCol w:w="6734"/>
+      </w:tblGrid>
+      <w:tr>
+        <w:tc>
+          <w:tcPr>
+            <w:tcW w:w="2244" w:type="dxa"/>
+          </w:tcPr>
+          <w:p>
+            <w:pPr>
+              <w:spacing w:after="0" w:line="240" w:lineRule="auto"/>
+              <w:jc w:val="both"/>
+              <w:rPr>
+                <w:b/>
+                <w:sz w:val="24"/>
+                <w:szCs w:val="24"/>
+                <w:lang w:val="es-ES_tradnl"/>
+              </w:rPr>
+            </w:pPr>
+            <w:r>
+              <w:rPr>
+                <w:b/>
+                <w:sz w:val="24"/>
+                <w:szCs w:val="24"/>
+                <w:lang w:val="es-ES_tradnl"/>
+              </w:rPr>
+              <w:t xml:space="preserve">ID </w:t>
+            </w:r>
+          </w:p>
+        </w:tc>
+        <w:tc>
+          <w:tcPr>
+            <w:tcW w:w="6734" w:type="dxa"/>
+          </w:tcPr>
+          <w:p>
+            <w:pPr>
+              <w:spacing w:after="0" w:line="240" w:lineRule="auto"/>
+              <w:jc w:val="both"/>
+              <w:rPr>
+                <w:sz w:val="24"/>
+                <w:szCs w:val="24"/>
+                <w:lang w:val="es-ES_tradnl"/>
+              </w:rPr>
+            </w:pPr>
+            <w:r>
+              <w:rPr>
+                <w:sz w:val="24"/>
+                <w:szCs w:val="24"/>
+                <w:lang w:val="es-ES_tradnl"/>
+              </w:rPr>
+              <w:t>002</w:t>
+            </w:r>
+          </w:p>
+        </w:tc>
+      </w:tr>
+      <w:tr>
+        <w:tc>
+          <w:tcPr>
+            <w:tcW w:w="2244" w:type="dxa"/>
+          </w:tcPr>
+          <w:p>
+            <w:pPr>
+              <w:spacing w:after="0" w:line="240" w:lineRule="auto"/>
+              <w:jc w:val="both"/>
+              <w:rPr>
+                <w:b/>
+                <w:sz w:val="24"/>
+                <w:szCs w:val="24"/>
+                <w:lang w:val="es-ES_tradnl"/>
+              </w:rPr>
+            </w:pPr>
+            <w:r>
+              <w:rPr>
+                <w:b/>
+                <w:sz w:val="24"/>
+                <w:szCs w:val="24"/>
+                <w:lang w:val="es-ES_tradnl"/>
+              </w:rPr>
+              <w:t>Nombre de Historia</w:t>
+            </w:r>
+          </w:p>
+        </w:tc>
+        <w:tc>
+          <w:tcPr>
+            <w:tcW w:w="6734" w:type="dxa"/>
+          </w:tcPr>
+          <w:p>
+            <w:pPr>
+              <w:spacing w:after="0" w:line="240" w:lineRule="auto"/>
+              <w:jc w:val="both"/>
+              <w:rPr>
+                <w:sz w:val="24"/>
+                <w:szCs w:val="24"/>
+                <w:lang w:val="es-ES_tradnl"/>
+              </w:rPr>
+            </w:pPr>
+            <w:r>
+              <w:rPr>
+                <w:sz w:val="24"/>
+                <w:szCs w:val="24"/>
+                <w:lang w:val="es-ES_tradnl"/>
+              </w:rPr>
+              <w:t xml:space="preserve">Editar perfil de cuenta   </w:t>
+            </w:r>
+          </w:p>
+        </w:tc>
+      </w:tr>
+      <w:tr>
+        <w:tc>
+          <w:tcPr>
+            <w:tcW w:w="2244" w:type="dxa"/>
+          </w:tcPr>
+          <w:p>
+            <w:pPr>
+              <w:spacing w:after="0" w:line="240" w:lineRule="auto"/>
+              <w:jc w:val="both"/>
+              <w:rPr>
+                <w:b/>
+                <w:sz w:val="24"/>
+                <w:szCs w:val="24"/>
+                <w:lang w:val="es-ES_tradnl"/>
+              </w:rPr>
+            </w:pPr>
+            <w:r>
+              <w:rPr>
+                <w:b/>
+                <w:sz w:val="24"/>
+                <w:szCs w:val="24"/>
+                <w:lang w:val="es-ES_tradnl"/>
+              </w:rPr>
+              <w:t xml:space="preserve">Rol </w:t>
+            </w:r>
+          </w:p>
+        </w:tc>
+        <w:tc>
+          <w:tcPr>
+            <w:tcW w:w="6734" w:type="dxa"/>
+          </w:tcPr>
+          <w:p>
+            <w:pPr>
+              <w:spacing w:after="0" w:line="240" w:lineRule="auto"/>
+              <w:jc w:val="both"/>
+              <w:rPr>
+                <w:sz w:val="24"/>
+                <w:szCs w:val="24"/>
+                <w:lang w:val="es-ES_tradnl"/>
+              </w:rPr>
+            </w:pPr>
+            <w:r>
+              <w:rPr>
+                <w:sz w:val="24"/>
+                <w:szCs w:val="24"/>
+                <w:lang w:val="es-ES_tradnl"/>
+              </w:rPr>
+              <w:t xml:space="preserve">Empresa registrada </w:t>
+            </w:r>
+          </w:p>
+        </w:tc>
+      </w:tr>
+      <w:tr>
+        <w:tc>
+          <w:tcPr>
+            <w:tcW w:w="8978" w:type="dxa"/>
+            <w:gridSpan w:val="2"/>
+          </w:tcPr>
+          <w:p>
+            <w:pPr>
+              <w:spacing w:after="0" w:line="240" w:lineRule="auto"/>
+              <w:jc w:val="center"/>
+              <w:rPr>
+                <w:b/>
+                <w:sz w:val="24"/>
+                <w:szCs w:val="24"/>
+                <w:lang w:val="es-ES_tradnl"/>
+              </w:rPr>
+            </w:pPr>
+            <w:r>
+              <w:rPr>
+                <w:b/>
+                <w:sz w:val="24"/>
+                <w:szCs w:val="24"/>
+                <w:lang w:val="es-ES_tradnl"/>
+              </w:rPr>
+              <w:t>Descripción</w:t>
+            </w:r>
+          </w:p>
+        </w:tc>
+      </w:tr>
+      <w:tr>
+        <w:tc>
+          <w:tcPr>
+            <w:tcW w:w="8978" w:type="dxa"/>
+            <w:gridSpan w:val="2"/>
+          </w:tcPr>
+          <w:p>
+            <w:pPr>
+              <w:spacing w:after="0" w:line="240" w:lineRule="auto"/>
+              <w:jc w:val="both"/>
+              <w:rPr>
+                <w:sz w:val="24"/>
+                <w:szCs w:val="24"/>
+                <w:lang w:val="es-ES_tradnl"/>
+              </w:rPr>
+            </w:pPr>
+            <w:r>
+              <w:rPr>
+                <w:sz w:val="24"/>
+                <w:szCs w:val="24"/>
+                <w:lang w:val="es-ES_tradnl"/>
+              </w:rPr>
+              <w:t xml:space="preserve">Como empresa prestadora de servicios de deportes extremos, deseo hacer la edición de los datos asociados a mi </w:t>
+            </w:r>
+            <w:r>
+              <w:rPr>
+                <w:sz w:val="24"/>
+                <w:szCs w:val="24"/>
+                <w:lang w:val="es-ES_tradnl"/>
+              </w:rPr>
+              <w:t xml:space="preserve">cuenta de usuario, ya que estos pueden estar sujetos a cambios, los datos que requiero editar son los siguientes: </w:t>
+            </w:r>
+            <w:r>
+              <w:rPr>
+                <w:sz w:val="24"/>
+                <w:szCs w:val="24"/>
+                <w:lang w:val="es-ES_tradnl"/>
+              </w:rPr>
+              <w:t xml:space="preserve"> </w:t>
+            </w:r>
+          </w:p>
+          <w:p>
+            <w:pPr>
+              <w:spacing w:after="0" w:line="240" w:lineRule="auto"/>
+              <w:jc w:val="both"/>
+              <w:rPr>
+                <w:sz w:val="24"/>
+                <w:szCs w:val="24"/>
+                <w:lang w:val="es-ES_tradnl"/>
+              </w:rPr>
+            </w:pPr>
+          </w:p>
+          <w:p>
+            <w:pPr>
+              <w:pStyle w:val="Prrafodelista"/>
+              <w:numPr>
+                <w:ilvl w:val="0"/>
+                <w:numId w:val="3"/>
+              </w:numPr>
+              <w:spacing w:after="0" w:line="240" w:lineRule="auto"/>
+              <w:jc w:val="both"/>
+              <w:rPr>
+                <w:sz w:val="24"/>
+                <w:szCs w:val="24"/>
+                <w:lang w:val="es-ES_tradnl"/>
+              </w:rPr>
+            </w:pPr>
+            <w:r>
+              <w:rPr>
+                <w:sz w:val="24"/>
+                <w:szCs w:val="24"/>
+                <w:lang w:val="es-ES_tradnl"/>
+              </w:rPr>
+              <w:t xml:space="preserve">Nombre empresa </w:t>
+            </w:r>
+            <w:r>
+              <w:rPr>
+                <w:sz w:val="24"/>
+                <w:szCs w:val="24"/>
+                <w:lang w:val="es-ES_tradnl"/>
+              </w:rPr>
+              <w:t xml:space="preserve">/ Razón social </w:t>
+            </w:r>
+          </w:p>
+          <w:p>
+            <w:pPr>
+              <w:pStyle w:val="Prrafodelista"/>
+              <w:numPr>
+                <w:ilvl w:val="0"/>
+                <w:numId w:val="3"/>
+              </w:numPr>
+              <w:spacing w:after="0" w:line="240" w:lineRule="auto"/>
+              <w:jc w:val="both"/>
+              <w:rPr>
+                <w:sz w:val="24"/>
+                <w:szCs w:val="24"/>
+                <w:lang w:val="es-ES_tradnl"/>
+              </w:rPr>
+            </w:pPr>
+            <w:r>
+              <w:rPr>
+                <w:sz w:val="24"/>
+                <w:szCs w:val="24"/>
+                <w:lang w:val="es-ES_tradnl"/>
+              </w:rPr>
+              <w:t xml:space="preserve">NIT </w:t>
+            </w:r>
+          </w:p>
+          <w:p>
+            <w:pPr>
+              <w:pStyle w:val="Prrafodelista"/>
+              <w:numPr>
+                <w:ilvl w:val="0"/>
+                <w:numId w:val="3"/>
+              </w:numPr>
+              <w:spacing w:after="0" w:line="240" w:lineRule="auto"/>
+              <w:jc w:val="both"/>
+              <w:rPr>
+                <w:sz w:val="24"/>
+                <w:szCs w:val="24"/>
+                <w:lang w:val="es-ES_tradnl"/>
+              </w:rPr>
+            </w:pPr>
+            <w:r>
+              <w:rPr>
+                <w:sz w:val="24"/>
+                <w:szCs w:val="24"/>
+                <w:lang w:val="es-ES_tradnl"/>
+              </w:rPr>
+              <w:t xml:space="preserve">Correo electrónico </w:t>
+            </w:r>
+          </w:p>
+          <w:p>
+            <w:pPr>
+              <w:pStyle w:val="Prrafodelista"/>
+              <w:numPr>
+                <w:ilvl w:val="0"/>
+                <w:numId w:val="3"/>
+              </w:numPr>
+              <w:spacing w:after="0" w:line="240" w:lineRule="auto"/>
+              <w:jc w:val="both"/>
+              <w:rPr>
+                <w:sz w:val="24"/>
+                <w:szCs w:val="24"/>
+                <w:lang w:val="es-ES_tradnl"/>
+              </w:rPr>
+            </w:pPr>
+            <w:r>
+              <w:rPr>
+                <w:sz w:val="24"/>
+                <w:szCs w:val="24"/>
+                <w:lang w:val="es-ES_tradnl"/>
+              </w:rPr>
+              <w:t xml:space="preserve">Clave </w:t>
+            </w:r>
+          </w:p>
+          <w:p>
+            <w:pPr>
+              <w:pStyle w:val="Prrafodelista"/>
+              <w:numPr>
+                <w:ilvl w:val="0"/>
+                <w:numId w:val="3"/>
+              </w:numPr>
+              <w:spacing w:after="0" w:line="240" w:lineRule="auto"/>
+              <w:jc w:val="both"/>
+              <w:rPr>
+                <w:rFonts w:cstheme="majorBidi"/>
+                <w:bCs/>
+                <w:sz w:val="24"/>
+                <w:szCs w:val="24"/>
+                <w:lang w:val="es-ES_tradnl"/>
+              </w:rPr>
+            </w:pPr>
+            <w:r>
+              <w:rPr>
+                <w:sz w:val="24"/>
+                <w:szCs w:val="24"/>
+                <w:lang w:val="es-ES_tradnl"/>
+              </w:rPr>
+              <w:t xml:space="preserve">Confirmación de la clave </w:t>
+            </w:r>
+          </w:p>
+        </w:tc>
+      </w:tr>
+      <w:tr>
+        <w:tc>
+          <w:tcPr>
+            <w:tcW w:w="8978" w:type="dxa"/>
+            <w:gridSpan w:val="2"/>
+          </w:tcPr>
+          <w:p>
+            <w:pPr>
+              <w:spacing w:after="0" w:line="240" w:lineRule="auto"/>
+              <w:jc w:val="center"/>
+              <w:rPr>
+                <w:b/>
+                <w:sz w:val="24"/>
+                <w:szCs w:val="24"/>
+                <w:lang w:val="es-ES_tradnl"/>
+              </w:rPr>
+            </w:pPr>
+            <w:r>
+              <w:rPr>
+                <w:b/>
+                <w:sz w:val="24"/>
+                <w:szCs w:val="24"/>
+                <w:lang w:val="es-ES_tradnl"/>
+              </w:rPr>
+              <w:t>Validaciones</w:t>
+            </w:r>
+          </w:p>
+        </w:tc>
+      </w:tr>
+      <w:tr>
+        <w:tc>
+          <w:tcPr>
+            <w:tcW w:w="8978" w:type="dxa"/>
+            <w:gridSpan w:val="2"/>
+          </w:tcPr>
+          <w:p>
+            <w:pPr>
+              <w:spacing w:after="0" w:line="240" w:lineRule="auto"/>
+              <w:jc w:val="both"/>
+              <w:rPr>
+                <w:sz w:val="24"/>
+                <w:szCs w:val="24"/>
+                <w:lang w:val="es-ES_tradnl"/>
+              </w:rPr>
+            </w:pPr>
+            <w:r>
+              <w:rPr>
+                <w:sz w:val="24"/>
+                <w:szCs w:val="24"/>
+                <w:lang w:val="es-ES_tradnl"/>
+              </w:rPr>
+              <w:t xml:space="preserve">Para realizar el registro y creación de la cuenta, se realizan las siguientes validaciones: </w:t>
+            </w:r>
+          </w:p>
+          <w:p>
+            <w:pPr>
+              <w:pStyle w:val="Prrafodelista"/>
+              <w:numPr>
+                <w:ilvl w:val="0"/>
+                <w:numId w:val="2"/>
+              </w:numPr>
+              <w:spacing w:after="0" w:line="240" w:lineRule="auto"/>
+              <w:jc w:val="both"/>
+              <w:rPr>
+                <w:sz w:val="24"/>
+                <w:szCs w:val="24"/>
+                <w:lang w:val="es-ES_tradnl"/>
+              </w:rPr>
+            </w:pPr>
+            <w:r>
+              <w:rPr>
+                <w:sz w:val="24"/>
+                <w:szCs w:val="24"/>
+                <w:lang w:val="es-ES_tradnl"/>
+              </w:rPr>
+              <w:t xml:space="preserve">Los campos clave y confirmación de clave deben coincidir y debe tener mínimo seis caracteres </w:t>
+            </w:r>
+          </w:p>
+          <w:p>
+            <w:pPr>
+              <w:pStyle w:val="Prrafodelista"/>
+              <w:numPr>
+                <w:ilvl w:val="0"/>
+                <w:numId w:val="2"/>
+              </w:numPr>
+              <w:spacing w:after="0" w:line="240" w:lineRule="auto"/>
+              <w:jc w:val="both"/>
+              <w:rPr>
+                <w:sz w:val="24"/>
+                <w:szCs w:val="24"/>
+                <w:lang w:val="es-ES_tradnl"/>
+              </w:rPr>
+            </w:pPr>
+            <w:r>
+              <w:rPr>
+                <w:sz w:val="24"/>
+                <w:szCs w:val="24"/>
+                <w:lang w:val="es-ES_tradnl"/>
+              </w:rPr>
+              <w:t xml:space="preserve">El correo electrónico no debe existir en la base de datos y debe tener un formato valido </w:t>
+            </w:r>
+          </w:p>
+          <w:p>
+            <w:pPr>
+              <w:pStyle w:val="Prrafodelista"/>
+              <w:numPr>
+                <w:ilvl w:val="0"/>
+                <w:numId w:val="2"/>
+              </w:numPr>
+              <w:spacing w:after="0" w:line="240" w:lineRule="auto"/>
+              <w:jc w:val="both"/>
+              <w:rPr>
+                <w:sz w:val="24"/>
+                <w:szCs w:val="24"/>
+                <w:lang w:val="es-ES_tradnl"/>
+              </w:rPr>
+            </w:pPr>
+            <w:r>
+              <w:rPr>
+                <w:sz w:val="24"/>
+                <w:szCs w:val="24"/>
+                <w:lang w:val="es-ES_tradnl"/>
+              </w:rPr>
+              <w:t xml:space="preserve">El campo NIT es numérico y debe tener 10 dígitos </w:t>
+            </w:r>
+          </w:p>
+          <w:p>
+            <w:pPr>
+              <w:pStyle w:val="Prrafodelista"/>
+              <w:numPr>
+                <w:ilvl w:val="0"/>
+                <w:numId w:val="2"/>
+              </w:numPr>
+              <w:spacing w:after="0" w:line="240" w:lineRule="auto"/>
+              <w:jc w:val="both"/>
+              <w:rPr>
+                <w:sz w:val="24"/>
+                <w:szCs w:val="24"/>
+                <w:lang w:val="es-ES_tradnl"/>
+              </w:rPr>
+            </w:pPr>
+            <w:r>
+              <w:rPr>
+                <w:sz w:val="24"/>
+                <w:szCs w:val="24"/>
+                <w:lang w:val="es-ES_tradnl"/>
+              </w:rPr>
+              <w:t>El nombre del usuario no puede ser editado</w:t>
+            </w:r>
+          </w:p>
+          <w:p>
+            <w:pPr>
+              <w:spacing w:after="0" w:line="240" w:lineRule="auto"/>
+              <w:jc w:val="both"/>
+              <w:rPr>
+                <w:sz w:val="24"/>
+                <w:szCs w:val="24"/>
+                <w:lang w:val="es-ES_tradnl"/>
+              </w:rPr>
+            </w:pPr>
+          </w:p>
+        </w:tc>
+      </w:tr>
+      <w:tr>
+        <w:tc>
+          <w:tcPr>
+            <w:tcW w:w="8978" w:type="dxa"/>
+            <w:gridSpan w:val="2"/>
+          </w:tcPr>
+          <w:p>
+            <w:pPr>
+              <w:spacing w:after="0" w:line="240" w:lineRule="auto"/>
+              <w:jc w:val="center"/>
+              <w:rPr>
+                <w:b/>
+                <w:sz w:val="24"/>
+                <w:szCs w:val="24"/>
+                <w:lang w:val="es-ES_tradnl"/>
+              </w:rPr>
+            </w:pPr>
+            <w:r>
+              <w:rPr>
+                <w:b/>
+                <w:sz w:val="24"/>
+                <w:szCs w:val="24"/>
+                <w:lang w:val="es-ES_tradnl"/>
+              </w:rPr>
+              <w:t xml:space="preserve">Criterios de aceptación  </w:t>
+            </w:r>
+          </w:p>
+        </w:tc>
+      </w:tr>
+      <w:tr>
+        <w:tc>
+          <w:tcPr>
+            <w:tcW w:w="8978" w:type="dxa"/>
+            <w:gridSpan w:val="2"/>
+          </w:tcPr>
+          <w:p>
+            <w:pPr>
+              <w:pStyle w:val="Prrafodelista"/>
+              <w:numPr>
+                <w:ilvl w:val="0"/>
+                <w:numId w:val="1"/>
+              </w:numPr>
+              <w:spacing w:after="0" w:line="240" w:lineRule="auto"/>
+              <w:jc w:val="both"/>
+              <w:rPr>
+                <w:sz w:val="24"/>
+                <w:szCs w:val="24"/>
+                <w:lang w:val="es-ES_tradnl"/>
+              </w:rPr>
+            </w:pPr>
+            <w:r>
+              <w:rPr>
+                <w:sz w:val="24"/>
+                <w:szCs w:val="24"/>
+                <w:lang w:val="es-ES_tradnl"/>
+              </w:rPr>
+              <w:t xml:space="preserve">Si no se ingresan datos en el formulario de registro  se muestra un mensaje indicando cuales datos son obligatorios. </w:t>
+            </w:r>
+          </w:p>
+          <w:p>
+            <w:pPr>
+              <w:pStyle w:val="Prrafodelista"/>
+              <w:numPr>
+                <w:ilvl w:val="0"/>
+                <w:numId w:val="1"/>
+              </w:numPr>
+              <w:spacing w:after="0" w:line="240" w:lineRule="auto"/>
+              <w:jc w:val="both"/>
+              <w:rPr>
+                <w:sz w:val="24"/>
+                <w:szCs w:val="24"/>
+                <w:lang w:val="es-ES_tradnl"/>
+              </w:rPr>
+            </w:pPr>
+            <w:r>
+              <w:rPr>
+                <w:sz w:val="24"/>
+                <w:szCs w:val="24"/>
+                <w:lang w:val="es-ES_tradnl"/>
+              </w:rPr>
+              <w:t xml:space="preserve">Si se ingresa un correo electrónico en un formato no valido se debe mostrar un mensaje indicando que el formato es incorrecto. </w:t>
+            </w:r>
+          </w:p>
+          <w:p>
+            <w:pPr>
+              <w:pStyle w:val="Prrafodelista"/>
+              <w:numPr>
+                <w:ilvl w:val="0"/>
+                <w:numId w:val="1"/>
+              </w:numPr>
+              <w:spacing w:after="0" w:line="240" w:lineRule="auto"/>
+              <w:jc w:val="both"/>
+              <w:rPr>
+                <w:sz w:val="24"/>
+                <w:szCs w:val="24"/>
+                <w:lang w:val="es-ES_tradnl"/>
+              </w:rPr>
+            </w:pPr>
+            <w:r>
+              <w:rPr>
+                <w:sz w:val="24"/>
+                <w:szCs w:val="24"/>
+                <w:lang w:val="es-ES_tradnl"/>
+              </w:rPr>
+              <w:t xml:space="preserve">Si los campos clave y confirmación de clave no coinciden o no cumplen con la longitud de 6 caracteres se debe mostrar un mensaje. </w:t>
+            </w:r>
+          </w:p>
+          <w:p>
+            <w:pPr>
+              <w:pStyle w:val="Prrafodelista"/>
+              <w:numPr>
+                <w:ilvl w:val="0"/>
+                <w:numId w:val="1"/>
+              </w:numPr>
+              <w:spacing w:after="0" w:line="240" w:lineRule="auto"/>
+              <w:jc w:val="both"/>
+              <w:rPr>
+                <w:sz w:val="24"/>
+                <w:szCs w:val="24"/>
+                <w:lang w:val="es-ES_tradnl"/>
+              </w:rPr>
+            </w:pPr>
+            <w:r>
+              <w:rPr>
+                <w:sz w:val="24"/>
+                <w:szCs w:val="24"/>
+                <w:lang w:val="es-ES_tradnl"/>
+              </w:rPr>
+              <w:t xml:space="preserve">Si se ingresa un NIT de longitud menor a 10 se debe mostrar un mensaje que indique que no se cumple con esta validación. </w:t>
+            </w:r>
+          </w:p>
+          <w:p>
+            <w:pPr>
+              <w:pStyle w:val="Prrafodelista"/>
+              <w:numPr>
+                <w:ilvl w:val="0"/>
+                <w:numId w:val="1"/>
+              </w:numPr>
+              <w:spacing w:after="0" w:line="240" w:lineRule="auto"/>
+              <w:jc w:val="both"/>
+              <w:rPr>
+                <w:sz w:val="24"/>
+                <w:szCs w:val="24"/>
+                <w:lang w:val="es-ES_tradnl"/>
+              </w:rPr>
+            </w:pPr>
+            <w:r>
+              <w:rPr>
+                <w:sz w:val="24"/>
+                <w:szCs w:val="24"/>
+                <w:lang w:val="es-ES_tradnl"/>
+              </w:rPr>
+              <w:t xml:space="preserve">Se debe mostrar un mensaje que indique si la edición del perfil fue exitosa o no. </w:t>
+            </w:r>
+          </w:p>
+        </w:tc>
+      </w:tr>
+    </w:tbl>
     <w:p>
       <w:pPr>
         <w:jc w:val="both"/>
@@ -1281,774 +1982,34 @@
       <w:r>
         <w:t xml:space="preserve">Tabla </w:t>
       </w:r>
-      <w:fldSimple w:instr=" SEQ Tabla \* ARABIC ">
-        <w:r>
-          <w:rPr>
-            <w:noProof/>
-          </w:rPr>
-          <w:t>2</w:t>
-        </w:r>
-      </w:fldSimple>
+      <w:r>
+        <w:fldChar w:fldCharType="begin"/>
+      </w:r>
+      <w:r>
+        <w:instrText xml:space="preserve"> SEQ</w:instrText>
+      </w:r>
+      <w:r>
+        <w:instrText xml:space="preserve"> Tabla \* ARABIC </w:instrText>
+      </w:r>
+      <w:r>
+        <w:fldChar w:fldCharType="separate"/>
+      </w:r>
+      <w:r>
+        <w:rPr>
+          <w:noProof/>
+        </w:rPr>
+        <w:t>2</w:t>
+      </w:r>
+      <w:r>
+        <w:rPr>
+          <w:noProof/>
+        </w:rPr>
+        <w:fldChar w:fldCharType="end"/>
+      </w:r>
       <w:r>
         <w:t>. Editar perfil de cuenta</w:t>
       </w:r>
     </w:p>
-    <w:tbl>
-      <w:tblPr>
-        <w:tblStyle w:val="Tablaconcuadrcula"/>
-        <w:tblW w:w="0" w:type="auto"/>
-        <w:tblLook w:val="04A0" w:firstRow="1" w:lastRow="0" w:firstColumn="1" w:lastColumn="0" w:noHBand="0" w:noVBand="1"/>
-      </w:tblPr>
-      <w:tblGrid>
-        <w:gridCol w:w="2244"/>
-        <w:gridCol w:w="6734"/>
-      </w:tblGrid>
-      <w:tr>
-        <w:tc>
-          <w:tcPr>
-            <w:tcW w:w="2244" w:type="dxa"/>
-          </w:tcPr>
-          <w:p>
-            <w:pPr>
-              <w:spacing w:after="0" w:line="240" w:lineRule="auto"/>
-              <w:jc w:val="both"/>
-              <w:rPr>
-                <w:b/>
-                <w:sz w:val="24"/>
-                <w:szCs w:val="24"/>
-                <w:lang w:val="es-ES_tradnl"/>
-              </w:rPr>
-            </w:pPr>
-            <w:r>
-              <w:rPr>
-                <w:b/>
-                <w:sz w:val="24"/>
-                <w:szCs w:val="24"/>
-                <w:lang w:val="es-ES_tradnl"/>
-              </w:rPr>
-              <w:t xml:space="preserve">ID </w:t>
-            </w:r>
-          </w:p>
-        </w:tc>
-        <w:tc>
-          <w:tcPr>
-            <w:tcW w:w="6734" w:type="dxa"/>
-          </w:tcPr>
-          <w:p>
-            <w:pPr>
-              <w:spacing w:after="0" w:line="240" w:lineRule="auto"/>
-              <w:jc w:val="both"/>
-              <w:rPr>
-                <w:sz w:val="24"/>
-                <w:szCs w:val="24"/>
-                <w:lang w:val="es-ES_tradnl"/>
-              </w:rPr>
-            </w:pPr>
-            <w:r>
-              <w:rPr>
-                <w:sz w:val="24"/>
-                <w:szCs w:val="24"/>
-                <w:lang w:val="es-ES_tradnl"/>
-              </w:rPr>
-              <w:t>002</w:t>
-            </w:r>
-          </w:p>
-        </w:tc>
-      </w:tr>
-      <w:tr>
-        <w:tc>
-          <w:tcPr>
-            <w:tcW w:w="2244" w:type="dxa"/>
-          </w:tcPr>
-          <w:p>
-            <w:pPr>
-              <w:spacing w:after="0" w:line="240" w:lineRule="auto"/>
-              <w:jc w:val="both"/>
-              <w:rPr>
-                <w:b/>
-                <w:sz w:val="24"/>
-                <w:szCs w:val="24"/>
-                <w:lang w:val="es-ES_tradnl"/>
-              </w:rPr>
-            </w:pPr>
-            <w:r>
-              <w:rPr>
-                <w:b/>
-                <w:sz w:val="24"/>
-                <w:szCs w:val="24"/>
-                <w:lang w:val="es-ES_tradnl"/>
-              </w:rPr>
-              <w:t>Nombre de Historia</w:t>
-            </w:r>
-          </w:p>
-        </w:tc>
-        <w:tc>
-          <w:tcPr>
-            <w:tcW w:w="6734" w:type="dxa"/>
-          </w:tcPr>
-          <w:p>
-            <w:pPr>
-              <w:spacing w:after="0" w:line="240" w:lineRule="auto"/>
-              <w:jc w:val="both"/>
-              <w:rPr>
-                <w:sz w:val="24"/>
-                <w:szCs w:val="24"/>
-                <w:lang w:val="es-ES_tradnl"/>
-              </w:rPr>
-            </w:pPr>
-            <w:r>
-              <w:rPr>
-                <w:sz w:val="24"/>
-                <w:szCs w:val="24"/>
-                <w:lang w:val="es-ES_tradnl"/>
-              </w:rPr>
-              <w:t xml:space="preserve">Editar perfil de cuenta   </w:t>
-            </w:r>
-          </w:p>
-        </w:tc>
-      </w:tr>
-      <w:tr>
-        <w:tc>
-          <w:tcPr>
-            <w:tcW w:w="2244" w:type="dxa"/>
-          </w:tcPr>
-          <w:p>
-            <w:pPr>
-              <w:spacing w:after="0" w:line="240" w:lineRule="auto"/>
-              <w:jc w:val="both"/>
-              <w:rPr>
-                <w:b/>
-                <w:sz w:val="24"/>
-                <w:szCs w:val="24"/>
-                <w:lang w:val="es-ES_tradnl"/>
-              </w:rPr>
-            </w:pPr>
-            <w:r>
-              <w:rPr>
-                <w:b/>
-                <w:sz w:val="24"/>
-                <w:szCs w:val="24"/>
-                <w:lang w:val="es-ES_tradnl"/>
-              </w:rPr>
-              <w:t xml:space="preserve">Rol </w:t>
-            </w:r>
-          </w:p>
-        </w:tc>
-        <w:tc>
-          <w:tcPr>
-            <w:tcW w:w="6734" w:type="dxa"/>
-          </w:tcPr>
-          <w:p>
-            <w:pPr>
-              <w:spacing w:after="0" w:line="240" w:lineRule="auto"/>
-              <w:jc w:val="both"/>
-              <w:rPr>
-                <w:sz w:val="24"/>
-                <w:szCs w:val="24"/>
-                <w:lang w:val="es-ES_tradnl"/>
-              </w:rPr>
-            </w:pPr>
-            <w:r>
-              <w:rPr>
-                <w:sz w:val="24"/>
-                <w:szCs w:val="24"/>
-                <w:lang w:val="es-ES_tradnl"/>
-              </w:rPr>
-              <w:t xml:space="preserve">Empresa registrada </w:t>
-            </w:r>
-          </w:p>
-        </w:tc>
-      </w:tr>
-      <w:tr>
-        <w:tc>
-          <w:tcPr>
-            <w:tcW w:w="8978" w:type="dxa"/>
-            <w:gridSpan w:val="2"/>
-          </w:tcPr>
-          <w:p>
-            <w:pPr>
-              <w:spacing w:after="0" w:line="240" w:lineRule="auto"/>
-              <w:jc w:val="center"/>
-              <w:rPr>
-                <w:b/>
-                <w:sz w:val="24"/>
-                <w:szCs w:val="24"/>
-                <w:lang w:val="es-ES_tradnl"/>
-              </w:rPr>
-            </w:pPr>
-            <w:r>
-              <w:rPr>
-                <w:b/>
-                <w:sz w:val="24"/>
-                <w:szCs w:val="24"/>
-                <w:lang w:val="es-ES_tradnl"/>
-              </w:rPr>
-              <w:t>Descripción</w:t>
-            </w:r>
-          </w:p>
-        </w:tc>
-      </w:tr>
-      <w:tr>
-        <w:tc>
-          <w:tcPr>
-            <w:tcW w:w="8978" w:type="dxa"/>
-            <w:gridSpan w:val="2"/>
-          </w:tcPr>
-          <w:p>
-            <w:pPr>
-              <w:spacing w:after="0" w:line="240" w:lineRule="auto"/>
-              <w:jc w:val="both"/>
-              <w:rPr>
-                <w:sz w:val="24"/>
-                <w:szCs w:val="24"/>
-                <w:lang w:val="es-ES_tradnl"/>
-              </w:rPr>
-            </w:pPr>
-            <w:r>
-              <w:rPr>
-                <w:sz w:val="24"/>
-                <w:szCs w:val="24"/>
-                <w:lang w:val="es-ES_tradnl"/>
-              </w:rPr>
-              <w:t xml:space="preserve">Como empresa prestadora de servicios de deportes extremos, deseo hacer la edición de los datos asociados a mi </w:t>
-            </w:r>
-            <w:r>
-              <w:rPr>
-                <w:sz w:val="24"/>
-                <w:szCs w:val="24"/>
-                <w:lang w:val="es-ES_tradnl"/>
-              </w:rPr>
-              <w:t>cuenta de usuario</w:t>
-            </w:r>
-            <w:r>
-              <w:rPr>
-                <w:sz w:val="24"/>
-                <w:szCs w:val="24"/>
-                <w:lang w:val="es-ES_tradnl"/>
-              </w:rPr>
-              <w:t>, ya que estos pueden estar sujetos a cambios</w:t>
-            </w:r>
-            <w:r>
-              <w:rPr>
-                <w:sz w:val="24"/>
-                <w:szCs w:val="24"/>
-                <w:lang w:val="es-ES_tradnl"/>
-              </w:rPr>
-              <w:t xml:space="preserve">, los datos que requiero editar son los siguientes: </w:t>
-            </w:r>
-            <w:r>
-              <w:rPr>
-                <w:sz w:val="24"/>
-                <w:szCs w:val="24"/>
-                <w:lang w:val="es-ES_tradnl"/>
-              </w:rPr>
-              <w:t xml:space="preserve"> </w:t>
-            </w:r>
-          </w:p>
-          <w:p>
-            <w:pPr>
-              <w:spacing w:after="0" w:line="240" w:lineRule="auto"/>
-              <w:jc w:val="both"/>
-              <w:rPr>
-                <w:sz w:val="24"/>
-                <w:szCs w:val="24"/>
-                <w:lang w:val="es-ES_tradnl"/>
-              </w:rPr>
-            </w:pPr>
-          </w:p>
-          <w:p>
-            <w:pPr>
-              <w:pStyle w:val="Prrafodelista"/>
-              <w:numPr>
-                <w:ilvl w:val="0"/>
-                <w:numId w:val="3"/>
-              </w:numPr>
-              <w:spacing w:after="0" w:line="240" w:lineRule="auto"/>
-              <w:jc w:val="both"/>
-              <w:rPr>
-                <w:sz w:val="24"/>
-                <w:szCs w:val="24"/>
-                <w:lang w:val="es-ES_tradnl"/>
-              </w:rPr>
-            </w:pPr>
-            <w:r>
-              <w:rPr>
-                <w:sz w:val="24"/>
-                <w:szCs w:val="24"/>
-                <w:lang w:val="es-ES_tradnl"/>
-              </w:rPr>
-              <w:t xml:space="preserve">Nombre empresa </w:t>
-            </w:r>
-            <w:r>
-              <w:rPr>
-                <w:sz w:val="24"/>
-                <w:szCs w:val="24"/>
-                <w:lang w:val="es-ES_tradnl"/>
-              </w:rPr>
-              <w:t xml:space="preserve">/ Razón social </w:t>
-            </w:r>
-          </w:p>
-          <w:p>
-            <w:pPr>
-              <w:pStyle w:val="Prrafodelista"/>
-              <w:numPr>
-                <w:ilvl w:val="0"/>
-                <w:numId w:val="3"/>
-              </w:numPr>
-              <w:spacing w:after="0" w:line="240" w:lineRule="auto"/>
-              <w:jc w:val="both"/>
-              <w:rPr>
-                <w:sz w:val="24"/>
-                <w:szCs w:val="24"/>
-                <w:lang w:val="es-ES_tradnl"/>
-              </w:rPr>
-            </w:pPr>
-            <w:r>
-              <w:rPr>
-                <w:sz w:val="24"/>
-                <w:szCs w:val="24"/>
-                <w:lang w:val="es-ES_tradnl"/>
-              </w:rPr>
-              <w:t xml:space="preserve">NIT </w:t>
-            </w:r>
-          </w:p>
-          <w:p>
-            <w:pPr>
-              <w:pStyle w:val="Prrafodelista"/>
-              <w:numPr>
-                <w:ilvl w:val="0"/>
-                <w:numId w:val="3"/>
-              </w:numPr>
-              <w:spacing w:after="0" w:line="240" w:lineRule="auto"/>
-              <w:jc w:val="both"/>
-              <w:rPr>
-                <w:sz w:val="24"/>
-                <w:szCs w:val="24"/>
-                <w:lang w:val="es-ES_tradnl"/>
-              </w:rPr>
-            </w:pPr>
-            <w:r>
-              <w:rPr>
-                <w:sz w:val="24"/>
-                <w:szCs w:val="24"/>
-                <w:lang w:val="es-ES_tradnl"/>
-              </w:rPr>
-              <w:t xml:space="preserve">Correo electrónico </w:t>
-            </w:r>
-          </w:p>
-          <w:p>
-            <w:pPr>
-              <w:pStyle w:val="Prrafodelista"/>
-              <w:numPr>
-                <w:ilvl w:val="0"/>
-                <w:numId w:val="3"/>
-              </w:numPr>
-              <w:spacing w:after="0" w:line="240" w:lineRule="auto"/>
-              <w:jc w:val="both"/>
-              <w:rPr>
-                <w:sz w:val="24"/>
-                <w:szCs w:val="24"/>
-                <w:lang w:val="es-ES_tradnl"/>
-              </w:rPr>
-            </w:pPr>
-            <w:r>
-              <w:rPr>
-                <w:sz w:val="24"/>
-                <w:szCs w:val="24"/>
-                <w:lang w:val="es-ES_tradnl"/>
-              </w:rPr>
-              <w:t xml:space="preserve">Clave </w:t>
-            </w:r>
-          </w:p>
-          <w:p>
-            <w:pPr>
-              <w:pStyle w:val="Prrafodelista"/>
-              <w:numPr>
-                <w:ilvl w:val="0"/>
-                <w:numId w:val="3"/>
-              </w:numPr>
-              <w:spacing w:after="0" w:line="240" w:lineRule="auto"/>
-              <w:jc w:val="both"/>
-              <w:rPr>
-                <w:rFonts w:cstheme="majorBidi"/>
-                <w:bCs/>
-                <w:sz w:val="24"/>
-                <w:szCs w:val="24"/>
-                <w:lang w:val="es-ES_tradnl"/>
-              </w:rPr>
-            </w:pPr>
-            <w:r>
-              <w:rPr>
-                <w:sz w:val="24"/>
-                <w:szCs w:val="24"/>
-                <w:lang w:val="es-ES_tradnl"/>
-              </w:rPr>
-              <w:t xml:space="preserve">Confirmación de la clave </w:t>
-            </w:r>
-          </w:p>
-        </w:tc>
-      </w:tr>
-      <w:tr>
-        <w:tc>
-          <w:tcPr>
-            <w:tcW w:w="8978" w:type="dxa"/>
-            <w:gridSpan w:val="2"/>
-          </w:tcPr>
-          <w:p>
-            <w:pPr>
-              <w:spacing w:after="0" w:line="240" w:lineRule="auto"/>
-              <w:jc w:val="center"/>
-              <w:rPr>
-                <w:b/>
-                <w:sz w:val="24"/>
-                <w:szCs w:val="24"/>
-                <w:lang w:val="es-ES_tradnl"/>
-              </w:rPr>
-            </w:pPr>
-            <w:r>
-              <w:rPr>
-                <w:b/>
-                <w:sz w:val="24"/>
-                <w:szCs w:val="24"/>
-                <w:lang w:val="es-ES_tradnl"/>
-              </w:rPr>
-              <w:t>Validaciones</w:t>
-            </w:r>
-          </w:p>
-        </w:tc>
-      </w:tr>
-      <w:tr>
-        <w:tc>
-          <w:tcPr>
-            <w:tcW w:w="8978" w:type="dxa"/>
-            <w:gridSpan w:val="2"/>
-          </w:tcPr>
-          <w:p>
-            <w:pPr>
-              <w:spacing w:after="0" w:line="240" w:lineRule="auto"/>
-              <w:jc w:val="both"/>
-              <w:rPr>
-                <w:sz w:val="24"/>
-                <w:szCs w:val="24"/>
-                <w:lang w:val="es-ES_tradnl"/>
-              </w:rPr>
-            </w:pPr>
-            <w:r>
-              <w:rPr>
-                <w:sz w:val="24"/>
-                <w:szCs w:val="24"/>
-                <w:lang w:val="es-ES_tradnl"/>
-              </w:rPr>
-              <w:t xml:space="preserve">Para realizar el registro y creación de la cuenta, se realizan las siguientes validaciones: </w:t>
-            </w:r>
-          </w:p>
-          <w:p>
-            <w:pPr>
-              <w:pStyle w:val="Prrafodelista"/>
-              <w:numPr>
-                <w:ilvl w:val="0"/>
-                <w:numId w:val="2"/>
-              </w:numPr>
-              <w:spacing w:after="0" w:line="240" w:lineRule="auto"/>
-              <w:jc w:val="both"/>
-              <w:rPr>
-                <w:sz w:val="24"/>
-                <w:szCs w:val="24"/>
-                <w:lang w:val="es-ES_tradnl"/>
-              </w:rPr>
-            </w:pPr>
-            <w:r>
-              <w:rPr>
-                <w:sz w:val="24"/>
-                <w:szCs w:val="24"/>
-                <w:lang w:val="es-ES_tradnl"/>
-              </w:rPr>
-              <w:t xml:space="preserve">Los campos clave y confirmación de clave deben coincidir </w:t>
-            </w:r>
-            <w:r>
-              <w:rPr>
-                <w:sz w:val="24"/>
-                <w:szCs w:val="24"/>
-                <w:lang w:val="es-ES_tradnl"/>
-              </w:rPr>
-              <w:t xml:space="preserve">y debe tener mínimo seis </w:t>
-            </w:r>
-            <w:r>
-              <w:rPr>
-                <w:sz w:val="24"/>
-                <w:szCs w:val="24"/>
-                <w:lang w:val="es-ES_tradnl"/>
-              </w:rPr>
-              <w:t>caracteres</w:t>
-            </w:r>
-            <w:r>
-              <w:rPr>
-                <w:sz w:val="24"/>
-                <w:szCs w:val="24"/>
-                <w:lang w:val="es-ES_tradnl"/>
-              </w:rPr>
-              <w:t xml:space="preserve"> </w:t>
-            </w:r>
-          </w:p>
-          <w:p>
-            <w:pPr>
-              <w:pStyle w:val="Prrafodelista"/>
-              <w:numPr>
-                <w:ilvl w:val="0"/>
-                <w:numId w:val="2"/>
-              </w:numPr>
-              <w:spacing w:after="0" w:line="240" w:lineRule="auto"/>
-              <w:jc w:val="both"/>
-              <w:rPr>
-                <w:sz w:val="24"/>
-                <w:szCs w:val="24"/>
-                <w:lang w:val="es-ES_tradnl"/>
-              </w:rPr>
-            </w:pPr>
-            <w:r>
-              <w:rPr>
-                <w:sz w:val="24"/>
-                <w:szCs w:val="24"/>
-                <w:lang w:val="es-ES_tradnl"/>
-              </w:rPr>
-              <w:t xml:space="preserve">El correo electrónico no debe existir en la base de datos y debe tener un formato valido </w:t>
-            </w:r>
-          </w:p>
-          <w:p>
-            <w:pPr>
-              <w:pStyle w:val="Prrafodelista"/>
-              <w:numPr>
-                <w:ilvl w:val="0"/>
-                <w:numId w:val="2"/>
-              </w:numPr>
-              <w:spacing w:after="0" w:line="240" w:lineRule="auto"/>
-              <w:jc w:val="both"/>
-              <w:rPr>
-                <w:sz w:val="24"/>
-                <w:szCs w:val="24"/>
-                <w:lang w:val="es-ES_tradnl"/>
-              </w:rPr>
-            </w:pPr>
-            <w:r>
-              <w:rPr>
-                <w:sz w:val="24"/>
-                <w:szCs w:val="24"/>
-                <w:lang w:val="es-ES_tradnl"/>
-              </w:rPr>
-              <w:t>El campo NI</w:t>
-            </w:r>
-            <w:r>
-              <w:rPr>
-                <w:sz w:val="24"/>
-                <w:szCs w:val="24"/>
-                <w:lang w:val="es-ES_tradnl"/>
-              </w:rPr>
-              <w:t>T es numérico y debe tener 10 dí</w:t>
-            </w:r>
-            <w:r>
-              <w:rPr>
-                <w:sz w:val="24"/>
-                <w:szCs w:val="24"/>
-                <w:lang w:val="es-ES_tradnl"/>
-              </w:rPr>
-              <w:t xml:space="preserve">gitos </w:t>
-            </w:r>
-          </w:p>
-          <w:p>
-            <w:pPr>
-              <w:pStyle w:val="Prrafodelista"/>
-              <w:numPr>
-                <w:ilvl w:val="0"/>
-                <w:numId w:val="2"/>
-              </w:numPr>
-              <w:spacing w:after="0" w:line="240" w:lineRule="auto"/>
-              <w:jc w:val="both"/>
-              <w:rPr>
-                <w:sz w:val="24"/>
-                <w:szCs w:val="24"/>
-                <w:lang w:val="es-ES_tradnl"/>
-              </w:rPr>
-            </w:pPr>
-            <w:r>
-              <w:rPr>
-                <w:sz w:val="24"/>
-                <w:szCs w:val="24"/>
-                <w:lang w:val="es-ES_tradnl"/>
-              </w:rPr>
-              <w:t>El nombre del usuario no puede ser editado</w:t>
-            </w:r>
-          </w:p>
-          <w:p>
-            <w:pPr>
-              <w:spacing w:after="0" w:line="240" w:lineRule="auto"/>
-              <w:jc w:val="both"/>
-              <w:rPr>
-                <w:sz w:val="24"/>
-                <w:szCs w:val="24"/>
-                <w:lang w:val="es-ES_tradnl"/>
-              </w:rPr>
-            </w:pPr>
-          </w:p>
-        </w:tc>
-      </w:tr>
-      <w:tr>
-        <w:tc>
-          <w:tcPr>
-            <w:tcW w:w="8978" w:type="dxa"/>
-            <w:gridSpan w:val="2"/>
-          </w:tcPr>
-          <w:p>
-            <w:pPr>
-              <w:spacing w:after="0" w:line="240" w:lineRule="auto"/>
-              <w:jc w:val="center"/>
-              <w:rPr>
-                <w:b/>
-                <w:sz w:val="24"/>
-                <w:szCs w:val="24"/>
-                <w:lang w:val="es-ES_tradnl"/>
-              </w:rPr>
-            </w:pPr>
-            <w:r>
-              <w:rPr>
-                <w:b/>
-                <w:sz w:val="24"/>
-                <w:szCs w:val="24"/>
-                <w:lang w:val="es-ES_tradnl"/>
-              </w:rPr>
-              <w:t xml:space="preserve">Criterios de aceptación  </w:t>
-            </w:r>
-          </w:p>
-        </w:tc>
-      </w:tr>
-      <w:tr>
-        <w:tc>
-          <w:tcPr>
-            <w:tcW w:w="8978" w:type="dxa"/>
-            <w:gridSpan w:val="2"/>
-          </w:tcPr>
-          <w:p>
-            <w:pPr>
-              <w:pStyle w:val="Prrafodelista"/>
-              <w:numPr>
-                <w:ilvl w:val="0"/>
-                <w:numId w:val="1"/>
-              </w:numPr>
-              <w:spacing w:after="0" w:line="240" w:lineRule="auto"/>
-              <w:jc w:val="both"/>
-              <w:rPr>
-                <w:sz w:val="24"/>
-                <w:szCs w:val="24"/>
-                <w:lang w:val="es-ES_tradnl"/>
-              </w:rPr>
-            </w:pPr>
-            <w:r>
-              <w:rPr>
-                <w:sz w:val="24"/>
-                <w:szCs w:val="24"/>
-                <w:lang w:val="es-ES_tradnl"/>
-              </w:rPr>
-              <w:t xml:space="preserve">Si no se ingresan datos en el formulario de registro  se muestra un mensaje indicando cuales datos son obligatorios. </w:t>
-            </w:r>
-          </w:p>
-          <w:p>
-            <w:pPr>
-              <w:pStyle w:val="Prrafodelista"/>
-              <w:numPr>
-                <w:ilvl w:val="0"/>
-                <w:numId w:val="1"/>
-              </w:numPr>
-              <w:spacing w:after="0" w:line="240" w:lineRule="auto"/>
-              <w:jc w:val="both"/>
-              <w:rPr>
-                <w:sz w:val="24"/>
-                <w:szCs w:val="24"/>
-                <w:lang w:val="es-ES_tradnl"/>
-              </w:rPr>
-            </w:pPr>
-            <w:r>
-              <w:rPr>
-                <w:sz w:val="24"/>
-                <w:szCs w:val="24"/>
-                <w:lang w:val="es-ES_tradnl"/>
-              </w:rPr>
-              <w:t xml:space="preserve">Si se ingresa un correo electrónico en un formato no valido se debe mostrar un mensaje indicando que el formato es incorrecto. </w:t>
-            </w:r>
-          </w:p>
-          <w:p>
-            <w:pPr>
-              <w:pStyle w:val="Prrafodelista"/>
-              <w:numPr>
-                <w:ilvl w:val="0"/>
-                <w:numId w:val="1"/>
-              </w:numPr>
-              <w:spacing w:after="0" w:line="240" w:lineRule="auto"/>
-              <w:jc w:val="both"/>
-              <w:rPr>
-                <w:sz w:val="24"/>
-                <w:szCs w:val="24"/>
-                <w:lang w:val="es-ES_tradnl"/>
-              </w:rPr>
-            </w:pPr>
-            <w:r>
-              <w:rPr>
-                <w:sz w:val="24"/>
-                <w:szCs w:val="24"/>
-                <w:lang w:val="es-ES_tradnl"/>
-              </w:rPr>
-              <w:t xml:space="preserve">Si los campos clave y confirmación de clave no coinciden o no cumplen con la longitud de 6 caracteres se debe mostrar un mensaje. </w:t>
-            </w:r>
-          </w:p>
-          <w:p>
-            <w:pPr>
-              <w:pStyle w:val="Prrafodelista"/>
-              <w:numPr>
-                <w:ilvl w:val="0"/>
-                <w:numId w:val="1"/>
-              </w:numPr>
-              <w:spacing w:after="0" w:line="240" w:lineRule="auto"/>
-              <w:jc w:val="both"/>
-              <w:rPr>
-                <w:sz w:val="24"/>
-                <w:szCs w:val="24"/>
-                <w:lang w:val="es-ES_tradnl"/>
-              </w:rPr>
-            </w:pPr>
-            <w:r>
-              <w:rPr>
-                <w:sz w:val="24"/>
-                <w:szCs w:val="24"/>
-                <w:lang w:val="es-ES_tradnl"/>
-              </w:rPr>
-              <w:t xml:space="preserve">Si se ingresa un NIT de longitud menor a 10 se debe mostrar un mensaje que indique que no se cumple con esta validación. </w:t>
-            </w:r>
-          </w:p>
-          <w:p>
-            <w:pPr>
-              <w:pStyle w:val="Prrafodelista"/>
-              <w:numPr>
-                <w:ilvl w:val="0"/>
-                <w:numId w:val="1"/>
-              </w:numPr>
-              <w:spacing w:after="0" w:line="240" w:lineRule="auto"/>
-              <w:jc w:val="both"/>
-              <w:rPr>
-                <w:sz w:val="24"/>
-                <w:szCs w:val="24"/>
-                <w:lang w:val="es-ES_tradnl"/>
-              </w:rPr>
-            </w:pPr>
-            <w:r>
-              <w:rPr>
-                <w:sz w:val="24"/>
-                <w:szCs w:val="24"/>
-                <w:lang w:val="es-ES_tradnl"/>
-              </w:rPr>
-              <w:t xml:space="preserve">Se debe mostrar un mensaje que indique si la edición del perfil fue exitosa o no. </w:t>
-            </w:r>
-          </w:p>
-        </w:tc>
-      </w:tr>
-    </w:tbl>
     <w:p>
       <w:pPr>
         <w:rPr>
@@ -2064,14 +2025,27 @@
       <w:r>
         <w:t xml:space="preserve">Figura </w:t>
       </w:r>
-      <w:fldSimple w:instr=" SEQ Figura \* ARABIC ">
-        <w:r>
-          <w:rPr>
-            <w:noProof/>
-          </w:rPr>
-          <w:t>2</w:t>
-        </w:r>
-      </w:fldSimple>
+      <w:r>
+        <w:fldChar w:fldCharType="begin"/>
+      </w:r>
+      <w:r>
+        <w:instrText xml:space="preserve"> SEQ Figura \* ARABIC </w:instrText>
+      </w:r>
+      <w:r>
+        <w:fldChar w:fldCharType="separate"/>
+      </w:r>
+      <w:r>
+        <w:rPr>
+          <w:noProof/>
+        </w:rPr>
+        <w:t>2</w:t>
+      </w:r>
+      <w:r>
+        <w:rPr>
+          <w:noProof/>
+        </w:rPr>
+        <w:fldChar w:fldCharType="end"/>
+      </w:r>
       <w:r>
         <w:t xml:space="preserve">. </w:t>
       </w:r>
@@ -2154,14 +2128,27 @@
       <w:r>
         <w:t xml:space="preserve">Tabla </w:t>
       </w:r>
-      <w:fldSimple w:instr=" SEQ Tabla \* ARABIC ">
-        <w:r>
-          <w:rPr>
-            <w:noProof/>
-          </w:rPr>
-          <w:t>3</w:t>
-        </w:r>
-      </w:fldSimple>
+      <w:r>
+        <w:fldChar w:fldCharType="begin"/>
+      </w:r>
+      <w:r>
+        <w:instrText xml:space="preserve"> SEQ Tabla \* ARABIC </w:instrText>
+      </w:r>
+      <w:r>
+        <w:fldChar w:fldCharType="separate"/>
+      </w:r>
+      <w:r>
+        <w:rPr>
+          <w:noProof/>
+        </w:rPr>
+        <w:t>3</w:t>
+      </w:r>
+      <w:r>
+        <w:rPr>
+          <w:noProof/>
+        </w:rPr>
+        <w:fldChar w:fldCharType="end"/>
+      </w:r>
       <w:r>
         <w:t>. Agregar dirección a cuenta</w:t>
       </w:r>
@@ -2946,14 +2933,27 @@
       <w:r>
         <w:t xml:space="preserve">Figura </w:t>
       </w:r>
-      <w:fldSimple w:instr=" SEQ Figura \* ARABIC ">
-        <w:r>
-          <w:rPr>
-            <w:noProof/>
-          </w:rPr>
-          <w:t>3</w:t>
-        </w:r>
-      </w:fldSimple>
+      <w:r>
+        <w:fldChar w:fldCharType="begin"/>
+      </w:r>
+      <w:r>
+        <w:instrText xml:space="preserve"> SEQ Figura \* ARABIC </w:instrText>
+      </w:r>
+      <w:r>
+        <w:fldChar w:fldCharType="separate"/>
+      </w:r>
+      <w:r>
+        <w:rPr>
+          <w:noProof/>
+        </w:rPr>
+        <w:t>3</w:t>
+      </w:r>
+      <w:r>
+        <w:rPr>
+          <w:noProof/>
+        </w:rPr>
+        <w:fldChar w:fldCharType="end"/>
+      </w:r>
       <w:r>
         <w:t xml:space="preserve">. </w:t>
       </w:r>
@@ -3036,14 +3036,27 @@
       <w:r>
         <w:t xml:space="preserve">Tabla </w:t>
       </w:r>
-      <w:fldSimple w:instr=" SEQ Tabla \* ARABIC ">
-        <w:r>
-          <w:rPr>
-            <w:noProof/>
-          </w:rPr>
-          <w:t>4</w:t>
-        </w:r>
-      </w:fldSimple>
+      <w:r>
+        <w:fldChar w:fldCharType="begin"/>
+      </w:r>
+      <w:r>
+        <w:instrText xml:space="preserve"> SEQ Tabla \* ARABIC </w:instrText>
+      </w:r>
+      <w:r>
+        <w:fldChar w:fldCharType="separate"/>
+      </w:r>
+      <w:r>
+        <w:rPr>
+          <w:noProof/>
+        </w:rPr>
+        <w:t>4</w:t>
+      </w:r>
+      <w:r>
+        <w:rPr>
+          <w:noProof/>
+        </w:rPr>
+        <w:fldChar w:fldCharType="end"/>
+      </w:r>
       <w:r>
         <w:t>. Editar dirección</w:t>
       </w:r>
@@ -3766,14 +3779,27 @@
       <w:r>
         <w:t xml:space="preserve">Figura </w:t>
       </w:r>
-      <w:fldSimple w:instr=" SEQ Figura \* ARABIC ">
-        <w:r>
-          <w:rPr>
-            <w:noProof/>
-          </w:rPr>
-          <w:t>4</w:t>
-        </w:r>
-      </w:fldSimple>
+      <w:r>
+        <w:fldChar w:fldCharType="begin"/>
+      </w:r>
+      <w:r>
+        <w:instrText xml:space="preserve"> SEQ Figura \* ARABIC </w:instrText>
+      </w:r>
+      <w:r>
+        <w:fldChar w:fldCharType="separate"/>
+      </w:r>
+      <w:r>
+        <w:rPr>
+          <w:noProof/>
+        </w:rPr>
+        <w:t>4</w:t>
+      </w:r>
+      <w:r>
+        <w:rPr>
+          <w:noProof/>
+        </w:rPr>
+        <w:fldChar w:fldCharType="end"/>
+      </w:r>
       <w:r>
         <w:t xml:space="preserve">. </w:t>
       </w:r>
@@ -3863,14 +3889,27 @@
       <w:r>
         <w:t xml:space="preserve">Tabla </w:t>
       </w:r>
-      <w:fldSimple w:instr=" SEQ Tabla \* ARABIC ">
-        <w:r>
-          <w:rPr>
-            <w:noProof/>
-          </w:rPr>
-          <w:t>5</w:t>
-        </w:r>
-      </w:fldSimple>
+      <w:r>
+        <w:fldChar w:fldCharType="begin"/>
+      </w:r>
+      <w:r>
+        <w:instrText xml:space="preserve"> SEQ Tabla \* ARABIC </w:instrText>
+      </w:r>
+      <w:r>
+        <w:fldChar w:fldCharType="separate"/>
+      </w:r>
+      <w:r>
+        <w:rPr>
+          <w:noProof/>
+        </w:rPr>
+        <w:t>5</w:t>
+      </w:r>
+      <w:r>
+        <w:rPr>
+          <w:noProof/>
+        </w:rPr>
+        <w:fldChar w:fldCharType="end"/>
+      </w:r>
       <w:r>
         <w:t>. Listar direcciones</w:t>
       </w:r>
@@ -4541,14 +4580,27 @@
       <w:r>
         <w:t xml:space="preserve">Figura </w:t>
       </w:r>
-      <w:fldSimple w:instr=" SEQ Figura \* ARABIC ">
-        <w:r>
-          <w:rPr>
-            <w:noProof/>
-          </w:rPr>
-          <w:t>5</w:t>
-        </w:r>
-      </w:fldSimple>
+      <w:r>
+        <w:fldChar w:fldCharType="begin"/>
+      </w:r>
+      <w:r>
+        <w:instrText xml:space="preserve"> SEQ Figura \* ARABIC </w:instrText>
+      </w:r>
+      <w:r>
+        <w:fldChar w:fldCharType="separate"/>
+      </w:r>
+      <w:r>
+        <w:rPr>
+          <w:noProof/>
+        </w:rPr>
+        <w:t>5</w:t>
+      </w:r>
+      <w:r>
+        <w:rPr>
+          <w:noProof/>
+        </w:rPr>
+        <w:fldChar w:fldCharType="end"/>
+      </w:r>
       <w:r>
         <w:t xml:space="preserve">. </w:t>
       </w:r>
@@ -4659,14 +4711,27 @@
       <w:r>
         <w:t xml:space="preserve">Tabla </w:t>
       </w:r>
-      <w:fldSimple w:instr=" SEQ Tabla \* ARABIC ">
-        <w:r>
-          <w:rPr>
-            <w:noProof/>
-          </w:rPr>
-          <w:t>6</w:t>
-        </w:r>
-      </w:fldSimple>
+      <w:r>
+        <w:fldChar w:fldCharType="begin"/>
+      </w:r>
+      <w:r>
+        <w:instrText xml:space="preserve"> SEQ Tabla \* ARABIC </w:instrText>
+      </w:r>
+      <w:r>
+        <w:fldChar w:fldCharType="separate"/>
+      </w:r>
+      <w:r>
+        <w:rPr>
+          <w:noProof/>
+        </w:rPr>
+        <w:t>6</w:t>
+      </w:r>
+      <w:r>
+        <w:rPr>
+          <w:noProof/>
+        </w:rPr>
+        <w:fldChar w:fldCharType="end"/>
+      </w:r>
       <w:r>
         <w:t>. Asociar deporte a empresa</w:t>
       </w:r>
@@ -4697,6 +4762,7 @@
                 <w:lang w:val="es-ES_tradnl"/>
               </w:rPr>
             </w:pPr>
+            <w:bookmarkStart w:id="0" w:name="_GoBack"/>
             <w:r>
               <w:rPr>
                 <w:b/>
@@ -5352,6 +5418,7 @@
           </w:p>
         </w:tc>
       </w:tr>
+      <w:bookmarkEnd w:id="0"/>
     </w:tbl>
     <w:p>
       <w:pPr>
@@ -5368,14 +5435,27 @@
       <w:r>
         <w:t xml:space="preserve">Figura </w:t>
       </w:r>
-      <w:fldSimple w:instr=" SEQ Figura \* ARABIC ">
-        <w:r>
-          <w:rPr>
-            <w:noProof/>
-          </w:rPr>
-          <w:t>6</w:t>
-        </w:r>
-      </w:fldSimple>
+      <w:r>
+        <w:fldChar w:fldCharType="begin"/>
+      </w:r>
+      <w:r>
+        <w:instrText xml:space="preserve"> SEQ Figura \* ARABIC </w:instrText>
+      </w:r>
+      <w:r>
+        <w:fldChar w:fldCharType="separate"/>
+      </w:r>
+      <w:r>
+        <w:rPr>
+          <w:noProof/>
+        </w:rPr>
+        <w:t>6</w:t>
+      </w:r>
+      <w:r>
+        <w:rPr>
+          <w:noProof/>
+        </w:rPr>
+        <w:fldChar w:fldCharType="end"/>
+      </w:r>
       <w:r>
         <w:t xml:space="preserve">. </w:t>
       </w:r>
@@ -5468,14 +5548,27 @@
       <w:r>
         <w:t xml:space="preserve">Tabla </w:t>
       </w:r>
-      <w:fldSimple w:instr=" SEQ Tabla \* ARABIC ">
-        <w:r>
-          <w:rPr>
-            <w:noProof/>
-          </w:rPr>
-          <w:t>7</w:t>
-        </w:r>
-      </w:fldSimple>
+      <w:r>
+        <w:fldChar w:fldCharType="begin"/>
+      </w:r>
+      <w:r>
+        <w:instrText xml:space="preserve"> SEQ Tabla \* ARABIC </w:instrText>
+      </w:r>
+      <w:r>
+        <w:fldChar w:fldCharType="separate"/>
+      </w:r>
+      <w:r>
+        <w:rPr>
+          <w:noProof/>
+        </w:rPr>
+        <w:t>7</w:t>
+      </w:r>
+      <w:r>
+        <w:rPr>
+          <w:noProof/>
+        </w:rPr>
+        <w:fldChar w:fldCharType="end"/>
+      </w:r>
       <w:r>
         <w:t>. Editar deporte asociado a empresa</w:t>
       </w:r>
@@ -6133,14 +6226,27 @@
       <w:r>
         <w:t xml:space="preserve">Figura </w:t>
       </w:r>
-      <w:fldSimple w:instr=" SEQ Figura \* ARABIC ">
-        <w:r>
-          <w:rPr>
-            <w:noProof/>
-          </w:rPr>
-          <w:t>7</w:t>
-        </w:r>
-      </w:fldSimple>
+      <w:r>
+        <w:fldChar w:fldCharType="begin"/>
+      </w:r>
+      <w:r>
+        <w:instrText xml:space="preserve"> SEQ Figura \* ARABIC </w:instrText>
+      </w:r>
+      <w:r>
+        <w:fldChar w:fldCharType="separate"/>
+      </w:r>
+      <w:r>
+        <w:rPr>
+          <w:noProof/>
+        </w:rPr>
+        <w:t>7</w:t>
+      </w:r>
+      <w:r>
+        <w:rPr>
+          <w:noProof/>
+        </w:rPr>
+        <w:fldChar w:fldCharType="end"/>
+      </w:r>
       <w:r>
         <w:t xml:space="preserve">. </w:t>
       </w:r>
@@ -6223,14 +6329,27 @@
       <w:r>
         <w:t xml:space="preserve">Tabla </w:t>
       </w:r>
-      <w:fldSimple w:instr=" SEQ Tabla \* ARABIC ">
-        <w:r>
-          <w:rPr>
-            <w:noProof/>
-          </w:rPr>
-          <w:t>8</w:t>
-        </w:r>
-      </w:fldSimple>
+      <w:r>
+        <w:fldChar w:fldCharType="begin"/>
+      </w:r>
+      <w:r>
+        <w:instrText xml:space="preserve"> SEQ Tabla \* ARABIC </w:instrText>
+      </w:r>
+      <w:r>
+        <w:fldChar w:fldCharType="separate"/>
+      </w:r>
+      <w:r>
+        <w:rPr>
+          <w:noProof/>
+        </w:rPr>
+        <w:t>8</w:t>
+      </w:r>
+      <w:r>
+        <w:rPr>
+          <w:noProof/>
+        </w:rPr>
+        <w:fldChar w:fldCharType="end"/>
+      </w:r>
       <w:r>
         <w:t>. Listar deportes</w:t>
       </w:r>
@@ -6830,14 +6949,27 @@
       <w:r>
         <w:t xml:space="preserve">Figura </w:t>
       </w:r>
-      <w:fldSimple w:instr=" SEQ Figura \* ARABIC ">
-        <w:r>
-          <w:rPr>
-            <w:noProof/>
-          </w:rPr>
-          <w:t>8</w:t>
-        </w:r>
-      </w:fldSimple>
+      <w:r>
+        <w:fldChar w:fldCharType="begin"/>
+      </w:r>
+      <w:r>
+        <w:instrText xml:space="preserve"> SEQ Figura \* ARABIC </w:instrText>
+      </w:r>
+      <w:r>
+        <w:fldChar w:fldCharType="separate"/>
+      </w:r>
+      <w:r>
+        <w:rPr>
+          <w:noProof/>
+        </w:rPr>
+        <w:t>8</w:t>
+      </w:r>
+      <w:r>
+        <w:rPr>
+          <w:noProof/>
+        </w:rPr>
+        <w:fldChar w:fldCharType="end"/>
+      </w:r>
       <w:r>
         <w:t xml:space="preserve">. </w:t>
       </w:r>
@@ -6923,14 +7055,27 @@
       <w:r>
         <w:t xml:space="preserve">Tabla </w:t>
       </w:r>
-      <w:fldSimple w:instr=" SEQ Tabla \* ARABIC ">
-        <w:r>
-          <w:rPr>
-            <w:noProof/>
-          </w:rPr>
-          <w:t>9</w:t>
-        </w:r>
-      </w:fldSimple>
+      <w:r>
+        <w:fldChar w:fldCharType="begin"/>
+      </w:r>
+      <w:r>
+        <w:instrText xml:space="preserve"> SEQ Tabla \* ARABIC </w:instrText>
+      </w:r>
+      <w:r>
+        <w:fldChar w:fldCharType="separate"/>
+      </w:r>
+      <w:r>
+        <w:rPr>
+          <w:noProof/>
+        </w:rPr>
+        <w:t>9</w:t>
+      </w:r>
+      <w:r>
+        <w:rPr>
+          <w:noProof/>
+        </w:rPr>
+        <w:fldChar w:fldCharType="end"/>
+      </w:r>
       <w:r>
         <w:t>. Asociar servicio a empresa</w:t>
       </w:r>
@@ -7536,14 +7681,27 @@
       <w:r>
         <w:t xml:space="preserve">Figura </w:t>
       </w:r>
-      <w:fldSimple w:instr=" SEQ Figura \* ARABIC ">
-        <w:r>
-          <w:rPr>
-            <w:noProof/>
-          </w:rPr>
-          <w:t>9</w:t>
-        </w:r>
-      </w:fldSimple>
+      <w:r>
+        <w:fldChar w:fldCharType="begin"/>
+      </w:r>
+      <w:r>
+        <w:instrText xml:space="preserve"> SEQ Figura \* ARABIC </w:instrText>
+      </w:r>
+      <w:r>
+        <w:fldChar w:fldCharType="separate"/>
+      </w:r>
+      <w:r>
+        <w:rPr>
+          <w:noProof/>
+        </w:rPr>
+        <w:t>9</w:t>
+      </w:r>
+      <w:r>
+        <w:rPr>
+          <w:noProof/>
+        </w:rPr>
+        <w:fldChar w:fldCharType="end"/>
+      </w:r>
       <w:r>
         <w:t xml:space="preserve">. </w:t>
       </w:r>
@@ -7633,14 +7791,27 @@
       <w:r>
         <w:t xml:space="preserve">Tabla </w:t>
       </w:r>
-      <w:fldSimple w:instr=" SEQ Tabla \* ARABIC ">
-        <w:r>
-          <w:rPr>
-            <w:noProof/>
-          </w:rPr>
-          <w:t>10</w:t>
-        </w:r>
-      </w:fldSimple>
+      <w:r>
+        <w:fldChar w:fldCharType="begin"/>
+      </w:r>
+      <w:r>
+        <w:instrText xml:space="preserve"> SEQ Tabla \* ARABIC </w:instrText>
+      </w:r>
+      <w:r>
+        <w:fldChar w:fldCharType="separate"/>
+      </w:r>
+      <w:r>
+        <w:rPr>
+          <w:noProof/>
+        </w:rPr>
+        <w:t>10</w:t>
+      </w:r>
+      <w:r>
+        <w:rPr>
+          <w:noProof/>
+        </w:rPr>
+        <w:fldChar w:fldCharType="end"/>
+      </w:r>
       <w:r>
         <w:t>. Editar servicio</w:t>
       </w:r>
@@ -8232,14 +8403,27 @@
       <w:r>
         <w:t xml:space="preserve">Figura </w:t>
       </w:r>
-      <w:fldSimple w:instr=" SEQ Figura \* ARABIC ">
-        <w:r>
-          <w:rPr>
-            <w:noProof/>
-          </w:rPr>
-          <w:t>10</w:t>
-        </w:r>
-      </w:fldSimple>
+      <w:r>
+        <w:fldChar w:fldCharType="begin"/>
+      </w:r>
+      <w:r>
+        <w:instrText xml:space="preserve"> SEQ Figura \* ARABIC </w:instrText>
+      </w:r>
+      <w:r>
+        <w:fldChar w:fldCharType="separate"/>
+      </w:r>
+      <w:r>
+        <w:rPr>
+          <w:noProof/>
+        </w:rPr>
+        <w:t>10</w:t>
+      </w:r>
+      <w:r>
+        <w:rPr>
+          <w:noProof/>
+        </w:rPr>
+        <w:fldChar w:fldCharType="end"/>
+      </w:r>
       <w:r>
         <w:t xml:space="preserve">. </w:t>
       </w:r>
@@ -8325,14 +8509,27 @@
       <w:r>
         <w:t xml:space="preserve">Tabla </w:t>
       </w:r>
-      <w:fldSimple w:instr=" SEQ Tabla \* ARABIC ">
-        <w:r>
-          <w:rPr>
-            <w:noProof/>
-          </w:rPr>
-          <w:t>11</w:t>
-        </w:r>
-      </w:fldSimple>
+      <w:r>
+        <w:fldChar w:fldCharType="begin"/>
+      </w:r>
+      <w:r>
+        <w:instrText xml:space="preserve"> SEQ Tabla \* ARABIC </w:instrText>
+      </w:r>
+      <w:r>
+        <w:fldChar w:fldCharType="separate"/>
+      </w:r>
+      <w:r>
+        <w:rPr>
+          <w:noProof/>
+        </w:rPr>
+        <w:t>11</w:t>
+      </w:r>
+      <w:r>
+        <w:rPr>
+          <w:noProof/>
+        </w:rPr>
+        <w:fldChar w:fldCharType="end"/>
+      </w:r>
       <w:r>
         <w:t>. Listar servicios asociadas a empresa</w:t>
       </w:r>
@@ -8921,14 +9118,27 @@
       <w:r>
         <w:t xml:space="preserve">Figura </w:t>
       </w:r>
-      <w:fldSimple w:instr=" SEQ Figura \* ARABIC ">
-        <w:r>
-          <w:rPr>
-            <w:noProof/>
-          </w:rPr>
-          <w:t>11</w:t>
-        </w:r>
-      </w:fldSimple>
+      <w:r>
+        <w:fldChar w:fldCharType="begin"/>
+      </w:r>
+      <w:r>
+        <w:instrText xml:space="preserve"> SEQ Figura \* ARABIC </w:instrText>
+      </w:r>
+      <w:r>
+        <w:fldChar w:fldCharType="separate"/>
+      </w:r>
+      <w:r>
+        <w:rPr>
+          <w:noProof/>
+        </w:rPr>
+        <w:t>11</w:t>
+      </w:r>
+      <w:r>
+        <w:rPr>
+          <w:noProof/>
+        </w:rPr>
+        <w:fldChar w:fldCharType="end"/>
+      </w:r>
       <w:r>
         <w:t xml:space="preserve">. </w:t>
       </w:r>
@@ -9014,14 +9224,27 @@
       <w:r>
         <w:t xml:space="preserve">Tabla </w:t>
       </w:r>
-      <w:fldSimple w:instr=" SEQ Tabla \* ARABIC ">
-        <w:r>
-          <w:rPr>
-            <w:noProof/>
-          </w:rPr>
-          <w:t>12</w:t>
-        </w:r>
-      </w:fldSimple>
+      <w:r>
+        <w:fldChar w:fldCharType="begin"/>
+      </w:r>
+      <w:r>
+        <w:instrText xml:space="preserve"> SEQ Tabla \* ARABIC </w:instrText>
+      </w:r>
+      <w:r>
+        <w:fldChar w:fldCharType="separate"/>
+      </w:r>
+      <w:r>
+        <w:rPr>
+          <w:noProof/>
+        </w:rPr>
+        <w:t>12</w:t>
+      </w:r>
+      <w:r>
+        <w:rPr>
+          <w:noProof/>
+        </w:rPr>
+        <w:fldChar w:fldCharType="end"/>
+      </w:r>
       <w:r>
         <w:t>. Crear plan turístico</w:t>
       </w:r>
@@ -9786,14 +10009,27 @@
       <w:r>
         <w:t xml:space="preserve">Figura </w:t>
       </w:r>
-      <w:fldSimple w:instr=" SEQ Figura \* ARABIC ">
-        <w:r>
-          <w:rPr>
-            <w:noProof/>
-          </w:rPr>
-          <w:t>12</w:t>
-        </w:r>
-      </w:fldSimple>
+      <w:r>
+        <w:fldChar w:fldCharType="begin"/>
+      </w:r>
+      <w:r>
+        <w:instrText xml:space="preserve"> SEQ Figura \* ARABIC </w:instrText>
+      </w:r>
+      <w:r>
+        <w:fldChar w:fldCharType="separate"/>
+      </w:r>
+      <w:r>
+        <w:rPr>
+          <w:noProof/>
+        </w:rPr>
+        <w:t>12</w:t>
+      </w:r>
+      <w:r>
+        <w:rPr>
+          <w:noProof/>
+        </w:rPr>
+        <w:fldChar w:fldCharType="end"/>
+      </w:r>
       <w:r>
         <w:t xml:space="preserve">. </w:t>
       </w:r>
@@ -9879,14 +10115,27 @@
       <w:r>
         <w:t xml:space="preserve">Tabla </w:t>
       </w:r>
-      <w:fldSimple w:instr=" SEQ Tabla \* ARABIC ">
-        <w:r>
-          <w:rPr>
-            <w:noProof/>
-          </w:rPr>
-          <w:t>13</w:t>
-        </w:r>
-      </w:fldSimple>
+      <w:r>
+        <w:fldChar w:fldCharType="begin"/>
+      </w:r>
+      <w:r>
+        <w:instrText xml:space="preserve"> SEQ Tabla \* ARABIC </w:instrText>
+      </w:r>
+      <w:r>
+        <w:fldChar w:fldCharType="separate"/>
+      </w:r>
+      <w:r>
+        <w:rPr>
+          <w:noProof/>
+        </w:rPr>
+        <w:t>13</w:t>
+      </w:r>
+      <w:r>
+        <w:rPr>
+          <w:noProof/>
+        </w:rPr>
+        <w:fldChar w:fldCharType="end"/>
+      </w:r>
       <w:r>
         <w:t>. Editar plan turístico</w:t>
       </w:r>
@@ -10651,14 +10900,27 @@
       <w:r>
         <w:t xml:space="preserve">Figura </w:t>
       </w:r>
-      <w:fldSimple w:instr=" SEQ Figura \* ARABIC ">
-        <w:r>
-          <w:rPr>
-            <w:noProof/>
-          </w:rPr>
-          <w:t>13</w:t>
-        </w:r>
-      </w:fldSimple>
+      <w:r>
+        <w:fldChar w:fldCharType="begin"/>
+      </w:r>
+      <w:r>
+        <w:instrText xml:space="preserve"> SEQ Figura \* ARABIC </w:instrText>
+      </w:r>
+      <w:r>
+        <w:fldChar w:fldCharType="separate"/>
+      </w:r>
+      <w:r>
+        <w:rPr>
+          <w:noProof/>
+        </w:rPr>
+        <w:t>13</w:t>
+      </w:r>
+      <w:r>
+        <w:rPr>
+          <w:noProof/>
+        </w:rPr>
+        <w:fldChar w:fldCharType="end"/>
+      </w:r>
       <w:r>
         <w:t xml:space="preserve">. </w:t>
       </w:r>
@@ -10744,14 +11006,27 @@
       <w:r>
         <w:t xml:space="preserve">Tabla </w:t>
       </w:r>
-      <w:fldSimple w:instr=" SEQ Tabla \* ARABIC ">
-        <w:r>
-          <w:rPr>
-            <w:noProof/>
-          </w:rPr>
-          <w:t>14</w:t>
-        </w:r>
-      </w:fldSimple>
+      <w:r>
+        <w:fldChar w:fldCharType="begin"/>
+      </w:r>
+      <w:r>
+        <w:instrText xml:space="preserve"> SEQ Tabla \* ARABIC </w:instrText>
+      </w:r>
+      <w:r>
+        <w:fldChar w:fldCharType="separate"/>
+      </w:r>
+      <w:r>
+        <w:rPr>
+          <w:noProof/>
+        </w:rPr>
+        <w:t>14</w:t>
+      </w:r>
+      <w:r>
+        <w:rPr>
+          <w:noProof/>
+        </w:rPr>
+        <w:fldChar w:fldCharType="end"/>
+      </w:r>
       <w:r>
         <w:t>. Listar los planes asociados a la empresa</w:t>
       </w:r>
@@ -10813,15 +11088,7 @@
                 <w:szCs w:val="24"/>
                 <w:lang w:val="es-ES_tradnl"/>
               </w:rPr>
-              <w:t>01</w:t>
-            </w:r>
-            <w:r>
-              <w:rPr>
-                <w:sz w:val="24"/>
-                <w:szCs w:val="24"/>
-                <w:lang w:val="es-ES_tradnl"/>
-              </w:rPr>
-              <w:t>4</w:t>
+              <w:t>014</w:t>
             </w:r>
           </w:p>
         </w:tc>
@@ -10873,23 +11140,7 @@
                 <w:szCs w:val="24"/>
                 <w:lang w:val="es-ES_tradnl"/>
               </w:rPr>
-              <w:t xml:space="preserve">Listar los planes asociados a </w:t>
-            </w:r>
-            <w:r>
-              <w:rPr>
-                <w:sz w:val="24"/>
-                <w:szCs w:val="24"/>
-                <w:lang w:val="es-ES_tradnl"/>
-              </w:rPr>
-              <w:t>la</w:t>
-            </w:r>
-            <w:r>
-              <w:rPr>
-                <w:sz w:val="24"/>
-                <w:szCs w:val="24"/>
-                <w:lang w:val="es-ES_tradnl"/>
-              </w:rPr>
-              <w:t xml:space="preserve"> empresa </w:t>
+              <w:t xml:space="preserve">Listar los planes asociados a la empresa </w:t>
             </w:r>
             <w:r>
               <w:rPr>
@@ -11730,14 +11981,27 @@
       <w:r>
         <w:t xml:space="preserve">Figura </w:t>
       </w:r>
-      <w:fldSimple w:instr=" SEQ Figura \* ARABIC ">
-        <w:r>
-          <w:rPr>
-            <w:noProof/>
-          </w:rPr>
-          <w:t>14</w:t>
-        </w:r>
-      </w:fldSimple>
+      <w:r>
+        <w:fldChar w:fldCharType="begin"/>
+      </w:r>
+      <w:r>
+        <w:instrText xml:space="preserve"> SEQ Figura \* ARABIC </w:instrText>
+      </w:r>
+      <w:r>
+        <w:fldChar w:fldCharType="separate"/>
+      </w:r>
+      <w:r>
+        <w:rPr>
+          <w:noProof/>
+        </w:rPr>
+        <w:t>14</w:t>
+      </w:r>
+      <w:r>
+        <w:rPr>
+          <w:noProof/>
+        </w:rPr>
+        <w:fldChar w:fldCharType="end"/>
+      </w:r>
       <w:r>
         <w:t xml:space="preserve">. </w:t>
       </w:r>
@@ -11820,14 +12084,27 @@
       <w:r>
         <w:t xml:space="preserve">Figura </w:t>
       </w:r>
-      <w:fldSimple w:instr=" SEQ Figura \* ARABIC ">
-        <w:r>
-          <w:rPr>
-            <w:noProof/>
-          </w:rPr>
-          <w:t>15</w:t>
-        </w:r>
-      </w:fldSimple>
+      <w:r>
+        <w:fldChar w:fldCharType="begin"/>
+      </w:r>
+      <w:r>
+        <w:instrText xml:space="preserve"> SEQ Figura \* ARABIC </w:instrText>
+      </w:r>
+      <w:r>
+        <w:fldChar w:fldCharType="separate"/>
+      </w:r>
+      <w:r>
+        <w:rPr>
+          <w:noProof/>
+        </w:rPr>
+        <w:t>15</w:t>
+      </w:r>
+      <w:r>
+        <w:rPr>
+          <w:noProof/>
+        </w:rPr>
+        <w:fldChar w:fldCharType="end"/>
+      </w:r>
       <w:r>
         <w:t xml:space="preserve">. </w:t>
       </w:r>
@@ -11910,19 +12187,30 @@
       <w:r>
         <w:t xml:space="preserve">Tabla </w:t>
       </w:r>
-      <w:fldSimple w:instr=" SEQ Tabla \* ARABIC ">
-        <w:r>
-          <w:rPr>
-            <w:noProof/>
-          </w:rPr>
-          <w:t>15</w:t>
-        </w:r>
-      </w:fldSimple>
+      <w:r>
+        <w:fldChar w:fldCharType="begin"/>
+      </w:r>
+      <w:r>
+        <w:instrText xml:space="preserve"> SEQ Tabla \* ARABIC </w:instrText>
+      </w:r>
+      <w:r>
+        <w:fldChar w:fldCharType="separate"/>
+      </w:r>
+      <w:r>
+        <w:rPr>
+          <w:noProof/>
+        </w:rPr>
+        <w:t>15</w:t>
+      </w:r>
+      <w:r>
+        <w:rPr>
+          <w:noProof/>
+        </w:rPr>
+        <w:fldChar w:fldCharType="end"/>
+      </w:r>
       <w:r>
         <w:t>. Creación, edición de deportes</w:t>
       </w:r>
-      <w:bookmarkStart w:id="0" w:name="_GoBack"/>
-      <w:bookmarkEnd w:id="0"/>
     </w:p>
     <w:tbl>
       <w:tblPr>
@@ -18476,7 +18764,7 @@
 </file>
 
 <file path=customXml/itemProps1.xml><?xml version="1.0" encoding="utf-8"?>
-<ds:datastoreItem xmlns:ds="http://schemas.openxmlformats.org/officeDocument/2006/customXml" ds:itemID="{3C4B3708-939F-3540-9EE0-EB80A10D3052}">
+<ds:datastoreItem xmlns:ds="http://schemas.openxmlformats.org/officeDocument/2006/customXml" ds:itemID="{1E6E8A84-ABC9-EF45-B9DD-E8DEABC3F266}">
   <ds:schemaRefs>
     <ds:schemaRef ds:uri="http://schemas.openxmlformats.org/officeDocument/2006/bibliography"/>
   </ds:schemaRefs>
